--- a/文章/基于SVM的数据识别2.docx
+++ b/文章/基于SVM的数据识别2.docx
@@ -803,6 +803,7 @@
         </w:rPr>
         <w:t>使用机器学习包</w:t>
       </w:r>
+      <w:proofErr w:type="spellStart"/>
       <w:r>
         <w:rPr>
           <w:rFonts w:cs="Times New Roman" w:hint="eastAsia"/>
@@ -812,6 +813,7 @@
         </w:rPr>
         <w:t>sklearn</w:t>
       </w:r>
+      <w:proofErr w:type="spellEnd"/>
       <w:r>
         <w:rPr>
           <w:rFonts w:cs="Times New Roman" w:hint="eastAsia"/>
@@ -1208,6 +1210,7 @@
         </w:rPr>
         <w:t>高斯核函数</w:t>
       </w:r>
+      <w:proofErr w:type="spellStart"/>
       <w:r>
         <w:rPr>
           <w:rFonts w:cs="Times New Roman"/>
@@ -1217,6 +1220,7 @@
         </w:rPr>
         <w:t>rbf</w:t>
       </w:r>
+      <w:proofErr w:type="spellEnd"/>
       <w:r>
         <w:rPr>
           <w:rFonts w:cs="Times New Roman"/>
@@ -1588,6 +1592,7 @@
         </w:rPr>
         <w:t>的</w:t>
       </w:r>
+      <w:proofErr w:type="spellStart"/>
       <w:r>
         <w:rPr>
           <w:rFonts w:cs="Times New Roman" w:hint="eastAsia"/>
@@ -1606,6 +1611,7 @@
         </w:rPr>
         <w:t>klearn</w:t>
       </w:r>
+      <w:proofErr w:type="spellEnd"/>
       <w:r>
         <w:rPr>
           <w:rFonts w:cs="Times New Roman" w:hint="eastAsia"/>
@@ -1615,6 +1621,7 @@
         </w:rPr>
         <w:t>包中的</w:t>
       </w:r>
+      <w:proofErr w:type="spellStart"/>
       <w:r>
         <w:rPr>
           <w:rFonts w:cs="Times New Roman" w:hint="eastAsia"/>
@@ -1624,6 +1631,7 @@
         </w:rPr>
         <w:t>svm</w:t>
       </w:r>
+      <w:proofErr w:type="spellEnd"/>
       <w:r>
         <w:rPr>
           <w:rFonts w:cs="Times New Roman" w:hint="eastAsia"/>
@@ -1939,6 +1947,7 @@
         </w:rPr>
         <w:t>这部分会介绍数据处理包</w:t>
       </w:r>
+      <w:proofErr w:type="spellStart"/>
       <w:r>
         <w:rPr>
           <w:rFonts w:cs="Times New Roman" w:hint="eastAsia"/>
@@ -1948,6 +1957,7 @@
         </w:rPr>
         <w:t>numpy</w:t>
       </w:r>
+      <w:proofErr w:type="spellEnd"/>
       <w:r>
         <w:rPr>
           <w:rFonts w:cs="Times New Roman" w:hint="eastAsia"/>
@@ -1984,6 +1994,7 @@
         </w:rPr>
         <w:t>可视化包</w:t>
       </w:r>
+      <w:proofErr w:type="spellStart"/>
       <w:r>
         <w:rPr>
           <w:rFonts w:cs="Times New Roman" w:hint="eastAsia"/>
@@ -2011,6 +2022,7 @@
         </w:rPr>
         <w:t>lib</w:t>
       </w:r>
+      <w:proofErr w:type="spellEnd"/>
       <w:r>
         <w:rPr>
           <w:rFonts w:cs="Times New Roman" w:hint="eastAsia"/>
@@ -2038,6 +2050,7 @@
         </w:rPr>
         <w:t>机器学习包</w:t>
       </w:r>
+      <w:proofErr w:type="spellStart"/>
       <w:r>
         <w:rPr>
           <w:rFonts w:cs="Times New Roman" w:hint="eastAsia"/>
@@ -2056,6 +2069,7 @@
         </w:rPr>
         <w:t>learn</w:t>
       </w:r>
+      <w:proofErr w:type="spellEnd"/>
       <w:r>
         <w:rPr>
           <w:rFonts w:cs="Times New Roman"/>
@@ -2155,6 +2169,7 @@
         </w:rPr>
         <w:t>手写字体数据使用</w:t>
       </w:r>
+      <w:proofErr w:type="spellStart"/>
       <w:r>
         <w:rPr>
           <w:rFonts w:cs="Times New Roman" w:hint="eastAsia"/>
@@ -2164,6 +2179,7 @@
         </w:rPr>
         <w:t>sklearn</w:t>
       </w:r>
+      <w:proofErr w:type="spellEnd"/>
       <w:r>
         <w:rPr>
           <w:rFonts w:cs="Times New Roman" w:hint="eastAsia"/>
@@ -4090,6 +4106,7 @@
         </w:rPr>
         <w:t>行的训练数据集（</w:t>
       </w:r>
+      <w:proofErr w:type="spellStart"/>
       <w:r>
         <w:rPr>
           <w:rFonts w:cs="Times New Roman" w:hint="eastAsia"/>
@@ -4117,6 +4134,7 @@
         </w:rPr>
         <w:t>train</w:t>
       </w:r>
+      <w:proofErr w:type="spellEnd"/>
       <w:r>
         <w:rPr>
           <w:rFonts w:cs="Times New Roman" w:hint="eastAsia"/>
@@ -4153,6 +4171,7 @@
         </w:rPr>
         <w:t>(</w:t>
       </w:r>
+      <w:proofErr w:type="spellStart"/>
       <w:r>
         <w:rPr>
           <w:rFonts w:cs="Times New Roman" w:hint="eastAsia"/>
@@ -4180,6 +4199,7 @@
         </w:rPr>
         <w:t>test</w:t>
       </w:r>
+      <w:proofErr w:type="spellEnd"/>
       <w:r>
         <w:rPr>
           <w:rFonts w:cs="Times New Roman" w:hint="eastAsia"/>
@@ -5125,6 +5145,7 @@
         </w:rPr>
         <w:t>成向量。用</w:t>
       </w:r>
+      <w:proofErr w:type="spellStart"/>
       <w:r>
         <w:rPr>
           <w:rFonts w:cs="Times New Roman" w:hint="eastAsia"/>
@@ -5134,6 +5155,7 @@
         </w:rPr>
         <w:t>numpy</w:t>
       </w:r>
+      <w:proofErr w:type="spellEnd"/>
       <w:r>
         <w:rPr>
           <w:rFonts w:cs="Times New Roman"/>
@@ -5377,6 +5399,7 @@
         </w:rPr>
         <w:t>。然后将其存入</w:t>
       </w:r>
+      <w:proofErr w:type="spellStart"/>
       <w:r>
         <w:rPr>
           <w:rFonts w:cs="Times New Roman"/>
@@ -5386,6 +5409,7 @@
         </w:rPr>
         <w:t>numpy</w:t>
       </w:r>
+      <w:proofErr w:type="spellEnd"/>
       <w:r>
         <w:rPr>
           <w:rFonts w:cs="Times New Roman"/>
@@ -5534,30 +5558,35 @@
           <w:sz w:val="24"/>
           <w:szCs w:val="24"/>
         </w:rPr>
-        <w:t>数据集是常用的分类实验数据集，首次出现在著名的英国统计学家和生物学</w:t>
-      </w:r>
-      <w:bookmarkStart w:id="0" w:name="_GoBack"/>
-      <w:bookmarkEnd w:id="0"/>
-      <w:r>
-        <w:rPr>
-          <w:rFonts w:cs="Times New Roman"/>
-          <w:kern w:val="0"/>
-          <w:sz w:val="24"/>
-          <w:szCs w:val="24"/>
-        </w:rPr>
-        <w:t>家</w:t>
-      </w:r>
-      <w:hyperlink r:id="rId9" w:tgtFrame="_blank" w:history="1">
-        <w:r>
-          <w:rPr>
-            <w:rFonts w:cs="Times New Roman"/>
-            <w:kern w:val="0"/>
-            <w:sz w:val="24"/>
-            <w:szCs w:val="24"/>
-          </w:rPr>
-          <w:t>Ronald Fisher</w:t>
-        </w:r>
-      </w:hyperlink>
+        <w:t>数据集是常用的分类实验数据集，首次出现在著名的英国统计学家和生物学家</w:t>
+      </w:r>
+      <w:r>
+        <w:fldChar w:fldCharType="begin"/>
+      </w:r>
+      <w:r>
+        <w:instrText xml:space="preserve"> HYPERLINK "https://en.wikipedia.org/wiki/Ronald_Fisher" \t "_blank" </w:instrText>
+      </w:r>
+      <w:r>
+        <w:fldChar w:fldCharType="separate"/>
+      </w:r>
+      <w:r>
+        <w:rPr>
+          <w:rFonts w:cs="Times New Roman"/>
+          <w:kern w:val="0"/>
+          <w:sz w:val="24"/>
+          <w:szCs w:val="24"/>
+        </w:rPr>
+        <w:t>Ronald Fisher</w:t>
+      </w:r>
+      <w:r>
+        <w:rPr>
+          <w:rFonts w:cs="Times New Roman"/>
+          <w:kern w:val="0"/>
+          <w:sz w:val="24"/>
+          <w:szCs w:val="24"/>
+        </w:rPr>
+        <w:fldChar w:fldCharType="end"/>
+      </w:r>
       <w:r>
         <w:rPr>
           <w:rFonts w:cs="Times New Roman"/>
@@ -5738,6 +5767,7 @@
         </w:rPr>
         <w:t>个属性预测鸢尾花卉属于（</w:t>
       </w:r>
+      <w:proofErr w:type="spellStart"/>
       <w:r>
         <w:rPr>
           <w:rFonts w:cs="Times New Roman"/>
@@ -5747,6 +5777,7 @@
         </w:rPr>
         <w:t>Setosa</w:t>
       </w:r>
+      <w:proofErr w:type="spellEnd"/>
       <w:r>
         <w:rPr>
           <w:rFonts w:cs="Times New Roman"/>
@@ -5756,6 +5787,7 @@
         </w:rPr>
         <w:t>，</w:t>
       </w:r>
+      <w:proofErr w:type="spellStart"/>
       <w:r>
         <w:rPr>
           <w:rFonts w:cs="Times New Roman"/>
@@ -5765,6 +5797,7 @@
         </w:rPr>
         <w:t>Versicolour</w:t>
       </w:r>
+      <w:proofErr w:type="spellEnd"/>
       <w:r>
         <w:rPr>
           <w:rFonts w:cs="Times New Roman"/>
@@ -5774,6 +5807,7 @@
         </w:rPr>
         <w:t>，</w:t>
       </w:r>
+      <w:proofErr w:type="spellStart"/>
       <w:r>
         <w:rPr>
           <w:rFonts w:cs="Times New Roman"/>
@@ -5783,6 +5817,7 @@
         </w:rPr>
         <w:t>Virginica</w:t>
       </w:r>
+      <w:proofErr w:type="spellEnd"/>
       <w:r>
         <w:rPr>
           <w:rFonts w:cs="Times New Roman"/>
@@ -5904,21 +5939,27 @@
       <w:r>
         <w:t>、</w:t>
       </w:r>
+      <w:proofErr w:type="spellStart"/>
       <w:r>
         <w:t>numpy</w:t>
       </w:r>
+      <w:proofErr w:type="spellEnd"/>
       <w:r>
         <w:t>、</w:t>
       </w:r>
+      <w:proofErr w:type="spellStart"/>
       <w:r>
         <w:t>matplotilb</w:t>
       </w:r>
+      <w:proofErr w:type="spellEnd"/>
       <w:r>
         <w:t>、</w:t>
       </w:r>
+      <w:proofErr w:type="spellStart"/>
       <w:r>
         <w:t>sklearn</w:t>
       </w:r>
+      <w:proofErr w:type="spellEnd"/>
       <w:r>
         <w:t>包。</w:t>
       </w:r>
@@ -5938,11 +5979,21 @@
         <w:rPr>
           <w:b/>
         </w:rPr>
-        <w:t xml:space="preserve"> N</w:t>
-      </w:r>
+        <w:t xml:space="preserve"> </w:t>
+      </w:r>
+      <w:proofErr w:type="spellStart"/>
+      <w:r>
+        <w:rPr>
+          <w:b/>
+        </w:rPr>
+        <w:t>N</w:t>
+      </w:r>
+      <w:bookmarkStart w:id="0" w:name="_GoBack"/>
+      <w:bookmarkEnd w:id="0"/>
       <w:r>
         <w:t>umpy</w:t>
       </w:r>
+      <w:proofErr w:type="spellEnd"/>
     </w:p>
     <w:p>
       <w:pPr>
@@ -5955,6 +6006,7 @@
           <w:szCs w:val="24"/>
         </w:rPr>
       </w:pPr>
+      <w:proofErr w:type="spellStart"/>
       <w:r>
         <w:rPr>
           <w:rFonts w:cs="Times New Roman"/>
@@ -5964,6 +6016,7 @@
         </w:rPr>
         <w:t>Numpy</w:t>
       </w:r>
+      <w:proofErr w:type="spellEnd"/>
       <w:r>
         <w:rPr>
           <w:rFonts w:cs="Times New Roman"/>
@@ -5991,6 +6044,7 @@
         </w:rPr>
         <w:t>的一个扩展包，语法和</w:t>
       </w:r>
+      <w:proofErr w:type="spellStart"/>
       <w:r>
         <w:rPr>
           <w:rFonts w:cs="Times New Roman"/>
@@ -6000,6 +6054,7 @@
         </w:rPr>
         <w:t>Matlab</w:t>
       </w:r>
+      <w:proofErr w:type="spellEnd"/>
       <w:r>
         <w:rPr>
           <w:rFonts w:cs="Times New Roman"/>
@@ -6009,6 +6064,7 @@
         </w:rPr>
         <w:t>有很多相似之处。它支持高维数组和矩阵运算，也提供了许多数组和矩阵运算的函数。另外，它在数组和矩阵运算方面速度很快，效率很高，对数组的运算都可以算在每个元素上。</w:t>
       </w:r>
+      <w:proofErr w:type="spellStart"/>
       <w:r>
         <w:rPr>
           <w:rFonts w:cs="Times New Roman"/>
@@ -6036,6 +6092,7 @@
         </w:rPr>
         <w:t>y</w:t>
       </w:r>
+      <w:proofErr w:type="spellEnd"/>
       <w:r>
         <w:rPr>
           <w:rFonts w:cs="Times New Roman"/>
@@ -6100,7 +6157,27 @@
           <w:sz w:val="24"/>
           <w:szCs w:val="24"/>
         </w:rPr>
-        <w:t xml:space="preserve"> Numpy </w:t>
+        <w:t xml:space="preserve"> </w:t>
+      </w:r>
+      <w:proofErr w:type="spellStart"/>
+      <w:r>
+        <w:rPr>
+          <w:rFonts w:cs="Times New Roman"/>
+          <w:kern w:val="0"/>
+          <w:sz w:val="24"/>
+          <w:szCs w:val="24"/>
+        </w:rPr>
+        <w:t>Numpy</w:t>
+      </w:r>
+      <w:proofErr w:type="spellEnd"/>
+      <w:r>
+        <w:rPr>
+          <w:rFonts w:cs="Times New Roman"/>
+          <w:kern w:val="0"/>
+          <w:sz w:val="24"/>
+          <w:szCs w:val="24"/>
+        </w:rPr>
+        <w:t xml:space="preserve"> </w:t>
       </w:r>
       <w:r>
         <w:rPr>
@@ -6118,7 +6195,27 @@
           <w:sz w:val="24"/>
           <w:szCs w:val="24"/>
         </w:rPr>
-        <w:t xml:space="preserve"> Numpy </w:t>
+        <w:t xml:space="preserve"> </w:t>
+      </w:r>
+      <w:proofErr w:type="spellStart"/>
+      <w:r>
+        <w:rPr>
+          <w:rFonts w:cs="Times New Roman"/>
+          <w:kern w:val="0"/>
+          <w:sz w:val="24"/>
+          <w:szCs w:val="24"/>
+        </w:rPr>
+        <w:t>Numpy</w:t>
+      </w:r>
+      <w:proofErr w:type="spellEnd"/>
+      <w:r>
+        <w:rPr>
+          <w:rFonts w:cs="Times New Roman"/>
+          <w:kern w:val="0"/>
+          <w:sz w:val="24"/>
+          <w:szCs w:val="24"/>
+        </w:rPr>
+        <w:t xml:space="preserve"> </w:t>
       </w:r>
       <w:r>
         <w:rPr>
@@ -6136,8 +6233,19 @@
           <w:sz w:val="24"/>
           <w:szCs w:val="24"/>
         </w:rPr>
-        <w:t xml:space="preserve"> ndarray</w:t>
-      </w:r>
+        <w:t xml:space="preserve"> </w:t>
+      </w:r>
+      <w:proofErr w:type="spellStart"/>
+      <w:r>
+        <w:rPr>
+          <w:rFonts w:cs="Times New Roman"/>
+          <w:kern w:val="0"/>
+          <w:sz w:val="24"/>
+          <w:szCs w:val="24"/>
+        </w:rPr>
+        <w:t>ndarray</w:t>
+      </w:r>
+      <w:proofErr w:type="spellEnd"/>
       <w:r>
         <w:rPr>
           <w:rFonts w:cs="Times New Roman"/>
@@ -6183,14 +6291,25 @@
         </w:rPr>
         <w:t>和</w:t>
       </w:r>
-      <w:r>
-        <w:rPr>
-          <w:rFonts w:cs="Times New Roman"/>
-          <w:kern w:val="0"/>
-          <w:sz w:val="24"/>
-          <w:szCs w:val="24"/>
-        </w:rPr>
-        <w:t xml:space="preserve">DataFrame </w:t>
+      <w:proofErr w:type="spellStart"/>
+      <w:r>
+        <w:rPr>
+          <w:rFonts w:cs="Times New Roman"/>
+          <w:kern w:val="0"/>
+          <w:sz w:val="24"/>
+          <w:szCs w:val="24"/>
+        </w:rPr>
+        <w:t>DataFrame</w:t>
+      </w:r>
+      <w:proofErr w:type="spellEnd"/>
+      <w:r>
+        <w:rPr>
+          <w:rFonts w:cs="Times New Roman"/>
+          <w:kern w:val="0"/>
+          <w:sz w:val="24"/>
+          <w:szCs w:val="24"/>
+        </w:rPr>
+        <w:t xml:space="preserve"> </w:t>
       </w:r>
       <w:r>
         <w:rPr>
@@ -6219,6 +6338,7 @@
         </w:rPr>
         <w:t>和</w:t>
       </w:r>
+      <w:proofErr w:type="spellStart"/>
       <w:r>
         <w:rPr>
           <w:rFonts w:cs="Times New Roman"/>
@@ -6228,6 +6348,7 @@
         </w:rPr>
         <w:t>DataFrame</w:t>
       </w:r>
+      <w:proofErr w:type="spellEnd"/>
       <w:r>
         <w:rPr>
           <w:rFonts w:cs="Times New Roman"/>
@@ -6273,6 +6394,7 @@
         </w:rPr>
         <w:t>对象。</w:t>
       </w:r>
+      <w:proofErr w:type="spellStart"/>
       <w:r>
         <w:rPr>
           <w:rFonts w:cs="Times New Roman"/>
@@ -6282,6 +6404,7 @@
         </w:rPr>
         <w:t>DataFrame</w:t>
       </w:r>
+      <w:proofErr w:type="spellEnd"/>
       <w:r>
         <w:rPr>
           <w:rFonts w:cs="Times New Roman"/>
@@ -6298,7 +6421,27 @@
           <w:sz w:val="24"/>
           <w:szCs w:val="24"/>
         </w:rPr>
-        <w:t xml:space="preserve"> DataFrame </w:t>
+        <w:t xml:space="preserve"> </w:t>
+      </w:r>
+      <w:proofErr w:type="spellStart"/>
+      <w:r>
+        <w:rPr>
+          <w:rFonts w:cs="Times New Roman"/>
+          <w:kern w:val="0"/>
+          <w:sz w:val="24"/>
+          <w:szCs w:val="24"/>
+        </w:rPr>
+        <w:t>DataFrame</w:t>
+      </w:r>
+      <w:proofErr w:type="spellEnd"/>
+      <w:r>
+        <w:rPr>
+          <w:rFonts w:cs="Times New Roman"/>
+          <w:kern w:val="0"/>
+          <w:sz w:val="24"/>
+          <w:szCs w:val="24"/>
+        </w:rPr>
+        <w:t xml:space="preserve"> </w:t>
       </w:r>
       <w:r>
         <w:rPr>
@@ -6357,9 +6500,11 @@
       <w:r>
         <w:t xml:space="preserve">3.3 </w:t>
       </w:r>
+      <w:proofErr w:type="spellStart"/>
       <w:r>
         <w:t>matplotilb</w:t>
       </w:r>
+      <w:proofErr w:type="spellEnd"/>
     </w:p>
     <w:p>
       <w:pPr>
@@ -6372,6 +6517,7 @@
           <w:szCs w:val="24"/>
         </w:rPr>
       </w:pPr>
+      <w:proofErr w:type="spellStart"/>
       <w:r>
         <w:rPr>
           <w:rFonts w:cs="Times New Roman"/>
@@ -6381,6 +6527,7 @@
         </w:rPr>
         <w:t>matplotilb</w:t>
       </w:r>
+      <w:proofErr w:type="spellEnd"/>
       <w:r>
         <w:rPr>
           <w:rFonts w:cs="Times New Roman"/>
@@ -6425,6 +6572,7 @@
         </w:rPr>
         <w:t>与</w:t>
       </w:r>
+      <w:proofErr w:type="spellStart"/>
       <w:r>
         <w:rPr>
           <w:rFonts w:cs="Times New Roman"/>
@@ -6433,6 +6581,7 @@
         </w:rPr>
         <w:t>matlab</w:t>
       </w:r>
+      <w:proofErr w:type="spellEnd"/>
       <w:r>
         <w:rPr>
           <w:rFonts w:cs="Times New Roman"/>
@@ -6441,13 +6590,23 @@
         </w:rPr>
         <w:t>的绘图功能类似。</w:t>
       </w:r>
-      <w:r>
-        <w:rPr>
-          <w:rFonts w:cs="Times New Roman"/>
-          <w:sz w:val="24"/>
-          <w:szCs w:val="24"/>
-        </w:rPr>
-        <w:t xml:space="preserve">matplotlib </w:t>
+      <w:proofErr w:type="spellStart"/>
+      <w:r>
+        <w:rPr>
+          <w:rFonts w:cs="Times New Roman"/>
+          <w:sz w:val="24"/>
+          <w:szCs w:val="24"/>
+        </w:rPr>
+        <w:t>matplotlib</w:t>
+      </w:r>
+      <w:proofErr w:type="spellEnd"/>
+      <w:r>
+        <w:rPr>
+          <w:rFonts w:cs="Times New Roman"/>
+          <w:sz w:val="24"/>
+          <w:szCs w:val="24"/>
+        </w:rPr>
+        <w:t xml:space="preserve"> </w:t>
       </w:r>
       <w:r>
         <w:rPr>
@@ -6481,6 +6640,7 @@
         </w:rPr>
         <w:t>可视化程序库，有许多别的程序库都是建立在它的基础上或者直接调用它。使用</w:t>
       </w:r>
+      <w:proofErr w:type="spellStart"/>
       <w:r>
         <w:rPr>
           <w:rFonts w:cs="Times New Roman"/>
@@ -6489,6 +6649,7 @@
         </w:rPr>
         <w:t>matplotlib</w:t>
       </w:r>
+      <w:proofErr w:type="spellEnd"/>
       <w:r>
         <w:rPr>
           <w:rFonts w:cs="Times New Roman"/>
@@ -6542,9 +6703,11 @@
       <w:r>
         <w:t xml:space="preserve">3.4 </w:t>
       </w:r>
+      <w:proofErr w:type="spellStart"/>
       <w:r>
         <w:t>sklearn</w:t>
       </w:r>
+      <w:proofErr w:type="spellEnd"/>
     </w:p>
     <w:p>
       <w:pPr>
@@ -6556,6 +6719,7 @@
           <w:szCs w:val="24"/>
         </w:rPr>
       </w:pPr>
+      <w:proofErr w:type="spellStart"/>
       <w:r>
         <w:rPr>
           <w:rFonts w:cs="Times New Roman"/>
@@ -6564,6 +6728,7 @@
         </w:rPr>
         <w:t>sklearn</w:t>
       </w:r>
+      <w:proofErr w:type="spellEnd"/>
       <w:r>
         <w:rPr>
           <w:rFonts w:cs="Times New Roman"/>
@@ -6586,7 +6751,16 @@
           <w:sz w:val="24"/>
           <w:szCs w:val="24"/>
         </w:rPr>
-        <w:t xml:space="preserve"> Num</w:t>
+        <w:t xml:space="preserve"> </w:t>
+      </w:r>
+      <w:proofErr w:type="spellStart"/>
+      <w:r>
+        <w:rPr>
+          <w:rFonts w:cs="Times New Roman"/>
+          <w:sz w:val="24"/>
+          <w:szCs w:val="24"/>
+        </w:rPr>
+        <w:t>Num</w:t>
       </w:r>
       <w:r>
         <w:rPr>
@@ -6604,6 +6778,7 @@
         </w:rPr>
         <w:t>y</w:t>
       </w:r>
+      <w:proofErr w:type="spellEnd"/>
       <w:r>
         <w:rPr>
           <w:rFonts w:cs="Times New Roman"/>
@@ -6612,6 +6787,7 @@
         </w:rPr>
         <w:t>，</w:t>
       </w:r>
+      <w:proofErr w:type="spellStart"/>
       <w:r>
         <w:rPr>
           <w:rFonts w:cs="Times New Roman"/>
@@ -6620,6 +6796,7 @@
         </w:rPr>
         <w:t>SciPy</w:t>
       </w:r>
+      <w:proofErr w:type="spellEnd"/>
       <w:r>
         <w:rPr>
           <w:rFonts w:cs="Times New Roman"/>
@@ -6628,6 +6805,7 @@
         </w:rPr>
         <w:t>和</w:t>
       </w:r>
+      <w:proofErr w:type="spellStart"/>
       <w:r>
         <w:rPr>
           <w:rFonts w:cs="Times New Roman"/>
@@ -6636,6 +6814,7 @@
         </w:rPr>
         <w:t>matplotlib</w:t>
       </w:r>
+      <w:proofErr w:type="spellEnd"/>
       <w:r>
         <w:rPr>
           <w:rFonts w:cs="Times New Roman"/>
@@ -6668,6 +6847,7 @@
         </w:rPr>
         <w:t>里面对一些常用的机器学习方法进行了封装，在进行机器学习任务时，并不需要每个人都实现所有的算法，只需要简单的调用</w:t>
       </w:r>
+      <w:proofErr w:type="spellStart"/>
       <w:r>
         <w:rPr>
           <w:rFonts w:cs="Times New Roman"/>
@@ -6676,6 +6856,7 @@
         </w:rPr>
         <w:t>sklearn</w:t>
       </w:r>
+      <w:proofErr w:type="spellEnd"/>
       <w:r>
         <w:rPr>
           <w:rFonts w:cs="Times New Roman"/>
@@ -7408,12 +7589,21 @@
           <w:sz w:val="24"/>
         </w:rPr>
       </w:pPr>
-      <w:r>
-        <w:rPr>
-          <w:rFonts w:cs="Times New Roman"/>
-          <w:sz w:val="24"/>
-        </w:rPr>
-        <w:t>SVC(C=1</w:t>
+      <w:proofErr w:type="gramStart"/>
+      <w:r>
+        <w:rPr>
+          <w:rFonts w:cs="Times New Roman"/>
+          <w:sz w:val="24"/>
+        </w:rPr>
+        <w:t>SVC(</w:t>
+      </w:r>
+      <w:proofErr w:type="gramEnd"/>
+      <w:r>
+        <w:rPr>
+          <w:rFonts w:cs="Times New Roman"/>
+          <w:sz w:val="24"/>
+        </w:rPr>
+        <w:t>C=1</w:t>
       </w:r>
       <w:r>
         <w:rPr>
@@ -7501,12 +7691,37 @@
           <w:sz w:val="24"/>
         </w:rPr>
       </w:pPr>
-      <w:r>
-        <w:rPr>
-          <w:rFonts w:cs="Times New Roman"/>
-          <w:sz w:val="24"/>
-        </w:rPr>
-        <w:t>decision_function_shape='ovr'</w:t>
+      <w:proofErr w:type="spellStart"/>
+      <w:r>
+        <w:rPr>
+          <w:rFonts w:cs="Times New Roman"/>
+          <w:sz w:val="24"/>
+        </w:rPr>
+        <w:t>decision_function_shape</w:t>
+      </w:r>
+      <w:proofErr w:type="spellEnd"/>
+      <w:r>
+        <w:rPr>
+          <w:rFonts w:cs="Times New Roman"/>
+          <w:sz w:val="24"/>
+        </w:rPr>
+        <w:t>='</w:t>
+      </w:r>
+      <w:proofErr w:type="spellStart"/>
+      <w:r>
+        <w:rPr>
+          <w:rFonts w:cs="Times New Roman"/>
+          <w:sz w:val="24"/>
+        </w:rPr>
+        <w:t>ovr</w:t>
+      </w:r>
+      <w:proofErr w:type="spellEnd"/>
+      <w:r>
+        <w:rPr>
+          <w:rFonts w:cs="Times New Roman"/>
+          <w:sz w:val="24"/>
+        </w:rPr>
+        <w:t>'</w:t>
       </w:r>
       <w:r>
         <w:rPr>
@@ -7555,7 +7770,24 @@
           <w:rFonts w:cs="Times New Roman"/>
           <w:sz w:val="24"/>
         </w:rPr>
-        <w:t xml:space="preserve"> kernel='rbf'</w:t>
+        <w:t xml:space="preserve"> kernel='</w:t>
+      </w:r>
+      <w:proofErr w:type="spellStart"/>
+      <w:r>
+        <w:rPr>
+          <w:rFonts w:cs="Times New Roman"/>
+          <w:sz w:val="24"/>
+        </w:rPr>
+        <w:t>rbf</w:t>
+      </w:r>
+      <w:proofErr w:type="spellEnd"/>
+      <w:proofErr w:type="gramStart"/>
+      <w:r>
+        <w:rPr>
+          <w:rFonts w:cs="Times New Roman"/>
+          <w:sz w:val="24"/>
+        </w:rPr>
+        <w:t>'</w:t>
       </w:r>
       <w:r>
         <w:rPr>
@@ -7564,12 +7796,29 @@
         </w:rPr>
         <w:t>,</w:t>
       </w:r>
-      <w:r>
-        <w:rPr>
-          <w:rFonts w:cs="Times New Roman"/>
-          <w:sz w:val="24"/>
-        </w:rPr>
-        <w:t>max_iter=-1</w:t>
+      <w:proofErr w:type="spellStart"/>
+      <w:r>
+        <w:rPr>
+          <w:rFonts w:cs="Times New Roman"/>
+          <w:sz w:val="24"/>
+        </w:rPr>
+        <w:t>max</w:t>
+      </w:r>
+      <w:proofErr w:type="gramEnd"/>
+      <w:r>
+        <w:rPr>
+          <w:rFonts w:cs="Times New Roman"/>
+          <w:sz w:val="24"/>
+        </w:rPr>
+        <w:t>_iter</w:t>
+      </w:r>
+      <w:proofErr w:type="spellEnd"/>
+      <w:r>
+        <w:rPr>
+          <w:rFonts w:cs="Times New Roman"/>
+          <w:sz w:val="24"/>
+        </w:rPr>
+        <w:t>=-1</w:t>
       </w:r>
       <w:r>
         <w:rPr>
@@ -7597,14 +7846,30 @@
           <w:rFonts w:cs="Times New Roman"/>
           <w:sz w:val="24"/>
         </w:rPr>
-        <w:t xml:space="preserve"> ran</w:t>
-      </w:r>
-      <w:r>
-        <w:rPr>
-          <w:rFonts w:cs="Times New Roman"/>
-          <w:sz w:val="24"/>
-        </w:rPr>
-        <w:t>dom_state=None</w:t>
+        <w:t xml:space="preserve"> </w:t>
+      </w:r>
+      <w:proofErr w:type="spellStart"/>
+      <w:r>
+        <w:rPr>
+          <w:rFonts w:cs="Times New Roman"/>
+          <w:sz w:val="24"/>
+        </w:rPr>
+        <w:t>ran</w:t>
+      </w:r>
+      <w:r>
+        <w:rPr>
+          <w:rFonts w:cs="Times New Roman"/>
+          <w:sz w:val="24"/>
+        </w:rPr>
+        <w:t>dom_state</w:t>
+      </w:r>
+      <w:proofErr w:type="spellEnd"/>
+      <w:r>
+        <w:rPr>
+          <w:rFonts w:cs="Times New Roman"/>
+          <w:sz w:val="24"/>
+        </w:rPr>
+        <w:t>=None</w:t>
       </w:r>
       <w:r>
         <w:rPr>
@@ -7618,7 +7883,15 @@
           <w:rFonts w:cs="Times New Roman"/>
           <w:sz w:val="24"/>
         </w:rPr>
-        <w:t xml:space="preserve"> shrinking=True</w:t>
+        <w:t xml:space="preserve"> shrinking=</w:t>
+      </w:r>
+      <w:proofErr w:type="spellStart"/>
+      <w:r>
+        <w:rPr>
+          <w:rFonts w:cs="Times New Roman"/>
+          <w:sz w:val="24"/>
+        </w:rPr>
+        <w:t>True</w:t>
       </w:r>
       <w:r>
         <w:rPr>
@@ -7632,7 +7905,15 @@
           <w:rFonts w:cs="Times New Roman"/>
           <w:sz w:val="24"/>
         </w:rPr>
-        <w:t>tol=0</w:t>
+        <w:t>tol</w:t>
+      </w:r>
+      <w:proofErr w:type="spellEnd"/>
+      <w:r>
+        <w:rPr>
+          <w:rFonts w:cs="Times New Roman"/>
+          <w:sz w:val="24"/>
+        </w:rPr>
+        <w:t>=0</w:t>
       </w:r>
       <w:r>
         <w:rPr>
@@ -7915,6 +8196,7 @@
         </w:rPr>
         <w:t>：核函数，默认是</w:t>
       </w:r>
+      <w:proofErr w:type="spellStart"/>
       <w:r>
         <w:rPr>
           <w:rFonts w:cs="Times New Roman"/>
@@ -7923,6 +8205,7 @@
         </w:rPr>
         <w:t>rbf</w:t>
       </w:r>
+      <w:proofErr w:type="spellEnd"/>
       <w:r>
         <w:rPr>
           <w:rFonts w:cs="Times New Roman"/>
@@ -7969,7 +8252,25 @@
           <w:sz w:val="24"/>
           <w:szCs w:val="24"/>
         </w:rPr>
-        <w:t xml:space="preserve"> ‘rbf’</w:t>
+        <w:t xml:space="preserve"> ‘</w:t>
+      </w:r>
+      <w:proofErr w:type="spellStart"/>
+      <w:r>
+        <w:rPr>
+          <w:rFonts w:cs="Times New Roman"/>
+          <w:sz w:val="24"/>
+          <w:szCs w:val="24"/>
+        </w:rPr>
+        <w:t>rbf</w:t>
+      </w:r>
+      <w:proofErr w:type="spellEnd"/>
+      <w:r>
+        <w:rPr>
+          <w:rFonts w:cs="Times New Roman"/>
+          <w:sz w:val="24"/>
+          <w:szCs w:val="24"/>
+        </w:rPr>
+        <w:t>’</w:t>
       </w:r>
       <w:r>
         <w:rPr>
@@ -8045,6 +8346,7 @@
         </w:rPr>
         <w:t>线性：</w:t>
       </w:r>
+      <w:proofErr w:type="spellStart"/>
       <w:r>
         <w:rPr>
           <w:rFonts w:cs="Times New Roman"/>
@@ -8053,6 +8355,7 @@
         </w:rPr>
         <w:t>u'v</w:t>
       </w:r>
+      <w:proofErr w:type="spellEnd"/>
     </w:p>
     <w:p>
       <w:pPr>
@@ -8154,13 +8457,41 @@
         </w:rPr>
         <w:t>：</w:t>
       </w:r>
-      <w:r>
-        <w:rPr>
-          <w:rFonts w:cs="Times New Roman"/>
-          <w:sz w:val="24"/>
-          <w:szCs w:val="24"/>
-        </w:rPr>
-        <w:t>exp(-gamma|u-v|^2)</w:t>
+      <w:proofErr w:type="spellStart"/>
+      <w:r>
+        <w:rPr>
+          <w:rFonts w:cs="Times New Roman"/>
+          <w:sz w:val="24"/>
+          <w:szCs w:val="24"/>
+        </w:rPr>
+        <w:t>exp</w:t>
+      </w:r>
+      <w:proofErr w:type="spellEnd"/>
+      <w:r>
+        <w:rPr>
+          <w:rFonts w:cs="Times New Roman"/>
+          <w:sz w:val="24"/>
+          <w:szCs w:val="24"/>
+        </w:rPr>
+        <w:t>(-</w:t>
+      </w:r>
+      <w:proofErr w:type="spellStart"/>
+      <w:r>
+        <w:rPr>
+          <w:rFonts w:cs="Times New Roman"/>
+          <w:sz w:val="24"/>
+          <w:szCs w:val="24"/>
+        </w:rPr>
+        <w:t>gamma|u-v</w:t>
+      </w:r>
+      <w:proofErr w:type="spellEnd"/>
+      <w:r>
+        <w:rPr>
+          <w:rFonts w:cs="Times New Roman"/>
+          <w:sz w:val="24"/>
+          <w:szCs w:val="24"/>
+        </w:rPr>
+        <w:t>|^2)</w:t>
       </w:r>
     </w:p>
     <w:p>
@@ -8204,13 +8535,23 @@
         </w:rPr>
         <w:t>：</w:t>
       </w:r>
-      <w:r>
-        <w:rPr>
-          <w:rFonts w:cs="Times New Roman"/>
-          <w:sz w:val="24"/>
-          <w:szCs w:val="24"/>
-        </w:rPr>
-        <w:t>tanh(gamma*u'*v + coef0)</w:t>
+      <w:proofErr w:type="spellStart"/>
+      <w:r>
+        <w:rPr>
+          <w:rFonts w:cs="Times New Roman"/>
+          <w:sz w:val="24"/>
+          <w:szCs w:val="24"/>
+        </w:rPr>
+        <w:t>tanh</w:t>
+      </w:r>
+      <w:proofErr w:type="spellEnd"/>
+      <w:r>
+        <w:rPr>
+          <w:rFonts w:cs="Times New Roman"/>
+          <w:sz w:val="24"/>
+          <w:szCs w:val="24"/>
+        </w:rPr>
+        <w:t>(gamma*u'*v + coef0)</w:t>
       </w:r>
     </w:p>
     <w:p>
@@ -8230,6 +8571,7 @@
         </w:rPr>
         <w:t>本实验中默认使用的是</w:t>
       </w:r>
+      <w:proofErr w:type="spellStart"/>
       <w:r>
         <w:rPr>
           <w:rFonts w:cs="Times New Roman" w:hint="eastAsia"/>
@@ -8238,6 +8580,7 @@
         </w:rPr>
         <w:t>rbf</w:t>
       </w:r>
+      <w:proofErr w:type="spellEnd"/>
       <w:r>
         <w:rPr>
           <w:rFonts w:cs="Times New Roman" w:hint="eastAsia"/>
@@ -8358,6 +8701,7 @@
         </w:rPr>
         <w:t>数据集页面上指示的结果数据，本文同样测试了</w:t>
       </w:r>
+      <w:proofErr w:type="spellStart"/>
       <w:r>
         <w:rPr>
           <w:rFonts w:cs="Times New Roman" w:hint="eastAsia"/>
@@ -8366,6 +8710,7 @@
         </w:rPr>
         <w:t>kernal</w:t>
       </w:r>
+      <w:proofErr w:type="spellEnd"/>
       <w:r>
         <w:rPr>
           <w:rFonts w:cs="Times New Roman" w:hint="eastAsia"/>
@@ -8528,13 +8873,23 @@
         </w:rPr>
         <w:t>’</w:t>
       </w:r>
-      <w:r>
-        <w:rPr>
-          <w:rFonts w:cs="Times New Roman"/>
-          <w:sz w:val="24"/>
-          <w:szCs w:val="24"/>
-        </w:rPr>
-        <w:t>rbf’</w:t>
+      <w:proofErr w:type="spellStart"/>
+      <w:r>
+        <w:rPr>
+          <w:rFonts w:cs="Times New Roman"/>
+          <w:sz w:val="24"/>
+          <w:szCs w:val="24"/>
+        </w:rPr>
+        <w:t>rbf</w:t>
+      </w:r>
+      <w:proofErr w:type="spellEnd"/>
+      <w:r>
+        <w:rPr>
+          <w:rFonts w:cs="Times New Roman"/>
+          <w:sz w:val="24"/>
+          <w:szCs w:val="24"/>
+        </w:rPr>
+        <w:t>’</w:t>
       </w:r>
       <w:r>
         <w:rPr>
@@ -8598,8 +8953,18 @@
           <w:sz w:val="24"/>
           <w:szCs w:val="24"/>
         </w:rPr>
-        <w:t>1/n_features</w:t>
-      </w:r>
+        <w:t>1/</w:t>
+      </w:r>
+      <w:proofErr w:type="spellStart"/>
+      <w:r>
+        <w:rPr>
+          <w:rFonts w:cs="Times New Roman"/>
+          <w:sz w:val="24"/>
+          <w:szCs w:val="24"/>
+        </w:rPr>
+        <w:t>n_features</w:t>
+      </w:r>
+      <w:proofErr w:type="spellEnd"/>
     </w:p>
     <w:p>
       <w:pPr>
@@ -8804,6 +9169,7 @@
           <w:szCs w:val="24"/>
         </w:rPr>
       </w:pPr>
+      <w:proofErr w:type="spellStart"/>
       <w:r>
         <w:rPr>
           <w:rStyle w:val="Strong"/>
@@ -8813,7 +9179,19 @@
           <w:sz w:val="24"/>
           <w:szCs w:val="24"/>
         </w:rPr>
-        <w:t>tol </w:t>
+        <w:t>tol</w:t>
+      </w:r>
+      <w:proofErr w:type="spellEnd"/>
+      <w:r>
+        <w:rPr>
+          <w:rStyle w:val="Strong"/>
+          <w:rFonts w:cs="Times New Roman"/>
+          <w:b w:val="0"/>
+          <w:color w:val="1D1F22"/>
+          <w:sz w:val="24"/>
+          <w:szCs w:val="24"/>
+        </w:rPr>
+        <w:t> </w:t>
       </w:r>
       <w:r>
         <w:rPr>
@@ -8852,6 +9230,7 @@
           <w:szCs w:val="24"/>
         </w:rPr>
       </w:pPr>
+      <w:proofErr w:type="spellStart"/>
       <w:r>
         <w:rPr>
           <w:rStyle w:val="Strong"/>
@@ -8863,6 +9242,7 @@
         </w:rPr>
         <w:t>cache_size</w:t>
       </w:r>
+      <w:proofErr w:type="spellEnd"/>
       <w:r>
         <w:rPr>
           <w:rFonts w:cs="Times New Roman"/>
@@ -8913,6 +9293,7 @@
           <w:szCs w:val="24"/>
         </w:rPr>
       </w:pPr>
+      <w:proofErr w:type="spellStart"/>
       <w:r>
         <w:rPr>
           <w:rStyle w:val="Strong"/>
@@ -8924,6 +9305,7 @@
         </w:rPr>
         <w:t>class_weight</w:t>
       </w:r>
+      <w:proofErr w:type="spellEnd"/>
       <w:r>
         <w:rPr>
           <w:rFonts w:cs="Times New Roman"/>
@@ -9035,6 +9417,7 @@
           <w:szCs w:val="24"/>
         </w:rPr>
       </w:pPr>
+      <w:proofErr w:type="spellStart"/>
       <w:r>
         <w:rPr>
           <w:rStyle w:val="Strong"/>
@@ -9046,6 +9429,7 @@
         </w:rPr>
         <w:t>max_iter</w:t>
       </w:r>
+      <w:proofErr w:type="spellEnd"/>
       <w:r>
         <w:rPr>
           <w:rFonts w:cs="Times New Roman"/>
@@ -9088,6 +9472,7 @@
           <w:szCs w:val="24"/>
         </w:rPr>
       </w:pPr>
+      <w:proofErr w:type="spellStart"/>
       <w:r>
         <w:rPr>
           <w:rStyle w:val="Strong"/>
@@ -9099,6 +9484,7 @@
         </w:rPr>
         <w:t>decision_function_shape</w:t>
       </w:r>
+      <w:proofErr w:type="spellEnd"/>
       <w:r>
         <w:rPr>
           <w:rFonts w:cs="Times New Roman"/>
@@ -9121,7 +9507,25 @@
           <w:sz w:val="24"/>
           <w:szCs w:val="24"/>
         </w:rPr>
-        <w:t>‘ovo’</w:t>
+        <w:t>‘</w:t>
+      </w:r>
+      <w:proofErr w:type="spellStart"/>
+      <w:r>
+        <w:rPr>
+          <w:rFonts w:cs="Times New Roman"/>
+          <w:sz w:val="24"/>
+          <w:szCs w:val="24"/>
+        </w:rPr>
+        <w:t>ovo</w:t>
+      </w:r>
+      <w:proofErr w:type="spellEnd"/>
+      <w:r>
+        <w:rPr>
+          <w:rFonts w:cs="Times New Roman"/>
+          <w:sz w:val="24"/>
+          <w:szCs w:val="24"/>
+        </w:rPr>
+        <w:t>’</w:t>
       </w:r>
       <w:r>
         <w:rPr>
@@ -9137,7 +9541,25 @@
           <w:sz w:val="24"/>
           <w:szCs w:val="24"/>
         </w:rPr>
-        <w:t xml:space="preserve"> ‘ovr’ or None</w:t>
+        <w:t xml:space="preserve"> ‘</w:t>
+      </w:r>
+      <w:proofErr w:type="spellStart"/>
+      <w:r>
+        <w:rPr>
+          <w:rFonts w:cs="Times New Roman"/>
+          <w:sz w:val="24"/>
+          <w:szCs w:val="24"/>
+        </w:rPr>
+        <w:t>ovr</w:t>
+      </w:r>
+      <w:proofErr w:type="spellEnd"/>
+      <w:r>
+        <w:rPr>
+          <w:rFonts w:cs="Times New Roman"/>
+          <w:sz w:val="24"/>
+          <w:szCs w:val="24"/>
+        </w:rPr>
+        <w:t>’ or None</w:t>
       </w:r>
       <w:r>
         <w:rPr>
@@ -9165,6 +9587,7 @@
           <w:szCs w:val="24"/>
         </w:rPr>
       </w:pPr>
+      <w:proofErr w:type="spellStart"/>
       <w:r>
         <w:rPr>
           <w:rStyle w:val="Strong"/>
@@ -9176,6 +9599,7 @@
         </w:rPr>
         <w:t>random_state</w:t>
       </w:r>
+      <w:proofErr w:type="spellEnd"/>
       <w:r>
         <w:rPr>
           <w:rFonts w:cs="Times New Roman"/>
@@ -9192,6 +9616,7 @@
         </w:rPr>
         <w:t>：数据洗牌时的种子值，</w:t>
       </w:r>
+      <w:proofErr w:type="spellStart"/>
       <w:r>
         <w:rPr>
           <w:rFonts w:cs="Times New Roman"/>
@@ -9200,6 +9625,7 @@
         </w:rPr>
         <w:t>int</w:t>
       </w:r>
+      <w:proofErr w:type="spellEnd"/>
       <w:r>
         <w:rPr>
           <w:rFonts w:cs="Times New Roman"/>
@@ -9725,6 +10151,7 @@
         </w:rPr>
         <w:t>本文使用</w:t>
       </w:r>
+      <w:proofErr w:type="spellStart"/>
       <w:r>
         <w:rPr>
           <w:rFonts w:cs="Times New Roman" w:hint="eastAsia"/>
@@ -9732,6 +10159,7 @@
         </w:rPr>
         <w:t>sklearn</w:t>
       </w:r>
+      <w:proofErr w:type="spellEnd"/>
       <w:r>
         <w:rPr>
           <w:rFonts w:cs="Times New Roman" w:hint="eastAsia"/>
@@ -9767,6 +10195,7 @@
         </w:rPr>
         <w:t>分别使用函数</w:t>
       </w:r>
+      <w:proofErr w:type="spellStart"/>
       <w:r>
         <w:rPr>
           <w:rFonts w:cs="Times New Roman"/>
@@ -9781,6 +10210,7 @@
         </w:rPr>
         <w:t>IRIS</w:t>
       </w:r>
+      <w:proofErr w:type="spellEnd"/>
       <w:r>
         <w:rPr>
           <w:rFonts w:cs="Times New Roman" w:hint="eastAsia"/>
@@ -9795,12 +10225,21 @@
         </w:rPr>
         <w:t>和</w:t>
       </w:r>
-      <w:r>
-        <w:rPr>
-          <w:rFonts w:cs="Times New Roman"/>
-          <w:sz w:val="24"/>
-        </w:rPr>
-        <w:t>loadflags(</w:t>
+      <w:proofErr w:type="spellStart"/>
+      <w:r>
+        <w:rPr>
+          <w:rFonts w:cs="Times New Roman"/>
+          <w:sz w:val="24"/>
+        </w:rPr>
+        <w:t>loadflags</w:t>
+      </w:r>
+      <w:proofErr w:type="spellEnd"/>
+      <w:r>
+        <w:rPr>
+          <w:rFonts w:cs="Times New Roman"/>
+          <w:sz w:val="24"/>
+        </w:rPr>
+        <w:t>(</w:t>
       </w:r>
       <w:r>
         <w:rPr>
@@ -9900,7 +10339,31 @@
           <w:rFonts w:cs="Times New Roman"/>
           <w:sz w:val="24"/>
         </w:rPr>
-        <w:t xml:space="preserve"> def load</w:t>
+        <w:t xml:space="preserve"> </w:t>
+      </w:r>
+      <w:proofErr w:type="spellStart"/>
+      <w:r>
+        <w:rPr>
+          <w:rFonts w:cs="Times New Roman"/>
+          <w:sz w:val="24"/>
+        </w:rPr>
+        <w:t>def</w:t>
+      </w:r>
+      <w:proofErr w:type="spellEnd"/>
+      <w:r>
+        <w:rPr>
+          <w:rFonts w:cs="Times New Roman"/>
+          <w:sz w:val="24"/>
+        </w:rPr>
+        <w:t xml:space="preserve"> </w:t>
+      </w:r>
+      <w:proofErr w:type="spellStart"/>
+      <w:r>
+        <w:rPr>
+          <w:rFonts w:cs="Times New Roman"/>
+          <w:sz w:val="24"/>
+        </w:rPr>
+        <w:t>load</w:t>
       </w:r>
       <w:r>
         <w:rPr>
@@ -9909,6 +10372,7 @@
         </w:rPr>
         <w:t>IRIS</w:t>
       </w:r>
+      <w:proofErr w:type="spellEnd"/>
       <w:r>
         <w:rPr>
           <w:rFonts w:cs="Times New Roman"/>
@@ -9937,7 +10401,15 @@
           <w:rFonts w:cs="Times New Roman"/>
           <w:sz w:val="24"/>
         </w:rPr>
-        <w:t xml:space="preserve">    f=open(p</w:t>
+        <w:t xml:space="preserve">    f=open(</w:t>
+      </w:r>
+      <w:proofErr w:type="spellStart"/>
+      <w:r>
+        <w:rPr>
+          <w:rFonts w:cs="Times New Roman"/>
+          <w:sz w:val="24"/>
+        </w:rPr>
+        <w:t>p</w:t>
       </w:r>
       <w:r>
         <w:rPr>
@@ -9951,7 +10423,15 @@
           <w:rFonts w:cs="Times New Roman"/>
           <w:sz w:val="24"/>
         </w:rPr>
-        <w:t>'r')</w:t>
+        <w:t>'r</w:t>
+      </w:r>
+      <w:proofErr w:type="spellEnd"/>
+      <w:r>
+        <w:rPr>
+          <w:rFonts w:cs="Times New Roman"/>
+          <w:sz w:val="24"/>
+        </w:rPr>
+        <w:t>')</w:t>
       </w:r>
     </w:p>
     <w:p>
@@ -9967,7 +10447,16 @@
           <w:rFonts w:cs="Times New Roman"/>
           <w:sz w:val="24"/>
         </w:rPr>
-        <w:t xml:space="preserve">    lines=f</w:t>
+        <w:t xml:space="preserve">    lines=</w:t>
+      </w:r>
+      <w:proofErr w:type="spellStart"/>
+      <w:proofErr w:type="gramStart"/>
+      <w:r>
+        <w:rPr>
+          <w:rFonts w:cs="Times New Roman"/>
+          <w:sz w:val="24"/>
+        </w:rPr>
+        <w:t>f</w:t>
       </w:r>
       <w:r>
         <w:rPr>
@@ -9981,7 +10470,16 @@
           <w:rFonts w:cs="Times New Roman"/>
           <w:sz w:val="24"/>
         </w:rPr>
-        <w:t>readlines()</w:t>
+        <w:t>readlines</w:t>
+      </w:r>
+      <w:proofErr w:type="spellEnd"/>
+      <w:proofErr w:type="gramEnd"/>
+      <w:r>
+        <w:rPr>
+          <w:rFonts w:cs="Times New Roman"/>
+          <w:sz w:val="24"/>
+        </w:rPr>
+        <w:t>()</w:t>
       </w:r>
     </w:p>
     <w:p>
@@ -9997,7 +10495,32 @@
           <w:rFonts w:cs="Times New Roman"/>
           <w:sz w:val="24"/>
         </w:rPr>
-        <w:t xml:space="preserve">    datamat=[]</w:t>
+        <w:t xml:space="preserve">    </w:t>
+      </w:r>
+      <w:proofErr w:type="spellStart"/>
+      <w:r>
+        <w:rPr>
+          <w:rFonts w:cs="Times New Roman"/>
+          <w:sz w:val="24"/>
+        </w:rPr>
+        <w:t>datamat</w:t>
+      </w:r>
+      <w:proofErr w:type="spellEnd"/>
+      <w:proofErr w:type="gramStart"/>
+      <w:r>
+        <w:rPr>
+          <w:rFonts w:cs="Times New Roman"/>
+          <w:sz w:val="24"/>
+        </w:rPr>
+        <w:t>=[</w:t>
+      </w:r>
+      <w:proofErr w:type="gramEnd"/>
+      <w:r>
+        <w:rPr>
+          <w:rFonts w:cs="Times New Roman"/>
+          <w:sz w:val="24"/>
+        </w:rPr>
+        <w:t>]</w:t>
       </w:r>
     </w:p>
     <w:p>
@@ -10036,7 +10559,23 @@
           <w:rFonts w:cs="Times New Roman"/>
           <w:sz w:val="24"/>
         </w:rPr>
-        <w:t xml:space="preserve">        a=[]</w:t>
+        <w:t xml:space="preserve">        a</w:t>
+      </w:r>
+      <w:proofErr w:type="gramStart"/>
+      <w:r>
+        <w:rPr>
+          <w:rFonts w:cs="Times New Roman"/>
+          <w:sz w:val="24"/>
+        </w:rPr>
+        <w:t>=[</w:t>
+      </w:r>
+      <w:proofErr w:type="gramEnd"/>
+      <w:r>
+        <w:rPr>
+          <w:rFonts w:cs="Times New Roman"/>
+          <w:sz w:val="24"/>
+        </w:rPr>
+        <w:t>]</w:t>
       </w:r>
     </w:p>
     <w:p>
@@ -10052,7 +10591,48 @@
           <w:rFonts w:cs="Times New Roman"/>
           <w:sz w:val="24"/>
         </w:rPr>
-        <w:t xml:space="preserve">        for i in range(len(line</w:t>
+        <w:t xml:space="preserve">        for </w:t>
+      </w:r>
+      <w:proofErr w:type="spellStart"/>
+      <w:r>
+        <w:rPr>
+          <w:rFonts w:cs="Times New Roman"/>
+          <w:sz w:val="24"/>
+        </w:rPr>
+        <w:t>i</w:t>
+      </w:r>
+      <w:proofErr w:type="spellEnd"/>
+      <w:r>
+        <w:rPr>
+          <w:rFonts w:cs="Times New Roman"/>
+          <w:sz w:val="24"/>
+        </w:rPr>
+        <w:t xml:space="preserve"> in range(</w:t>
+      </w:r>
+      <w:proofErr w:type="spellStart"/>
+      <w:r>
+        <w:rPr>
+          <w:rFonts w:cs="Times New Roman"/>
+          <w:sz w:val="24"/>
+        </w:rPr>
+        <w:t>len</w:t>
+      </w:r>
+      <w:proofErr w:type="spellEnd"/>
+      <w:r>
+        <w:rPr>
+          <w:rFonts w:cs="Times New Roman"/>
+          <w:sz w:val="24"/>
+        </w:rPr>
+        <w:t>(</w:t>
+      </w:r>
+      <w:proofErr w:type="spellStart"/>
+      <w:proofErr w:type="gramStart"/>
+      <w:r>
+        <w:rPr>
+          <w:rFonts w:cs="Times New Roman"/>
+          <w:sz w:val="24"/>
+        </w:rPr>
+        <w:t>line</w:t>
       </w:r>
       <w:r>
         <w:rPr>
@@ -10066,7 +10646,16 @@
           <w:rFonts w:cs="Times New Roman"/>
           <w:sz w:val="24"/>
         </w:rPr>
-        <w:t>split('</w:t>
+        <w:t>split</w:t>
+      </w:r>
+      <w:proofErr w:type="spellEnd"/>
+      <w:proofErr w:type="gramEnd"/>
+      <w:r>
+        <w:rPr>
+          <w:rFonts w:cs="Times New Roman"/>
+          <w:sz w:val="24"/>
+        </w:rPr>
+        <w:t>('</w:t>
       </w:r>
       <w:r>
         <w:rPr>
@@ -10103,7 +10692,16 @@
           <w:rFonts w:cs="Times New Roman"/>
           <w:sz w:val="24"/>
         </w:rPr>
-        <w:t xml:space="preserve">            a</w:t>
+        <w:t xml:space="preserve">            </w:t>
+      </w:r>
+      <w:proofErr w:type="spellStart"/>
+      <w:proofErr w:type="gramStart"/>
+      <w:r>
+        <w:rPr>
+          <w:rFonts w:cs="Times New Roman"/>
+          <w:sz w:val="24"/>
+        </w:rPr>
+        <w:t>a</w:t>
       </w:r>
       <w:r>
         <w:rPr>
@@ -10117,7 +10715,24 @@
           <w:rFonts w:cs="Times New Roman"/>
           <w:sz w:val="24"/>
         </w:rPr>
-        <w:t>append(float(line</w:t>
+        <w:t>append</w:t>
+      </w:r>
+      <w:proofErr w:type="spellEnd"/>
+      <w:proofErr w:type="gramEnd"/>
+      <w:r>
+        <w:rPr>
+          <w:rFonts w:cs="Times New Roman"/>
+          <w:sz w:val="24"/>
+        </w:rPr>
+        <w:t>(float(</w:t>
+      </w:r>
+      <w:proofErr w:type="spellStart"/>
+      <w:r>
+        <w:rPr>
+          <w:rFonts w:cs="Times New Roman"/>
+          <w:sz w:val="24"/>
+        </w:rPr>
+        <w:t>line</w:t>
       </w:r>
       <w:r>
         <w:rPr>
@@ -10131,7 +10746,15 @@
           <w:rFonts w:cs="Times New Roman"/>
           <w:sz w:val="24"/>
         </w:rPr>
-        <w:t>split('</w:t>
+        <w:t>split</w:t>
+      </w:r>
+      <w:proofErr w:type="spellEnd"/>
+      <w:r>
+        <w:rPr>
+          <w:rFonts w:cs="Times New Roman"/>
+          <w:sz w:val="24"/>
+        </w:rPr>
+        <w:t>('</w:t>
       </w:r>
       <w:r>
         <w:rPr>
@@ -10145,7 +10768,23 @@
           <w:rFonts w:cs="Times New Roman"/>
           <w:sz w:val="24"/>
         </w:rPr>
-        <w:t>')[i]))</w:t>
+        <w:t>')[</w:t>
+      </w:r>
+      <w:proofErr w:type="spellStart"/>
+      <w:r>
+        <w:rPr>
+          <w:rFonts w:cs="Times New Roman"/>
+          <w:sz w:val="24"/>
+        </w:rPr>
+        <w:t>i</w:t>
+      </w:r>
+      <w:proofErr w:type="spellEnd"/>
+      <w:r>
+        <w:rPr>
+          <w:rFonts w:cs="Times New Roman"/>
+          <w:sz w:val="24"/>
+        </w:rPr>
+        <w:t>]))</w:t>
       </w:r>
     </w:p>
     <w:p>
@@ -10161,7 +10800,16 @@
           <w:rFonts w:cs="Times New Roman"/>
           <w:sz w:val="24"/>
         </w:rPr>
-        <w:t xml:space="preserve">        datamat</w:t>
+        <w:t xml:space="preserve">        </w:t>
+      </w:r>
+      <w:proofErr w:type="spellStart"/>
+      <w:proofErr w:type="gramStart"/>
+      <w:r>
+        <w:rPr>
+          <w:rFonts w:cs="Times New Roman"/>
+          <w:sz w:val="24"/>
+        </w:rPr>
+        <w:t>datamat</w:t>
       </w:r>
       <w:r>
         <w:rPr>
@@ -10175,7 +10823,16 @@
           <w:rFonts w:cs="Times New Roman"/>
           <w:sz w:val="24"/>
         </w:rPr>
-        <w:t>append(a)</w:t>
+        <w:t>append</w:t>
+      </w:r>
+      <w:proofErr w:type="spellEnd"/>
+      <w:proofErr w:type="gramEnd"/>
+      <w:r>
+        <w:rPr>
+          <w:rFonts w:cs="Times New Roman"/>
+          <w:sz w:val="24"/>
+        </w:rPr>
+        <w:t>(a)</w:t>
       </w:r>
     </w:p>
     <w:p>
@@ -10191,7 +10848,16 @@
           <w:rFonts w:cs="Times New Roman"/>
           <w:sz w:val="24"/>
         </w:rPr>
-        <w:t xml:space="preserve">    return np</w:t>
+        <w:t xml:space="preserve">    return </w:t>
+      </w:r>
+      <w:proofErr w:type="spellStart"/>
+      <w:proofErr w:type="gramStart"/>
+      <w:r>
+        <w:rPr>
+          <w:rFonts w:cs="Times New Roman"/>
+          <w:sz w:val="24"/>
+        </w:rPr>
+        <w:t>np</w:t>
       </w:r>
       <w:r>
         <w:rPr>
@@ -10205,7 +10871,32 @@
           <w:rFonts w:cs="Times New Roman"/>
           <w:sz w:val="24"/>
         </w:rPr>
-        <w:t>array(datamat)</w:t>
+        <w:t>array</w:t>
+      </w:r>
+      <w:proofErr w:type="spellEnd"/>
+      <w:proofErr w:type="gramEnd"/>
+      <w:r>
+        <w:rPr>
+          <w:rFonts w:cs="Times New Roman"/>
+          <w:sz w:val="24"/>
+        </w:rPr>
+        <w:t>(</w:t>
+      </w:r>
+      <w:proofErr w:type="spellStart"/>
+      <w:r>
+        <w:rPr>
+          <w:rFonts w:cs="Times New Roman"/>
+          <w:sz w:val="24"/>
+        </w:rPr>
+        <w:t>datamat</w:t>
+      </w:r>
+      <w:proofErr w:type="spellEnd"/>
+      <w:r>
+        <w:rPr>
+          <w:rFonts w:cs="Times New Roman"/>
+          <w:sz w:val="24"/>
+        </w:rPr>
+        <w:t>)</w:t>
       </w:r>
     </w:p>
     <w:p>
@@ -10246,12 +10937,37 @@
           <w:sz w:val="24"/>
         </w:rPr>
       </w:pPr>
-      <w:r>
-        <w:rPr>
-          <w:rFonts w:cs="Times New Roman"/>
-          <w:sz w:val="24"/>
-        </w:rPr>
-        <w:t>def loadflags(p)</w:t>
+      <w:proofErr w:type="spellStart"/>
+      <w:r>
+        <w:rPr>
+          <w:rFonts w:cs="Times New Roman"/>
+          <w:sz w:val="24"/>
+        </w:rPr>
+        <w:t>def</w:t>
+      </w:r>
+      <w:proofErr w:type="spellEnd"/>
+      <w:r>
+        <w:rPr>
+          <w:rFonts w:cs="Times New Roman"/>
+          <w:sz w:val="24"/>
+        </w:rPr>
+        <w:t xml:space="preserve"> </w:t>
+      </w:r>
+      <w:proofErr w:type="spellStart"/>
+      <w:r>
+        <w:rPr>
+          <w:rFonts w:cs="Times New Roman"/>
+          <w:sz w:val="24"/>
+        </w:rPr>
+        <w:t>loadflags</w:t>
+      </w:r>
+      <w:proofErr w:type="spellEnd"/>
+      <w:r>
+        <w:rPr>
+          <w:rFonts w:cs="Times New Roman"/>
+          <w:sz w:val="24"/>
+        </w:rPr>
+        <w:t>(p)</w:t>
       </w:r>
       <w:r>
         <w:rPr>
@@ -10274,7 +10990,15 @@
           <w:rFonts w:cs="Times New Roman"/>
           <w:sz w:val="24"/>
         </w:rPr>
-        <w:t xml:space="preserve">    f=open(p</w:t>
+        <w:t xml:space="preserve">    f=open(</w:t>
+      </w:r>
+      <w:proofErr w:type="spellStart"/>
+      <w:r>
+        <w:rPr>
+          <w:rFonts w:cs="Times New Roman"/>
+          <w:sz w:val="24"/>
+        </w:rPr>
+        <w:t>p</w:t>
       </w:r>
       <w:r>
         <w:rPr>
@@ -10288,7 +11012,15 @@
           <w:rFonts w:cs="Times New Roman"/>
           <w:sz w:val="24"/>
         </w:rPr>
-        <w:t>'r')</w:t>
+        <w:t>'r</w:t>
+      </w:r>
+      <w:proofErr w:type="spellEnd"/>
+      <w:r>
+        <w:rPr>
+          <w:rFonts w:cs="Times New Roman"/>
+          <w:sz w:val="24"/>
+        </w:rPr>
+        <w:t>')</w:t>
       </w:r>
     </w:p>
     <w:p>
@@ -10304,7 +11036,16 @@
           <w:rFonts w:cs="Times New Roman"/>
           <w:sz w:val="24"/>
         </w:rPr>
-        <w:t xml:space="preserve">    lines=f</w:t>
+        <w:t xml:space="preserve">    lines=</w:t>
+      </w:r>
+      <w:proofErr w:type="spellStart"/>
+      <w:proofErr w:type="gramStart"/>
+      <w:r>
+        <w:rPr>
+          <w:rFonts w:cs="Times New Roman"/>
+          <w:sz w:val="24"/>
+        </w:rPr>
+        <w:t>f</w:t>
       </w:r>
       <w:r>
         <w:rPr>
@@ -10318,7 +11059,16 @@
           <w:rFonts w:cs="Times New Roman"/>
           <w:sz w:val="24"/>
         </w:rPr>
-        <w:t>readlines()</w:t>
+        <w:t>readlines</w:t>
+      </w:r>
+      <w:proofErr w:type="spellEnd"/>
+      <w:proofErr w:type="gramEnd"/>
+      <w:r>
+        <w:rPr>
+          <w:rFonts w:cs="Times New Roman"/>
+          <w:sz w:val="24"/>
+        </w:rPr>
+        <w:t>()</w:t>
       </w:r>
     </w:p>
     <w:p>
@@ -10334,7 +11084,23 @@
           <w:rFonts w:cs="Times New Roman"/>
           <w:sz w:val="24"/>
         </w:rPr>
-        <w:t xml:space="preserve">    flags=[]</w:t>
+        <w:t xml:space="preserve">    flags</w:t>
+      </w:r>
+      <w:proofErr w:type="gramStart"/>
+      <w:r>
+        <w:rPr>
+          <w:rFonts w:cs="Times New Roman"/>
+          <w:sz w:val="24"/>
+        </w:rPr>
+        <w:t>=[</w:t>
+      </w:r>
+      <w:proofErr w:type="gramEnd"/>
+      <w:r>
+        <w:rPr>
+          <w:rFonts w:cs="Times New Roman"/>
+          <w:sz w:val="24"/>
+        </w:rPr>
+        <w:t>]</w:t>
       </w:r>
     </w:p>
     <w:p>
@@ -10373,7 +11139,16 @@
           <w:rFonts w:cs="Times New Roman"/>
           <w:sz w:val="24"/>
         </w:rPr>
-        <w:t xml:space="preserve">        flags</w:t>
+        <w:t xml:space="preserve">        </w:t>
+      </w:r>
+      <w:proofErr w:type="spellStart"/>
+      <w:proofErr w:type="gramStart"/>
+      <w:r>
+        <w:rPr>
+          <w:rFonts w:cs="Times New Roman"/>
+          <w:sz w:val="24"/>
+        </w:rPr>
+        <w:t>flags</w:t>
       </w:r>
       <w:r>
         <w:rPr>
@@ -10387,7 +11162,24 @@
           <w:rFonts w:cs="Times New Roman"/>
           <w:sz w:val="24"/>
         </w:rPr>
-        <w:t>append(line</w:t>
+        <w:t>append</w:t>
+      </w:r>
+      <w:proofErr w:type="spellEnd"/>
+      <w:proofErr w:type="gramEnd"/>
+      <w:r>
+        <w:rPr>
+          <w:rFonts w:cs="Times New Roman"/>
+          <w:sz w:val="24"/>
+        </w:rPr>
+        <w:t>(</w:t>
+      </w:r>
+      <w:proofErr w:type="spellStart"/>
+      <w:r>
+        <w:rPr>
+          <w:rFonts w:cs="Times New Roman"/>
+          <w:sz w:val="24"/>
+        </w:rPr>
+        <w:t>line</w:t>
       </w:r>
       <w:r>
         <w:rPr>
@@ -10401,7 +11193,15 @@
           <w:rFonts w:cs="Times New Roman"/>
           <w:sz w:val="24"/>
         </w:rPr>
-        <w:t>strip()</w:t>
+        <w:t>strip</w:t>
+      </w:r>
+      <w:proofErr w:type="spellEnd"/>
+      <w:r>
+        <w:rPr>
+          <w:rFonts w:cs="Times New Roman"/>
+          <w:sz w:val="24"/>
+        </w:rPr>
+        <w:t>()</w:t>
       </w:r>
       <w:r>
         <w:rPr>
@@ -10479,12 +11279,21 @@
           <w:sz w:val="24"/>
         </w:rPr>
       </w:pPr>
-      <w:r>
-        <w:rPr>
-          <w:rFonts w:cs="Times New Roman"/>
-          <w:sz w:val="24"/>
-        </w:rPr>
-        <w:t>SVC(C=1</w:t>
+      <w:proofErr w:type="gramStart"/>
+      <w:r>
+        <w:rPr>
+          <w:rFonts w:cs="Times New Roman"/>
+          <w:sz w:val="24"/>
+        </w:rPr>
+        <w:t>SVC(</w:t>
+      </w:r>
+      <w:proofErr w:type="gramEnd"/>
+      <w:r>
+        <w:rPr>
+          <w:rFonts w:cs="Times New Roman"/>
+          <w:sz w:val="24"/>
+        </w:rPr>
+        <w:t>C=1</w:t>
       </w:r>
       <w:r>
         <w:rPr>
@@ -10512,7 +11321,23 @@
           <w:rFonts w:cs="Times New Roman"/>
           <w:sz w:val="24"/>
         </w:rPr>
-        <w:t xml:space="preserve"> cache_size=200</w:t>
+        <w:t xml:space="preserve"> </w:t>
+      </w:r>
+      <w:proofErr w:type="spellStart"/>
+      <w:r>
+        <w:rPr>
+          <w:rFonts w:cs="Times New Roman"/>
+          <w:sz w:val="24"/>
+        </w:rPr>
+        <w:t>cache_size</w:t>
+      </w:r>
+      <w:proofErr w:type="spellEnd"/>
+      <w:r>
+        <w:rPr>
+          <w:rFonts w:cs="Times New Roman"/>
+          <w:sz w:val="24"/>
+        </w:rPr>
+        <w:t>=200</w:t>
       </w:r>
       <w:r>
         <w:rPr>
@@ -10526,7 +11351,23 @@
           <w:rFonts w:cs="Times New Roman"/>
           <w:sz w:val="24"/>
         </w:rPr>
-        <w:t xml:space="preserve"> class_weight=None</w:t>
+        <w:t xml:space="preserve"> </w:t>
+      </w:r>
+      <w:proofErr w:type="spellStart"/>
+      <w:r>
+        <w:rPr>
+          <w:rFonts w:cs="Times New Roman"/>
+          <w:sz w:val="24"/>
+        </w:rPr>
+        <w:t>class_weight</w:t>
+      </w:r>
+      <w:proofErr w:type="spellEnd"/>
+      <w:r>
+        <w:rPr>
+          <w:rFonts w:cs="Times New Roman"/>
+          <w:sz w:val="24"/>
+        </w:rPr>
+        <w:t>=None</w:t>
       </w:r>
       <w:r>
         <w:rPr>
@@ -10577,7 +11418,39 @@
           <w:rFonts w:cs="Times New Roman"/>
           <w:sz w:val="24"/>
         </w:rPr>
-        <w:t xml:space="preserve">  decision_function_shape='ovr'</w:t>
+        <w:t xml:space="preserve">  </w:t>
+      </w:r>
+      <w:proofErr w:type="spellStart"/>
+      <w:r>
+        <w:rPr>
+          <w:rFonts w:cs="Times New Roman"/>
+          <w:sz w:val="24"/>
+        </w:rPr>
+        <w:t>decision_function_shape</w:t>
+      </w:r>
+      <w:proofErr w:type="spellEnd"/>
+      <w:r>
+        <w:rPr>
+          <w:rFonts w:cs="Times New Roman"/>
+          <w:sz w:val="24"/>
+        </w:rPr>
+        <w:t>='</w:t>
+      </w:r>
+      <w:proofErr w:type="spellStart"/>
+      <w:r>
+        <w:rPr>
+          <w:rFonts w:cs="Times New Roman"/>
+          <w:sz w:val="24"/>
+        </w:rPr>
+        <w:t>ovr</w:t>
+      </w:r>
+      <w:proofErr w:type="spellEnd"/>
+      <w:r>
+        <w:rPr>
+          <w:rFonts w:cs="Times New Roman"/>
+          <w:sz w:val="24"/>
+        </w:rPr>
+        <w:t>'</w:t>
       </w:r>
       <w:r>
         <w:rPr>
@@ -10619,7 +11492,23 @@
           <w:rFonts w:cs="Times New Roman"/>
           <w:sz w:val="24"/>
         </w:rPr>
-        <w:t xml:space="preserve"> kernel='rbf'</w:t>
+        <w:t xml:space="preserve"> kernel='</w:t>
+      </w:r>
+      <w:proofErr w:type="spellStart"/>
+      <w:r>
+        <w:rPr>
+          <w:rFonts w:cs="Times New Roman"/>
+          <w:sz w:val="24"/>
+        </w:rPr>
+        <w:t>rbf</w:t>
+      </w:r>
+      <w:proofErr w:type="spellEnd"/>
+      <w:r>
+        <w:rPr>
+          <w:rFonts w:cs="Times New Roman"/>
+          <w:sz w:val="24"/>
+        </w:rPr>
+        <w:t>'</w:t>
       </w:r>
       <w:r>
         <w:rPr>
@@ -10642,7 +11531,23 @@
           <w:rFonts w:cs="Times New Roman"/>
           <w:sz w:val="24"/>
         </w:rPr>
-        <w:t xml:space="preserve">  max_iter=-1</w:t>
+        <w:t xml:space="preserve">  </w:t>
+      </w:r>
+      <w:proofErr w:type="spellStart"/>
+      <w:r>
+        <w:rPr>
+          <w:rFonts w:cs="Times New Roman"/>
+          <w:sz w:val="24"/>
+        </w:rPr>
+        <w:t>max_iter</w:t>
+      </w:r>
+      <w:proofErr w:type="spellEnd"/>
+      <w:r>
+        <w:rPr>
+          <w:rFonts w:cs="Times New Roman"/>
+          <w:sz w:val="24"/>
+        </w:rPr>
+        <w:t>=-1</w:t>
       </w:r>
       <w:r>
         <w:rPr>
@@ -10670,7 +11575,23 @@
           <w:rFonts w:cs="Times New Roman"/>
           <w:sz w:val="24"/>
         </w:rPr>
-        <w:t xml:space="preserve"> random_state=None</w:t>
+        <w:t xml:space="preserve"> </w:t>
+      </w:r>
+      <w:proofErr w:type="spellStart"/>
+      <w:r>
+        <w:rPr>
+          <w:rFonts w:cs="Times New Roman"/>
+          <w:sz w:val="24"/>
+        </w:rPr>
+        <w:t>random_state</w:t>
+      </w:r>
+      <w:proofErr w:type="spellEnd"/>
+      <w:r>
+        <w:rPr>
+          <w:rFonts w:cs="Times New Roman"/>
+          <w:sz w:val="24"/>
+        </w:rPr>
+        <w:t>=None</w:t>
       </w:r>
       <w:r>
         <w:rPr>
@@ -10707,7 +11628,23 @@
           <w:rFonts w:cs="Times New Roman"/>
           <w:sz w:val="24"/>
         </w:rPr>
-        <w:t xml:space="preserve">  tol=0</w:t>
+        <w:t xml:space="preserve">  </w:t>
+      </w:r>
+      <w:proofErr w:type="spellStart"/>
+      <w:r>
+        <w:rPr>
+          <w:rFonts w:cs="Times New Roman"/>
+          <w:sz w:val="24"/>
+        </w:rPr>
+        <w:t>tol</w:t>
+      </w:r>
+      <w:proofErr w:type="spellEnd"/>
+      <w:r>
+        <w:rPr>
+          <w:rFonts w:cs="Times New Roman"/>
+          <w:sz w:val="24"/>
+        </w:rPr>
+        <w:t>=0</w:t>
       </w:r>
       <w:r>
         <w:rPr>
@@ -10843,7 +11780,23 @@
           <w:rFonts w:cs="Times New Roman"/>
           <w:sz w:val="24"/>
         </w:rPr>
-        <w:t>’rbf’</w:t>
+        <w:t>’</w:t>
+      </w:r>
+      <w:proofErr w:type="spellStart"/>
+      <w:r>
+        <w:rPr>
+          <w:rFonts w:cs="Times New Roman"/>
+          <w:sz w:val="24"/>
+        </w:rPr>
+        <w:t>rbf</w:t>
+      </w:r>
+      <w:proofErr w:type="spellEnd"/>
+      <w:r>
+        <w:rPr>
+          <w:rFonts w:cs="Times New Roman"/>
+          <w:sz w:val="24"/>
+        </w:rPr>
+        <w:t>’</w:t>
       </w:r>
       <w:r>
         <w:rPr>
@@ -10924,6 +11877,2459 @@
             <wp:extent cx="4619625" cy="590550"/>
             <wp:effectExtent l="0" t="0" r="9525" b="0"/>
             <wp:docPr id="1" name="图片 1"/>
+            <wp:cNvGraphicFramePr>
+              <a:graphicFrameLocks xmlns:a="http://schemas.openxmlformats.org/drawingml/2006/main" noChangeAspect="1"/>
+            </wp:cNvGraphicFramePr>
+            <a:graphic xmlns:a="http://schemas.openxmlformats.org/drawingml/2006/main">
+              <a:graphicData uri="http://schemas.openxmlformats.org/drawingml/2006/picture">
+                <pic:pic xmlns:pic="http://schemas.openxmlformats.org/drawingml/2006/picture">
+                  <pic:nvPicPr>
+                    <pic:cNvPr id="1" name=""/>
+                    <pic:cNvPicPr/>
+                  </pic:nvPicPr>
+                  <pic:blipFill>
+                    <a:blip r:embed="rId9"/>
+                    <a:stretch>
+                      <a:fillRect/>
+                    </a:stretch>
+                  </pic:blipFill>
+                  <pic:spPr>
+                    <a:xfrm>
+                      <a:off x="0" y="0"/>
+                      <a:ext cx="4619625" cy="590550"/>
+                    </a:xfrm>
+                    <a:prstGeom prst="rect">
+                      <a:avLst/>
+                    </a:prstGeom>
+                  </pic:spPr>
+                </pic:pic>
+              </a:graphicData>
+            </a:graphic>
+          </wp:inline>
+        </w:drawing>
+      </w:r>
+    </w:p>
+    <w:p>
+      <w:pPr>
+        <w:spacing w:line="360" w:lineRule="auto"/>
+        <w:ind w:firstLineChars="200" w:firstLine="480"/>
+        <w:rPr>
+          <w:rFonts w:cs="Times New Roman"/>
+          <w:sz w:val="24"/>
+        </w:rPr>
+      </w:pPr>
+      <w:r>
+        <w:rPr>
+          <w:rFonts w:cs="Times New Roman" w:hint="eastAsia"/>
+          <w:sz w:val="24"/>
+        </w:rPr>
+        <w:t>这里着重介绍的是</w:t>
+      </w:r>
+      <w:r>
+        <w:rPr>
+          <w:rFonts w:cs="Times New Roman" w:hint="eastAsia"/>
+          <w:sz w:val="24"/>
+        </w:rPr>
+        <w:t>，</w:t>
+      </w:r>
+      <w:r>
+        <w:rPr>
+          <w:rFonts w:cs="Times New Roman" w:hint="eastAsia"/>
+          <w:sz w:val="24"/>
+        </w:rPr>
+        <w:t>训练数据是原始数据中随机</w:t>
+      </w:r>
+      <w:r>
+        <w:rPr>
+          <w:rFonts w:cs="Times New Roman" w:hint="eastAsia"/>
+          <w:sz w:val="24"/>
+        </w:rPr>
+        <w:t>抽出</w:t>
+      </w:r>
+      <w:r>
+        <w:rPr>
+          <w:rFonts w:cs="Times New Roman" w:hint="eastAsia"/>
+          <w:sz w:val="24"/>
+        </w:rPr>
+        <w:t>45</w:t>
+      </w:r>
+      <w:r>
+        <w:rPr>
+          <w:rFonts w:cs="Times New Roman" w:hint="eastAsia"/>
+          <w:sz w:val="24"/>
+        </w:rPr>
+        <w:t>项，测试数据为剩下的</w:t>
+      </w:r>
+      <w:r>
+        <w:rPr>
+          <w:rFonts w:cs="Times New Roman" w:hint="eastAsia"/>
+          <w:sz w:val="24"/>
+        </w:rPr>
+        <w:t>5</w:t>
+      </w:r>
+      <w:r>
+        <w:rPr>
+          <w:rFonts w:cs="Times New Roman" w:hint="eastAsia"/>
+          <w:sz w:val="24"/>
+        </w:rPr>
+        <w:t>项组成的数据集</w:t>
+      </w:r>
+      <w:r>
+        <w:rPr>
+          <w:rFonts w:cs="Times New Roman" w:hint="eastAsia"/>
+          <w:sz w:val="24"/>
+        </w:rPr>
+        <w:t>。</w:t>
+      </w:r>
+      <w:r>
+        <w:rPr>
+          <w:rFonts w:cs="Times New Roman" w:hint="eastAsia"/>
+          <w:sz w:val="24"/>
+        </w:rPr>
+        <w:t>从这里看出</w:t>
+      </w:r>
+      <w:r>
+        <w:rPr>
+          <w:rFonts w:cs="Times New Roman" w:hint="eastAsia"/>
+          <w:sz w:val="24"/>
+        </w:rPr>
+        <w:t>，</w:t>
+      </w:r>
+      <w:r>
+        <w:rPr>
+          <w:rFonts w:cs="Times New Roman" w:hint="eastAsia"/>
+          <w:sz w:val="24"/>
+        </w:rPr>
+        <w:t>使用</w:t>
+      </w:r>
+      <w:r>
+        <w:rPr>
+          <w:rFonts w:cs="Times New Roman" w:hint="eastAsia"/>
+          <w:sz w:val="24"/>
+        </w:rPr>
+        <w:t>SVM</w:t>
+      </w:r>
+      <w:r>
+        <w:rPr>
+          <w:rFonts w:cs="Times New Roman" w:hint="eastAsia"/>
+          <w:sz w:val="24"/>
+        </w:rPr>
+        <w:t>算法</w:t>
+      </w:r>
+      <w:r>
+        <w:rPr>
+          <w:rFonts w:cs="Times New Roman" w:hint="eastAsia"/>
+          <w:sz w:val="24"/>
+        </w:rPr>
+        <w:t>，</w:t>
+      </w:r>
+      <w:r>
+        <w:rPr>
+          <w:rFonts w:cs="Times New Roman" w:hint="eastAsia"/>
+          <w:sz w:val="24"/>
+        </w:rPr>
+        <w:t>训练的准确率达到了</w:t>
+      </w:r>
+      <w:r>
+        <w:rPr>
+          <w:rFonts w:cs="Times New Roman" w:hint="eastAsia"/>
+          <w:sz w:val="24"/>
+        </w:rPr>
+        <w:t>100%</w:t>
+      </w:r>
+      <w:r>
+        <w:rPr>
+          <w:rFonts w:cs="Times New Roman"/>
+          <w:sz w:val="24"/>
+        </w:rPr>
+        <w:t>。</w:t>
+      </w:r>
+    </w:p>
+    <w:p>
+      <w:pPr>
+        <w:pStyle w:val="Heading3"/>
+        <w:spacing w:line="360" w:lineRule="auto"/>
+        <w:rPr>
+          <w:rFonts w:eastAsia="宋体" w:cs="Times New Roman"/>
+          <w:b/>
+        </w:rPr>
+      </w:pPr>
+      <w:r>
+        <w:rPr>
+          <w:rFonts w:eastAsia="宋体" w:cs="Times New Roman"/>
+        </w:rPr>
+        <w:t>4.4.</w:t>
+      </w:r>
+      <w:r>
+        <w:rPr>
+          <w:rFonts w:eastAsia="宋体" w:cs="Times New Roman"/>
+        </w:rPr>
+        <w:t>2</w:t>
+      </w:r>
+      <w:r>
+        <w:rPr>
+          <w:rFonts w:eastAsia="宋体" w:cs="Times New Roman"/>
+        </w:rPr>
+        <w:t xml:space="preserve"> </w:t>
+      </w:r>
+      <w:r>
+        <w:rPr>
+          <w:rFonts w:eastAsia="宋体" w:cs="Times New Roman"/>
+        </w:rPr>
+        <w:t>MNIST</w:t>
+      </w:r>
+      <w:r>
+        <w:rPr>
+          <w:rFonts w:eastAsia="宋体" w:cs="Times New Roman"/>
+        </w:rPr>
+        <w:t>数据集</w:t>
+      </w:r>
+    </w:p>
+    <w:p>
+      <w:pPr>
+        <w:spacing w:line="360" w:lineRule="auto"/>
+        <w:rPr>
+          <w:rFonts w:cs="Times New Roman"/>
+          <w:sz w:val="24"/>
+        </w:rPr>
+      </w:pPr>
+      <w:r>
+        <w:rPr>
+          <w:rFonts w:cs="Times New Roman"/>
+          <w:sz w:val="24"/>
+        </w:rPr>
+        <w:t xml:space="preserve"> </w:t>
+      </w:r>
+      <w:r>
+        <w:rPr>
+          <w:rFonts w:cs="Times New Roman"/>
+          <w:sz w:val="24"/>
+        </w:rPr>
+        <w:t xml:space="preserve">   </w:t>
+      </w:r>
+      <w:r>
+        <w:rPr>
+          <w:rFonts w:cs="Times New Roman" w:hint="eastAsia"/>
+          <w:sz w:val="24"/>
+        </w:rPr>
+        <w:t>针对</w:t>
+      </w:r>
+      <w:r>
+        <w:rPr>
+          <w:rFonts w:cs="Times New Roman" w:hint="eastAsia"/>
+          <w:sz w:val="24"/>
+        </w:rPr>
+        <w:t>MNIST</w:t>
+      </w:r>
+      <w:r>
+        <w:rPr>
+          <w:rFonts w:cs="Times New Roman" w:hint="eastAsia"/>
+          <w:sz w:val="24"/>
+        </w:rPr>
+        <w:t>数据集</w:t>
+      </w:r>
+      <w:r>
+        <w:rPr>
+          <w:rFonts w:cs="Times New Roman" w:hint="eastAsia"/>
+          <w:sz w:val="24"/>
+        </w:rPr>
+        <w:t>，</w:t>
+      </w:r>
+      <w:r>
+        <w:rPr>
+          <w:rFonts w:cs="Times New Roman" w:hint="eastAsia"/>
+          <w:sz w:val="24"/>
+        </w:rPr>
+        <w:t>我们首先使用两个函数将数据处理成对应的数字</w:t>
+      </w:r>
+      <w:r>
+        <w:rPr>
+          <w:rFonts w:cs="Times New Roman" w:hint="eastAsia"/>
+          <w:sz w:val="24"/>
+        </w:rPr>
+        <w:t>。</w:t>
+      </w:r>
+      <w:r>
+        <w:rPr>
+          <w:rFonts w:cs="Times New Roman" w:hint="eastAsia"/>
+          <w:sz w:val="24"/>
+        </w:rPr>
+        <w:t>分别是图像对应的数据和图像对应的标签</w:t>
+      </w:r>
+      <w:r>
+        <w:rPr>
+          <w:rFonts w:cs="Times New Roman" w:hint="eastAsia"/>
+          <w:sz w:val="24"/>
+        </w:rPr>
+        <w:t>。</w:t>
+      </w:r>
+      <w:r>
+        <w:rPr>
+          <w:rFonts w:cs="Times New Roman" w:hint="eastAsia"/>
+          <w:sz w:val="24"/>
+        </w:rPr>
+        <w:t>下面两个函数分别是处理的函数</w:t>
+      </w:r>
+      <w:r>
+        <w:rPr>
+          <w:rFonts w:cs="Times New Roman" w:hint="eastAsia"/>
+          <w:sz w:val="24"/>
+        </w:rPr>
+        <w:t>：</w:t>
+      </w:r>
+    </w:p>
+    <w:p>
+      <w:pPr>
+        <w:spacing w:line="360" w:lineRule="auto"/>
+        <w:rPr>
+          <w:rFonts w:cs="Times New Roman"/>
+          <w:sz w:val="24"/>
+        </w:rPr>
+      </w:pPr>
+      <w:proofErr w:type="spellStart"/>
+      <w:r>
+        <w:rPr>
+          <w:rFonts w:cs="Times New Roman"/>
+          <w:sz w:val="24"/>
+        </w:rPr>
+        <w:t>def</w:t>
+      </w:r>
+      <w:proofErr w:type="spellEnd"/>
+      <w:r>
+        <w:rPr>
+          <w:rFonts w:cs="Times New Roman"/>
+          <w:sz w:val="24"/>
+        </w:rPr>
+        <w:t xml:space="preserve"> </w:t>
+      </w:r>
+      <w:proofErr w:type="spellStart"/>
+      <w:r>
+        <w:rPr>
+          <w:rFonts w:cs="Times New Roman"/>
+          <w:sz w:val="24"/>
+        </w:rPr>
+        <w:t>get_</w:t>
+      </w:r>
+      <w:proofErr w:type="gramStart"/>
+      <w:r>
+        <w:rPr>
+          <w:rFonts w:cs="Times New Roman"/>
+          <w:sz w:val="24"/>
+        </w:rPr>
+        <w:t>images</w:t>
+      </w:r>
+      <w:proofErr w:type="spellEnd"/>
+      <w:r>
+        <w:rPr>
+          <w:rFonts w:cs="Times New Roman"/>
+          <w:sz w:val="24"/>
+        </w:rPr>
+        <w:t>(</w:t>
+      </w:r>
+      <w:proofErr w:type="gramEnd"/>
+      <w:r>
+        <w:rPr>
+          <w:rFonts w:cs="Times New Roman"/>
+          <w:sz w:val="24"/>
+        </w:rPr>
+        <w:t>filename</w:t>
+      </w:r>
+      <w:r>
+        <w:rPr>
+          <w:rFonts w:cs="Times New Roman" w:hint="eastAsia"/>
+          <w:sz w:val="24"/>
+        </w:rPr>
+        <w:t>,</w:t>
+      </w:r>
+      <w:r>
+        <w:rPr>
+          <w:rFonts w:cs="Times New Roman"/>
+          <w:sz w:val="24"/>
+        </w:rPr>
+        <w:t xml:space="preserve"> </w:t>
+      </w:r>
+      <w:proofErr w:type="spellStart"/>
+      <w:r>
+        <w:rPr>
+          <w:rFonts w:cs="Times New Roman"/>
+          <w:sz w:val="24"/>
+        </w:rPr>
+        <w:t>bol</w:t>
+      </w:r>
+      <w:proofErr w:type="spellEnd"/>
+      <w:r>
+        <w:rPr>
+          <w:rFonts w:cs="Times New Roman"/>
+          <w:sz w:val="24"/>
+        </w:rPr>
+        <w:t>=False</w:t>
+      </w:r>
+      <w:r>
+        <w:rPr>
+          <w:rFonts w:cs="Times New Roman" w:hint="eastAsia"/>
+          <w:sz w:val="24"/>
+        </w:rPr>
+        <w:t>,</w:t>
+      </w:r>
+      <w:r>
+        <w:rPr>
+          <w:rFonts w:cs="Times New Roman"/>
+          <w:sz w:val="24"/>
+        </w:rPr>
+        <w:t xml:space="preserve"> length=10000)</w:t>
+      </w:r>
+      <w:r>
+        <w:rPr>
+          <w:rFonts w:cs="Times New Roman" w:hint="eastAsia"/>
+          <w:sz w:val="24"/>
+        </w:rPr>
+        <w:t>:</w:t>
+      </w:r>
+    </w:p>
+    <w:p>
+      <w:pPr>
+        <w:spacing w:line="360" w:lineRule="auto"/>
+        <w:rPr>
+          <w:rFonts w:cs="Times New Roman"/>
+          <w:sz w:val="24"/>
+        </w:rPr>
+      </w:pPr>
+      <w:r>
+        <w:rPr>
+          <w:rFonts w:cs="Times New Roman"/>
+          <w:sz w:val="24"/>
+        </w:rPr>
+        <w:t xml:space="preserve">    # Parameters -</w:t>
+      </w:r>
+    </w:p>
+    <w:p>
+      <w:pPr>
+        <w:spacing w:line="360" w:lineRule="auto"/>
+        <w:rPr>
+          <w:rFonts w:cs="Times New Roman"/>
+          <w:sz w:val="24"/>
+        </w:rPr>
+      </w:pPr>
+      <w:r>
+        <w:rPr>
+          <w:rFonts w:cs="Times New Roman"/>
+          <w:sz w:val="24"/>
+        </w:rPr>
+        <w:t xml:space="preserve">    #  1</w:t>
+      </w:r>
+      <w:r>
+        <w:rPr>
+          <w:rFonts w:cs="Times New Roman" w:hint="eastAsia"/>
+          <w:sz w:val="24"/>
+        </w:rPr>
+        <w:t>.</w:t>
+      </w:r>
+      <w:r>
+        <w:rPr>
+          <w:rFonts w:cs="Times New Roman"/>
+          <w:sz w:val="24"/>
+        </w:rPr>
+        <w:t xml:space="preserve"> filename </w:t>
+      </w:r>
+      <w:r>
+        <w:rPr>
+          <w:rFonts w:cs="Times New Roman"/>
+          <w:sz w:val="24"/>
+        </w:rPr>
+        <w:t>–</w:t>
+      </w:r>
+      <w:r>
+        <w:rPr>
+          <w:rFonts w:cs="Times New Roman"/>
+          <w:sz w:val="24"/>
+        </w:rPr>
+        <w:t xml:space="preserve"> FORMAT</w:t>
+      </w:r>
+      <w:r>
+        <w:rPr>
+          <w:rFonts w:cs="Times New Roman" w:hint="eastAsia"/>
+          <w:sz w:val="24"/>
+        </w:rPr>
+        <w:t>:</w:t>
+      </w:r>
+      <w:r>
+        <w:rPr>
+          <w:rFonts w:cs="Times New Roman"/>
+          <w:sz w:val="24"/>
+        </w:rPr>
+        <w:t xml:space="preserve"> </w:t>
+      </w:r>
+      <w:proofErr w:type="spellStart"/>
+      <w:r>
+        <w:rPr>
+          <w:rFonts w:cs="Times New Roman"/>
+          <w:sz w:val="24"/>
+        </w:rPr>
+        <w:t>filepath</w:t>
+      </w:r>
+      <w:proofErr w:type="spellEnd"/>
+      <w:r>
+        <w:rPr>
+          <w:rFonts w:cs="Times New Roman"/>
+          <w:sz w:val="24"/>
+        </w:rPr>
+        <w:t>/filename</w:t>
+      </w:r>
+    </w:p>
+    <w:p>
+      <w:pPr>
+        <w:spacing w:line="360" w:lineRule="auto"/>
+        <w:rPr>
+          <w:rFonts w:cs="Times New Roman"/>
+          <w:sz w:val="24"/>
+        </w:rPr>
+      </w:pPr>
+      <w:r>
+        <w:rPr>
+          <w:rFonts w:cs="Times New Roman"/>
+          <w:sz w:val="24"/>
+        </w:rPr>
+        <w:t xml:space="preserve">    #  2</w:t>
+      </w:r>
+      <w:r>
+        <w:rPr>
+          <w:rFonts w:cs="Times New Roman" w:hint="eastAsia"/>
+          <w:sz w:val="24"/>
+        </w:rPr>
+        <w:t>.</w:t>
+      </w:r>
+      <w:r>
+        <w:rPr>
+          <w:rFonts w:cs="Times New Roman"/>
+          <w:sz w:val="24"/>
+        </w:rPr>
+        <w:t xml:space="preserve"> </w:t>
+      </w:r>
+      <w:proofErr w:type="spellStart"/>
+      <w:r>
+        <w:rPr>
+          <w:rFonts w:cs="Times New Roman"/>
+          <w:sz w:val="24"/>
+        </w:rPr>
+        <w:t>bol</w:t>
+      </w:r>
+      <w:proofErr w:type="spellEnd"/>
+      <w:r>
+        <w:rPr>
+          <w:rFonts w:cs="Times New Roman"/>
+          <w:sz w:val="24"/>
+        </w:rPr>
+        <w:t xml:space="preserve"> - (default -</w:t>
+      </w:r>
+      <w:proofErr w:type="gramStart"/>
+      <w:r>
+        <w:rPr>
+          <w:rFonts w:cs="Times New Roman"/>
+          <w:sz w:val="24"/>
+        </w:rPr>
+        <w:t>False)--</w:t>
+      </w:r>
+      <w:proofErr w:type="gramEnd"/>
+      <w:r>
+        <w:rPr>
+          <w:rFonts w:cs="Times New Roman"/>
+          <w:sz w:val="24"/>
+        </w:rPr>
+        <w:t xml:space="preserve"> get images for full length or not</w:t>
+      </w:r>
+    </w:p>
+    <w:p>
+      <w:pPr>
+        <w:spacing w:line="360" w:lineRule="auto"/>
+        <w:rPr>
+          <w:rFonts w:cs="Times New Roman"/>
+          <w:sz w:val="24"/>
+        </w:rPr>
+      </w:pPr>
+      <w:r>
+        <w:rPr>
+          <w:rFonts w:cs="Times New Roman"/>
+          <w:sz w:val="24"/>
+        </w:rPr>
+        <w:t xml:space="preserve">    #  3</w:t>
+      </w:r>
+      <w:r>
+        <w:rPr>
+          <w:rFonts w:cs="Times New Roman" w:hint="eastAsia"/>
+          <w:sz w:val="24"/>
+        </w:rPr>
+        <w:t>.</w:t>
+      </w:r>
+      <w:r>
+        <w:rPr>
+          <w:rFonts w:cs="Times New Roman"/>
+          <w:sz w:val="24"/>
+        </w:rPr>
+        <w:t xml:space="preserve"> length of input images (default=10000)</w:t>
+      </w:r>
+    </w:p>
+    <w:p>
+      <w:pPr>
+        <w:spacing w:line="360" w:lineRule="auto"/>
+        <w:rPr>
+          <w:rFonts w:cs="Times New Roman"/>
+          <w:sz w:val="24"/>
+        </w:rPr>
+      </w:pPr>
+      <w:r>
+        <w:rPr>
+          <w:rFonts w:cs="Times New Roman"/>
+          <w:sz w:val="24"/>
+        </w:rPr>
+        <w:t xml:space="preserve">    length = length*784</w:t>
+      </w:r>
+    </w:p>
+    <w:p>
+      <w:pPr>
+        <w:spacing w:line="360" w:lineRule="auto"/>
+        <w:rPr>
+          <w:rFonts w:cs="Times New Roman"/>
+          <w:sz w:val="24"/>
+        </w:rPr>
+      </w:pPr>
+      <w:r>
+        <w:rPr>
+          <w:rFonts w:cs="Times New Roman"/>
+          <w:sz w:val="24"/>
+        </w:rPr>
+        <w:t xml:space="preserve">    with open(filename</w:t>
+      </w:r>
+      <w:r>
+        <w:rPr>
+          <w:rFonts w:cs="Times New Roman" w:hint="eastAsia"/>
+          <w:sz w:val="24"/>
+        </w:rPr>
+        <w:t>,</w:t>
+      </w:r>
+      <w:r>
+        <w:rPr>
+          <w:rFonts w:cs="Times New Roman"/>
+          <w:sz w:val="24"/>
+        </w:rPr>
+        <w:t>'</w:t>
+      </w:r>
+      <w:proofErr w:type="spellStart"/>
+      <w:r>
+        <w:rPr>
+          <w:rFonts w:cs="Times New Roman"/>
+          <w:sz w:val="24"/>
+        </w:rPr>
+        <w:t>rb</w:t>
+      </w:r>
+      <w:proofErr w:type="spellEnd"/>
+      <w:r>
+        <w:rPr>
+          <w:rFonts w:cs="Times New Roman"/>
+          <w:sz w:val="24"/>
+        </w:rPr>
+        <w:t>') as f</w:t>
+      </w:r>
+      <w:r>
+        <w:rPr>
+          <w:rFonts w:cs="Times New Roman" w:hint="eastAsia"/>
+          <w:sz w:val="24"/>
+        </w:rPr>
+        <w:t>:</w:t>
+      </w:r>
+    </w:p>
+    <w:p>
+      <w:pPr>
+        <w:spacing w:line="360" w:lineRule="auto"/>
+        <w:rPr>
+          <w:rFonts w:cs="Times New Roman"/>
+          <w:sz w:val="24"/>
+        </w:rPr>
+      </w:pPr>
+      <w:r>
+        <w:rPr>
+          <w:rFonts w:cs="Times New Roman"/>
+          <w:sz w:val="24"/>
+        </w:rPr>
+        <w:t xml:space="preserve">        byte_=</w:t>
+      </w:r>
+      <w:proofErr w:type="spellStart"/>
+      <w:proofErr w:type="gramStart"/>
+      <w:r>
+        <w:rPr>
+          <w:rFonts w:cs="Times New Roman"/>
+          <w:sz w:val="24"/>
+        </w:rPr>
+        <w:t>f</w:t>
+      </w:r>
+      <w:r>
+        <w:rPr>
+          <w:rFonts w:cs="Times New Roman" w:hint="eastAsia"/>
+          <w:sz w:val="24"/>
+        </w:rPr>
+        <w:t>.</w:t>
+      </w:r>
+      <w:r>
+        <w:rPr>
+          <w:rFonts w:cs="Times New Roman"/>
+          <w:sz w:val="24"/>
+        </w:rPr>
+        <w:t>read</w:t>
+      </w:r>
+      <w:proofErr w:type="spellEnd"/>
+      <w:proofErr w:type="gramEnd"/>
+      <w:r>
+        <w:rPr>
+          <w:rFonts w:cs="Times New Roman"/>
+          <w:sz w:val="24"/>
+        </w:rPr>
+        <w:t>()</w:t>
+      </w:r>
+    </w:p>
+    <w:p>
+      <w:pPr>
+        <w:spacing w:line="360" w:lineRule="auto"/>
+        <w:rPr>
+          <w:rFonts w:cs="Times New Roman"/>
+          <w:sz w:val="24"/>
+        </w:rPr>
+      </w:pPr>
+      <w:r>
+        <w:rPr>
+          <w:rFonts w:cs="Times New Roman"/>
+          <w:sz w:val="24"/>
+        </w:rPr>
+        <w:t xml:space="preserve">        </w:t>
+      </w:r>
+      <w:proofErr w:type="spellStart"/>
+      <w:r>
+        <w:rPr>
+          <w:rFonts w:cs="Times New Roman"/>
+          <w:sz w:val="24"/>
+        </w:rPr>
+        <w:t>i</w:t>
+      </w:r>
+      <w:proofErr w:type="spellEnd"/>
+      <w:r>
+        <w:rPr>
+          <w:rFonts w:cs="Times New Roman"/>
+          <w:sz w:val="24"/>
+        </w:rPr>
+        <w:t xml:space="preserve"> = 16</w:t>
+      </w:r>
+    </w:p>
+    <w:p>
+      <w:pPr>
+        <w:spacing w:line="360" w:lineRule="auto"/>
+        <w:rPr>
+          <w:rFonts w:cs="Times New Roman"/>
+          <w:sz w:val="24"/>
+        </w:rPr>
+      </w:pPr>
+      <w:r>
+        <w:rPr>
+          <w:rFonts w:cs="Times New Roman"/>
+          <w:sz w:val="24"/>
+        </w:rPr>
+        <w:t xml:space="preserve">        data = []</w:t>
+      </w:r>
+    </w:p>
+    <w:p>
+      <w:pPr>
+        <w:spacing w:line="360" w:lineRule="auto"/>
+        <w:rPr>
+          <w:rFonts w:cs="Times New Roman"/>
+          <w:sz w:val="24"/>
+        </w:rPr>
+      </w:pPr>
+      <w:r>
+        <w:rPr>
+          <w:rFonts w:cs="Times New Roman"/>
+          <w:sz w:val="24"/>
+        </w:rPr>
+        <w:t xml:space="preserve">        while True</w:t>
+      </w:r>
+      <w:r>
+        <w:rPr>
+          <w:rFonts w:cs="Times New Roman" w:hint="eastAsia"/>
+          <w:sz w:val="24"/>
+        </w:rPr>
+        <w:t>:</w:t>
+      </w:r>
+    </w:p>
+    <w:p>
+      <w:pPr>
+        <w:spacing w:line="360" w:lineRule="auto"/>
+        <w:rPr>
+          <w:rFonts w:cs="Times New Roman"/>
+          <w:sz w:val="24"/>
+        </w:rPr>
+      </w:pPr>
+      <w:r>
+        <w:rPr>
+          <w:rFonts w:cs="Times New Roman"/>
+          <w:sz w:val="24"/>
+        </w:rPr>
+        <w:t xml:space="preserve">            byte = </w:t>
+      </w:r>
+      <w:proofErr w:type="spellStart"/>
+      <w:r>
+        <w:rPr>
+          <w:rFonts w:cs="Times New Roman"/>
+          <w:sz w:val="24"/>
+        </w:rPr>
+        <w:t>byte</w:t>
+      </w:r>
+      <w:proofErr w:type="spellEnd"/>
+      <w:r>
+        <w:rPr>
+          <w:rFonts w:cs="Times New Roman"/>
+          <w:sz w:val="24"/>
+        </w:rPr>
+        <w:t>_[</w:t>
+      </w:r>
+      <w:proofErr w:type="gramStart"/>
+      <w:r>
+        <w:rPr>
+          <w:rFonts w:cs="Times New Roman"/>
+          <w:sz w:val="24"/>
+        </w:rPr>
+        <w:t>i</w:t>
+      </w:r>
+      <w:r>
+        <w:rPr>
+          <w:rFonts w:cs="Times New Roman" w:hint="eastAsia"/>
+          <w:sz w:val="24"/>
+        </w:rPr>
+        <w:t>:</w:t>
+      </w:r>
+      <w:r>
+        <w:rPr>
+          <w:rFonts w:cs="Times New Roman"/>
+          <w:sz w:val="24"/>
+        </w:rPr>
+        <w:t>i</w:t>
+      </w:r>
+      <w:proofErr w:type="gramEnd"/>
+      <w:r>
+        <w:rPr>
+          <w:rFonts w:cs="Times New Roman"/>
+          <w:sz w:val="24"/>
+        </w:rPr>
+        <w:t>+1]</w:t>
+      </w:r>
+    </w:p>
+    <w:p>
+      <w:pPr>
+        <w:spacing w:line="360" w:lineRule="auto"/>
+        <w:rPr>
+          <w:rFonts w:cs="Times New Roman"/>
+          <w:sz w:val="24"/>
+        </w:rPr>
+      </w:pPr>
+      <w:r>
+        <w:rPr>
+          <w:rFonts w:cs="Times New Roman"/>
+          <w:sz w:val="24"/>
+        </w:rPr>
+        <w:t xml:space="preserve">            if </w:t>
+      </w:r>
+      <w:proofErr w:type="spellStart"/>
+      <w:r>
+        <w:rPr>
+          <w:rFonts w:cs="Times New Roman"/>
+          <w:sz w:val="24"/>
+        </w:rPr>
+        <w:t>len</w:t>
+      </w:r>
+      <w:proofErr w:type="spellEnd"/>
+      <w:r>
+        <w:rPr>
+          <w:rFonts w:cs="Times New Roman"/>
+          <w:sz w:val="24"/>
+        </w:rPr>
+        <w:t>(byte) == 0</w:t>
+      </w:r>
+      <w:r>
+        <w:rPr>
+          <w:rFonts w:cs="Times New Roman" w:hint="eastAsia"/>
+          <w:sz w:val="24"/>
+        </w:rPr>
+        <w:t>:</w:t>
+      </w:r>
+    </w:p>
+    <w:p>
+      <w:pPr>
+        <w:spacing w:line="360" w:lineRule="auto"/>
+        <w:rPr>
+          <w:rFonts w:cs="Times New Roman"/>
+          <w:sz w:val="24"/>
+        </w:rPr>
+      </w:pPr>
+      <w:r>
+        <w:rPr>
+          <w:rFonts w:cs="Times New Roman"/>
+          <w:sz w:val="24"/>
+        </w:rPr>
+        <w:t xml:space="preserve">                break</w:t>
+      </w:r>
+    </w:p>
+    <w:p>
+      <w:pPr>
+        <w:spacing w:line="360" w:lineRule="auto"/>
+        <w:rPr>
+          <w:rFonts w:cs="Times New Roman"/>
+          <w:sz w:val="24"/>
+        </w:rPr>
+      </w:pPr>
+      <w:r>
+        <w:rPr>
+          <w:rFonts w:cs="Times New Roman"/>
+          <w:sz w:val="24"/>
+        </w:rPr>
+        <w:t xml:space="preserve">            if </w:t>
+      </w:r>
+      <w:proofErr w:type="spellStart"/>
+      <w:r>
+        <w:rPr>
+          <w:rFonts w:cs="Times New Roman"/>
+          <w:sz w:val="24"/>
+        </w:rPr>
+        <w:t>i</w:t>
+      </w:r>
+      <w:proofErr w:type="spellEnd"/>
+      <w:r>
+        <w:rPr>
+          <w:rFonts w:cs="Times New Roman"/>
+          <w:sz w:val="24"/>
+        </w:rPr>
+        <w:t xml:space="preserve"> == length+16 and </w:t>
+      </w:r>
+      <w:proofErr w:type="spellStart"/>
+      <w:r>
+        <w:rPr>
+          <w:rFonts w:cs="Times New Roman"/>
+          <w:sz w:val="24"/>
+        </w:rPr>
+        <w:t>bol</w:t>
+      </w:r>
+      <w:proofErr w:type="spellEnd"/>
+      <w:r>
+        <w:rPr>
+          <w:rFonts w:cs="Times New Roman"/>
+          <w:sz w:val="24"/>
+        </w:rPr>
+        <w:t>==False</w:t>
+      </w:r>
+      <w:r>
+        <w:rPr>
+          <w:rFonts w:cs="Times New Roman" w:hint="eastAsia"/>
+          <w:sz w:val="24"/>
+        </w:rPr>
+        <w:t>:</w:t>
+      </w:r>
+    </w:p>
+    <w:p>
+      <w:pPr>
+        <w:spacing w:line="360" w:lineRule="auto"/>
+        <w:rPr>
+          <w:rFonts w:cs="Times New Roman"/>
+          <w:sz w:val="24"/>
+        </w:rPr>
+      </w:pPr>
+      <w:r>
+        <w:rPr>
+          <w:rFonts w:cs="Times New Roman"/>
+          <w:sz w:val="24"/>
+        </w:rPr>
+        <w:t xml:space="preserve">                break</w:t>
+      </w:r>
+    </w:p>
+    <w:p>
+      <w:pPr>
+        <w:spacing w:line="360" w:lineRule="auto"/>
+        <w:rPr>
+          <w:rFonts w:cs="Times New Roman"/>
+          <w:sz w:val="24"/>
+        </w:rPr>
+      </w:pPr>
+      <w:r>
+        <w:rPr>
+          <w:rFonts w:cs="Times New Roman"/>
+          <w:sz w:val="24"/>
+        </w:rPr>
+        <w:t xml:space="preserve">            </w:t>
+      </w:r>
+      <w:proofErr w:type="spellStart"/>
+      <w:r>
+        <w:rPr>
+          <w:rFonts w:cs="Times New Roman"/>
+          <w:sz w:val="24"/>
+        </w:rPr>
+        <w:t>val</w:t>
+      </w:r>
+      <w:proofErr w:type="spellEnd"/>
+      <w:r>
+        <w:rPr>
+          <w:rFonts w:cs="Times New Roman"/>
+          <w:sz w:val="24"/>
+        </w:rPr>
+        <w:t xml:space="preserve"> = </w:t>
+      </w:r>
+      <w:proofErr w:type="spellStart"/>
+      <w:proofErr w:type="gramStart"/>
+      <w:r>
+        <w:rPr>
+          <w:rFonts w:cs="Times New Roman"/>
+          <w:sz w:val="24"/>
+        </w:rPr>
+        <w:t>int</w:t>
+      </w:r>
+      <w:r>
+        <w:rPr>
+          <w:rFonts w:cs="Times New Roman" w:hint="eastAsia"/>
+          <w:sz w:val="24"/>
+        </w:rPr>
+        <w:t>.</w:t>
+      </w:r>
+      <w:r>
+        <w:rPr>
+          <w:rFonts w:cs="Times New Roman"/>
+          <w:sz w:val="24"/>
+        </w:rPr>
+        <w:t>from</w:t>
+      </w:r>
+      <w:proofErr w:type="gramEnd"/>
+      <w:r>
+        <w:rPr>
+          <w:rFonts w:cs="Times New Roman"/>
+          <w:sz w:val="24"/>
+        </w:rPr>
+        <w:t>_bytes</w:t>
+      </w:r>
+      <w:proofErr w:type="spellEnd"/>
+      <w:r>
+        <w:rPr>
+          <w:rFonts w:cs="Times New Roman"/>
+          <w:sz w:val="24"/>
+        </w:rPr>
+        <w:t>(</w:t>
+      </w:r>
+      <w:proofErr w:type="spellStart"/>
+      <w:r>
+        <w:rPr>
+          <w:rFonts w:cs="Times New Roman"/>
+          <w:sz w:val="24"/>
+        </w:rPr>
+        <w:t>byte</w:t>
+      </w:r>
+      <w:r>
+        <w:rPr>
+          <w:rFonts w:cs="Times New Roman" w:hint="eastAsia"/>
+          <w:sz w:val="24"/>
+        </w:rPr>
+        <w:t>,</w:t>
+      </w:r>
+      <w:r>
+        <w:rPr>
+          <w:rFonts w:cs="Times New Roman"/>
+          <w:sz w:val="24"/>
+        </w:rPr>
+        <w:t>byteorder</w:t>
+      </w:r>
+      <w:proofErr w:type="spellEnd"/>
+      <w:r>
+        <w:rPr>
+          <w:rFonts w:cs="Times New Roman"/>
+          <w:sz w:val="24"/>
+        </w:rPr>
+        <w:t>='big'</w:t>
+      </w:r>
+      <w:r>
+        <w:rPr>
+          <w:rFonts w:cs="Times New Roman" w:hint="eastAsia"/>
+          <w:sz w:val="24"/>
+        </w:rPr>
+        <w:t>,</w:t>
+      </w:r>
+      <w:r>
+        <w:rPr>
+          <w:rFonts w:cs="Times New Roman"/>
+          <w:sz w:val="24"/>
+        </w:rPr>
+        <w:t xml:space="preserve"> signed=False)</w:t>
+      </w:r>
+    </w:p>
+    <w:p>
+      <w:pPr>
+        <w:spacing w:line="360" w:lineRule="auto"/>
+        <w:rPr>
+          <w:rFonts w:cs="Times New Roman"/>
+          <w:sz w:val="24"/>
+        </w:rPr>
+      </w:pPr>
+      <w:r>
+        <w:rPr>
+          <w:rFonts w:cs="Times New Roman"/>
+          <w:sz w:val="24"/>
+        </w:rPr>
+        <w:t xml:space="preserve">            </w:t>
+      </w:r>
+      <w:proofErr w:type="spellStart"/>
+      <w:proofErr w:type="gramStart"/>
+      <w:r>
+        <w:rPr>
+          <w:rFonts w:cs="Times New Roman"/>
+          <w:sz w:val="24"/>
+        </w:rPr>
+        <w:t>data</w:t>
+      </w:r>
+      <w:r>
+        <w:rPr>
+          <w:rFonts w:cs="Times New Roman" w:hint="eastAsia"/>
+          <w:sz w:val="24"/>
+        </w:rPr>
+        <w:t>.</w:t>
+      </w:r>
+      <w:r>
+        <w:rPr>
+          <w:rFonts w:cs="Times New Roman"/>
+          <w:sz w:val="24"/>
+        </w:rPr>
+        <w:t>append</w:t>
+      </w:r>
+      <w:proofErr w:type="spellEnd"/>
+      <w:proofErr w:type="gramEnd"/>
+      <w:r>
+        <w:rPr>
+          <w:rFonts w:cs="Times New Roman"/>
+          <w:sz w:val="24"/>
+        </w:rPr>
+        <w:t>(</w:t>
+      </w:r>
+      <w:proofErr w:type="spellStart"/>
+      <w:r>
+        <w:rPr>
+          <w:rFonts w:cs="Times New Roman"/>
+          <w:sz w:val="24"/>
+        </w:rPr>
+        <w:t>val</w:t>
+      </w:r>
+      <w:proofErr w:type="spellEnd"/>
+      <w:r>
+        <w:rPr>
+          <w:rFonts w:cs="Times New Roman"/>
+          <w:sz w:val="24"/>
+        </w:rPr>
+        <w:t>/255)</w:t>
+      </w:r>
+    </w:p>
+    <w:p>
+      <w:pPr>
+        <w:spacing w:line="360" w:lineRule="auto"/>
+        <w:rPr>
+          <w:rFonts w:cs="Times New Roman"/>
+          <w:sz w:val="24"/>
+        </w:rPr>
+      </w:pPr>
+      <w:r>
+        <w:rPr>
+          <w:rFonts w:cs="Times New Roman"/>
+          <w:sz w:val="24"/>
+        </w:rPr>
+        <w:t xml:space="preserve">            </w:t>
+      </w:r>
+      <w:proofErr w:type="spellStart"/>
+      <w:r>
+        <w:rPr>
+          <w:rFonts w:cs="Times New Roman"/>
+          <w:sz w:val="24"/>
+        </w:rPr>
+        <w:t>i</w:t>
+      </w:r>
+      <w:proofErr w:type="spellEnd"/>
+      <w:r>
+        <w:rPr>
+          <w:rFonts w:cs="Times New Roman"/>
+          <w:sz w:val="24"/>
+        </w:rPr>
+        <w:t>=i+1</w:t>
+      </w:r>
+    </w:p>
+    <w:p>
+      <w:pPr>
+        <w:spacing w:line="360" w:lineRule="auto"/>
+        <w:rPr>
+          <w:rFonts w:cs="Times New Roman"/>
+          <w:sz w:val="24"/>
+        </w:rPr>
+      </w:pPr>
+      <w:r>
+        <w:rPr>
+          <w:rFonts w:cs="Times New Roman"/>
+          <w:sz w:val="24"/>
+        </w:rPr>
+        <w:t xml:space="preserve">    return data</w:t>
+      </w:r>
+    </w:p>
+    <w:p>
+      <w:pPr>
+        <w:spacing w:line="360" w:lineRule="auto"/>
+        <w:rPr>
+          <w:rFonts w:cs="Times New Roman"/>
+          <w:sz w:val="24"/>
+        </w:rPr>
+      </w:pPr>
+    </w:p>
+    <w:p>
+      <w:pPr>
+        <w:spacing w:line="360" w:lineRule="auto"/>
+        <w:rPr>
+          <w:rFonts w:cs="Times New Roman"/>
+          <w:sz w:val="24"/>
+        </w:rPr>
+      </w:pPr>
+    </w:p>
+    <w:p>
+      <w:pPr>
+        <w:spacing w:line="360" w:lineRule="auto"/>
+        <w:rPr>
+          <w:rFonts w:cs="Times New Roman"/>
+          <w:sz w:val="24"/>
+        </w:rPr>
+      </w:pPr>
+      <w:r>
+        <w:rPr>
+          <w:rFonts w:cs="Times New Roman" w:hint="eastAsia"/>
+          <w:sz w:val="24"/>
+        </w:rPr>
+        <w:t xml:space="preserve"># Input </w:t>
+      </w:r>
+      <w:proofErr w:type="spellStart"/>
+      <w:r>
+        <w:rPr>
+          <w:rFonts w:cs="Times New Roman" w:hint="eastAsia"/>
+          <w:sz w:val="24"/>
+        </w:rPr>
+        <w:t>Lables</w:t>
+      </w:r>
+      <w:proofErr w:type="spellEnd"/>
+      <w:r>
+        <w:rPr>
+          <w:rFonts w:cs="Times New Roman" w:hint="eastAsia"/>
+          <w:sz w:val="24"/>
+        </w:rPr>
+        <w:t xml:space="preserve"> </w:t>
+      </w:r>
+      <w:r>
+        <w:rPr>
+          <w:rFonts w:cs="Times New Roman" w:hint="eastAsia"/>
+          <w:sz w:val="24"/>
+        </w:rPr>
+        <w:t>这是</w:t>
+      </w:r>
+      <w:r>
+        <w:rPr>
+          <w:rFonts w:cs="Times New Roman" w:hint="eastAsia"/>
+          <w:sz w:val="24"/>
+        </w:rPr>
+        <w:t>MNIST</w:t>
+      </w:r>
+      <w:r>
+        <w:rPr>
+          <w:rFonts w:cs="Times New Roman" w:hint="eastAsia"/>
+          <w:sz w:val="24"/>
+        </w:rPr>
+        <w:t>数据集的标签处理函数</w:t>
+      </w:r>
+    </w:p>
+    <w:p>
+      <w:pPr>
+        <w:spacing w:line="360" w:lineRule="auto"/>
+        <w:rPr>
+          <w:rFonts w:cs="Times New Roman"/>
+          <w:sz w:val="24"/>
+        </w:rPr>
+      </w:pPr>
+      <w:proofErr w:type="spellStart"/>
+      <w:r>
+        <w:rPr>
+          <w:rFonts w:cs="Times New Roman"/>
+          <w:sz w:val="24"/>
+        </w:rPr>
+        <w:t>def</w:t>
+      </w:r>
+      <w:proofErr w:type="spellEnd"/>
+      <w:r>
+        <w:rPr>
+          <w:rFonts w:cs="Times New Roman"/>
+          <w:sz w:val="24"/>
+        </w:rPr>
+        <w:t xml:space="preserve"> </w:t>
+      </w:r>
+      <w:proofErr w:type="spellStart"/>
+      <w:r>
+        <w:rPr>
+          <w:rFonts w:cs="Times New Roman"/>
+          <w:sz w:val="24"/>
+        </w:rPr>
+        <w:t>get_labels</w:t>
+      </w:r>
+      <w:proofErr w:type="spellEnd"/>
+      <w:r>
+        <w:rPr>
+          <w:rFonts w:cs="Times New Roman"/>
+          <w:sz w:val="24"/>
+        </w:rPr>
+        <w:t>(filename)</w:t>
+      </w:r>
+      <w:r>
+        <w:rPr>
+          <w:rFonts w:cs="Times New Roman" w:hint="eastAsia"/>
+          <w:sz w:val="24"/>
+        </w:rPr>
+        <w:t>:</w:t>
+      </w:r>
+    </w:p>
+    <w:p>
+      <w:pPr>
+        <w:spacing w:line="360" w:lineRule="auto"/>
+        <w:rPr>
+          <w:rFonts w:cs="Times New Roman"/>
+          <w:sz w:val="24"/>
+        </w:rPr>
+      </w:pPr>
+      <w:r>
+        <w:rPr>
+          <w:rFonts w:cs="Times New Roman"/>
+          <w:sz w:val="24"/>
+        </w:rPr>
+        <w:t xml:space="preserve">    # Parameters -</w:t>
+      </w:r>
+    </w:p>
+    <w:p>
+      <w:pPr>
+        <w:spacing w:line="360" w:lineRule="auto"/>
+        <w:rPr>
+          <w:rFonts w:cs="Times New Roman"/>
+          <w:sz w:val="24"/>
+        </w:rPr>
+      </w:pPr>
+      <w:r>
+        <w:rPr>
+          <w:rFonts w:cs="Times New Roman"/>
+          <w:sz w:val="24"/>
+        </w:rPr>
+        <w:t xml:space="preserve">    #  1</w:t>
+      </w:r>
+      <w:r>
+        <w:rPr>
+          <w:rFonts w:cs="Times New Roman" w:hint="eastAsia"/>
+          <w:sz w:val="24"/>
+        </w:rPr>
+        <w:t>.</w:t>
+      </w:r>
+      <w:r>
+        <w:rPr>
+          <w:rFonts w:cs="Times New Roman"/>
+          <w:sz w:val="24"/>
+        </w:rPr>
+        <w:t xml:space="preserve"> filename </w:t>
+      </w:r>
+      <w:r>
+        <w:rPr>
+          <w:rFonts w:cs="Times New Roman"/>
+          <w:sz w:val="24"/>
+        </w:rPr>
+        <w:t>–</w:t>
+      </w:r>
+      <w:r>
+        <w:rPr>
+          <w:rFonts w:cs="Times New Roman"/>
+          <w:sz w:val="24"/>
+        </w:rPr>
+        <w:t xml:space="preserve"> FORMAT</w:t>
+      </w:r>
+      <w:r>
+        <w:rPr>
+          <w:rFonts w:cs="Times New Roman" w:hint="eastAsia"/>
+          <w:sz w:val="24"/>
+        </w:rPr>
+        <w:t>:</w:t>
+      </w:r>
+      <w:r>
+        <w:rPr>
+          <w:rFonts w:cs="Times New Roman"/>
+          <w:sz w:val="24"/>
+        </w:rPr>
+        <w:t xml:space="preserve"> </w:t>
+      </w:r>
+      <w:proofErr w:type="spellStart"/>
+      <w:r>
+        <w:rPr>
+          <w:rFonts w:cs="Times New Roman"/>
+          <w:sz w:val="24"/>
+        </w:rPr>
+        <w:t>filepath</w:t>
+      </w:r>
+      <w:proofErr w:type="spellEnd"/>
+      <w:r>
+        <w:rPr>
+          <w:rFonts w:cs="Times New Roman"/>
+          <w:sz w:val="24"/>
+        </w:rPr>
+        <w:t>/filename</w:t>
+      </w:r>
+    </w:p>
+    <w:p>
+      <w:pPr>
+        <w:spacing w:line="360" w:lineRule="auto"/>
+        <w:rPr>
+          <w:rFonts w:cs="Times New Roman"/>
+          <w:sz w:val="24"/>
+        </w:rPr>
+      </w:pPr>
+      <w:r>
+        <w:rPr>
+          <w:rFonts w:cs="Times New Roman"/>
+          <w:sz w:val="24"/>
+        </w:rPr>
+        <w:t xml:space="preserve">    with open(filename</w:t>
+      </w:r>
+      <w:r>
+        <w:rPr>
+          <w:rFonts w:cs="Times New Roman"/>
+          <w:sz w:val="24"/>
+        </w:rPr>
+        <w:t>,</w:t>
+      </w:r>
+      <w:r>
+        <w:rPr>
+          <w:rFonts w:cs="Times New Roman"/>
+          <w:sz w:val="24"/>
+        </w:rPr>
+        <w:t>'</w:t>
+      </w:r>
+      <w:proofErr w:type="spellStart"/>
+      <w:r>
+        <w:rPr>
+          <w:rFonts w:cs="Times New Roman"/>
+          <w:sz w:val="24"/>
+        </w:rPr>
+        <w:t>rb</w:t>
+      </w:r>
+      <w:proofErr w:type="spellEnd"/>
+      <w:r>
+        <w:rPr>
+          <w:rFonts w:cs="Times New Roman"/>
+          <w:sz w:val="24"/>
+        </w:rPr>
+        <w:t>') as f</w:t>
+      </w:r>
+      <w:r>
+        <w:rPr>
+          <w:rFonts w:cs="Times New Roman" w:hint="eastAsia"/>
+          <w:sz w:val="24"/>
+        </w:rPr>
+        <w:t>:</w:t>
+      </w:r>
+    </w:p>
+    <w:p>
+      <w:pPr>
+        <w:spacing w:line="360" w:lineRule="auto"/>
+        <w:rPr>
+          <w:rFonts w:cs="Times New Roman"/>
+          <w:sz w:val="24"/>
+        </w:rPr>
+      </w:pPr>
+      <w:r>
+        <w:rPr>
+          <w:rFonts w:cs="Times New Roman"/>
+          <w:sz w:val="24"/>
+        </w:rPr>
+        <w:t xml:space="preserve">        byte_=</w:t>
+      </w:r>
+      <w:proofErr w:type="spellStart"/>
+      <w:proofErr w:type="gramStart"/>
+      <w:r>
+        <w:rPr>
+          <w:rFonts w:cs="Times New Roman"/>
+          <w:sz w:val="24"/>
+        </w:rPr>
+        <w:t>f</w:t>
+      </w:r>
+      <w:r>
+        <w:rPr>
+          <w:rFonts w:cs="Times New Roman" w:hint="eastAsia"/>
+          <w:sz w:val="24"/>
+        </w:rPr>
+        <w:t>.</w:t>
+      </w:r>
+      <w:r>
+        <w:rPr>
+          <w:rFonts w:cs="Times New Roman"/>
+          <w:sz w:val="24"/>
+        </w:rPr>
+        <w:t>read</w:t>
+      </w:r>
+      <w:proofErr w:type="spellEnd"/>
+      <w:proofErr w:type="gramEnd"/>
+      <w:r>
+        <w:rPr>
+          <w:rFonts w:cs="Times New Roman"/>
+          <w:sz w:val="24"/>
+        </w:rPr>
+        <w:t>()</w:t>
+      </w:r>
+    </w:p>
+    <w:p>
+      <w:pPr>
+        <w:spacing w:line="360" w:lineRule="auto"/>
+        <w:rPr>
+          <w:rFonts w:cs="Times New Roman"/>
+          <w:sz w:val="24"/>
+        </w:rPr>
+      </w:pPr>
+      <w:r>
+        <w:rPr>
+          <w:rFonts w:cs="Times New Roman"/>
+          <w:sz w:val="24"/>
+        </w:rPr>
+        <w:t xml:space="preserve">        </w:t>
+      </w:r>
+      <w:proofErr w:type="spellStart"/>
+      <w:r>
+        <w:rPr>
+          <w:rFonts w:cs="Times New Roman"/>
+          <w:sz w:val="24"/>
+        </w:rPr>
+        <w:t>i</w:t>
+      </w:r>
+      <w:proofErr w:type="spellEnd"/>
+      <w:r>
+        <w:rPr>
+          <w:rFonts w:cs="Times New Roman"/>
+          <w:sz w:val="24"/>
+        </w:rPr>
+        <w:t xml:space="preserve"> = 8</w:t>
+      </w:r>
+    </w:p>
+    <w:p>
+      <w:pPr>
+        <w:spacing w:line="360" w:lineRule="auto"/>
+        <w:rPr>
+          <w:rFonts w:cs="Times New Roman"/>
+          <w:sz w:val="24"/>
+        </w:rPr>
+      </w:pPr>
+      <w:r>
+        <w:rPr>
+          <w:rFonts w:cs="Times New Roman"/>
+          <w:sz w:val="24"/>
+        </w:rPr>
+        <w:t xml:space="preserve">        data = []</w:t>
+      </w:r>
+    </w:p>
+    <w:p>
+      <w:pPr>
+        <w:spacing w:line="360" w:lineRule="auto"/>
+        <w:rPr>
+          <w:rFonts w:cs="Times New Roman"/>
+          <w:sz w:val="24"/>
+        </w:rPr>
+      </w:pPr>
+      <w:r>
+        <w:rPr>
+          <w:rFonts w:cs="Times New Roman"/>
+          <w:sz w:val="24"/>
+        </w:rPr>
+        <w:t xml:space="preserve">        while True</w:t>
+      </w:r>
+      <w:r>
+        <w:rPr>
+          <w:rFonts w:cs="Times New Roman" w:hint="eastAsia"/>
+          <w:sz w:val="24"/>
+        </w:rPr>
+        <w:t>:</w:t>
+      </w:r>
+    </w:p>
+    <w:p>
+      <w:pPr>
+        <w:spacing w:line="360" w:lineRule="auto"/>
+        <w:rPr>
+          <w:rFonts w:cs="Times New Roman"/>
+          <w:sz w:val="24"/>
+        </w:rPr>
+      </w:pPr>
+      <w:r>
+        <w:rPr>
+          <w:rFonts w:cs="Times New Roman"/>
+          <w:sz w:val="24"/>
+        </w:rPr>
+        <w:t xml:space="preserve">            byte = </w:t>
+      </w:r>
+      <w:proofErr w:type="spellStart"/>
+      <w:r>
+        <w:rPr>
+          <w:rFonts w:cs="Times New Roman"/>
+          <w:sz w:val="24"/>
+        </w:rPr>
+        <w:t>byte</w:t>
+      </w:r>
+      <w:proofErr w:type="spellEnd"/>
+      <w:r>
+        <w:rPr>
+          <w:rFonts w:cs="Times New Roman"/>
+          <w:sz w:val="24"/>
+        </w:rPr>
+        <w:t>_[</w:t>
+      </w:r>
+      <w:proofErr w:type="gramStart"/>
+      <w:r>
+        <w:rPr>
+          <w:rFonts w:cs="Times New Roman"/>
+          <w:sz w:val="24"/>
+        </w:rPr>
+        <w:t>i</w:t>
+      </w:r>
+      <w:r>
+        <w:rPr>
+          <w:rFonts w:cs="Times New Roman" w:hint="eastAsia"/>
+          <w:sz w:val="24"/>
+        </w:rPr>
+        <w:t>:</w:t>
+      </w:r>
+      <w:r>
+        <w:rPr>
+          <w:rFonts w:cs="Times New Roman"/>
+          <w:sz w:val="24"/>
+        </w:rPr>
+        <w:t>i</w:t>
+      </w:r>
+      <w:proofErr w:type="gramEnd"/>
+      <w:r>
+        <w:rPr>
+          <w:rFonts w:cs="Times New Roman"/>
+          <w:sz w:val="24"/>
+        </w:rPr>
+        <w:t>+1]</w:t>
+      </w:r>
+    </w:p>
+    <w:p>
+      <w:pPr>
+        <w:spacing w:line="360" w:lineRule="auto"/>
+        <w:rPr>
+          <w:rFonts w:cs="Times New Roman"/>
+          <w:sz w:val="24"/>
+        </w:rPr>
+      </w:pPr>
+      <w:r>
+        <w:rPr>
+          <w:rFonts w:cs="Times New Roman"/>
+          <w:sz w:val="24"/>
+        </w:rPr>
+        <w:t xml:space="preserve">            if </w:t>
+      </w:r>
+      <w:proofErr w:type="spellStart"/>
+      <w:r>
+        <w:rPr>
+          <w:rFonts w:cs="Times New Roman"/>
+          <w:sz w:val="24"/>
+        </w:rPr>
+        <w:t>len</w:t>
+      </w:r>
+      <w:proofErr w:type="spellEnd"/>
+      <w:r>
+        <w:rPr>
+          <w:rFonts w:cs="Times New Roman"/>
+          <w:sz w:val="24"/>
+        </w:rPr>
+        <w:t>(byte) == 0</w:t>
+      </w:r>
+      <w:r>
+        <w:rPr>
+          <w:rFonts w:cs="Times New Roman" w:hint="eastAsia"/>
+          <w:sz w:val="24"/>
+        </w:rPr>
+        <w:t>:</w:t>
+      </w:r>
+    </w:p>
+    <w:p>
+      <w:pPr>
+        <w:spacing w:line="360" w:lineRule="auto"/>
+        <w:rPr>
+          <w:rFonts w:cs="Times New Roman"/>
+          <w:sz w:val="24"/>
+        </w:rPr>
+      </w:pPr>
+      <w:r>
+        <w:rPr>
+          <w:rFonts w:cs="Times New Roman"/>
+          <w:sz w:val="24"/>
+        </w:rPr>
+        <w:t xml:space="preserve">                break</w:t>
+      </w:r>
+    </w:p>
+    <w:p>
+      <w:pPr>
+        <w:spacing w:line="360" w:lineRule="auto"/>
+        <w:rPr>
+          <w:rFonts w:cs="Times New Roman"/>
+          <w:sz w:val="24"/>
+        </w:rPr>
+      </w:pPr>
+      <w:r>
+        <w:rPr>
+          <w:rFonts w:cs="Times New Roman"/>
+          <w:sz w:val="24"/>
+        </w:rPr>
+        <w:t xml:space="preserve">            hexadecimal = </w:t>
+      </w:r>
+      <w:proofErr w:type="spellStart"/>
+      <w:proofErr w:type="gramStart"/>
+      <w:r>
+        <w:rPr>
+          <w:rFonts w:cs="Times New Roman"/>
+          <w:sz w:val="24"/>
+        </w:rPr>
+        <w:t>binascii</w:t>
+      </w:r>
+      <w:r>
+        <w:rPr>
+          <w:rFonts w:cs="Times New Roman" w:hint="eastAsia"/>
+          <w:sz w:val="24"/>
+        </w:rPr>
+        <w:t>.</w:t>
+      </w:r>
+      <w:r>
+        <w:rPr>
+          <w:rFonts w:cs="Times New Roman"/>
+          <w:sz w:val="24"/>
+        </w:rPr>
+        <w:t>hexlify</w:t>
+      </w:r>
+      <w:proofErr w:type="spellEnd"/>
+      <w:proofErr w:type="gramEnd"/>
+      <w:r>
+        <w:rPr>
+          <w:rFonts w:cs="Times New Roman"/>
+          <w:sz w:val="24"/>
+        </w:rPr>
+        <w:t>(byte)</w:t>
+      </w:r>
+    </w:p>
+    <w:p>
+      <w:pPr>
+        <w:spacing w:line="360" w:lineRule="auto"/>
+        <w:rPr>
+          <w:rFonts w:cs="Times New Roman"/>
+          <w:sz w:val="24"/>
+        </w:rPr>
+      </w:pPr>
+      <w:r>
+        <w:rPr>
+          <w:rFonts w:cs="Times New Roman"/>
+          <w:sz w:val="24"/>
+        </w:rPr>
+        <w:t xml:space="preserve">            decimal = </w:t>
+      </w:r>
+      <w:proofErr w:type="spellStart"/>
+      <w:proofErr w:type="gramStart"/>
+      <w:r>
+        <w:rPr>
+          <w:rFonts w:cs="Times New Roman"/>
+          <w:sz w:val="24"/>
+        </w:rPr>
+        <w:t>int</w:t>
+      </w:r>
+      <w:proofErr w:type="spellEnd"/>
+      <w:r>
+        <w:rPr>
+          <w:rFonts w:cs="Times New Roman"/>
+          <w:sz w:val="24"/>
+        </w:rPr>
+        <w:t>(</w:t>
+      </w:r>
+      <w:proofErr w:type="gramEnd"/>
+      <w:r>
+        <w:rPr>
+          <w:rFonts w:cs="Times New Roman"/>
+          <w:sz w:val="24"/>
+        </w:rPr>
+        <w:t>hexadecimal</w:t>
+      </w:r>
+      <w:r>
+        <w:rPr>
+          <w:rFonts w:cs="Times New Roman" w:hint="eastAsia"/>
+          <w:sz w:val="24"/>
+        </w:rPr>
+        <w:t>,</w:t>
+      </w:r>
+      <w:r>
+        <w:rPr>
+          <w:rFonts w:cs="Times New Roman"/>
+          <w:sz w:val="24"/>
+        </w:rPr>
+        <w:t xml:space="preserve"> 16)</w:t>
+      </w:r>
+    </w:p>
+    <w:p>
+      <w:pPr>
+        <w:spacing w:line="360" w:lineRule="auto"/>
+        <w:rPr>
+          <w:rFonts w:cs="Times New Roman"/>
+          <w:sz w:val="24"/>
+        </w:rPr>
+      </w:pPr>
+      <w:r>
+        <w:rPr>
+          <w:rFonts w:cs="Times New Roman"/>
+          <w:sz w:val="24"/>
+        </w:rPr>
+        <w:t xml:space="preserve">            </w:t>
+      </w:r>
+      <w:proofErr w:type="spellStart"/>
+      <w:proofErr w:type="gramStart"/>
+      <w:r>
+        <w:rPr>
+          <w:rFonts w:cs="Times New Roman"/>
+          <w:sz w:val="24"/>
+        </w:rPr>
+        <w:t>data</w:t>
+      </w:r>
+      <w:r>
+        <w:rPr>
+          <w:rFonts w:cs="Times New Roman" w:hint="eastAsia"/>
+          <w:sz w:val="24"/>
+        </w:rPr>
+        <w:t>.</w:t>
+      </w:r>
+      <w:r>
+        <w:rPr>
+          <w:rFonts w:cs="Times New Roman"/>
+          <w:sz w:val="24"/>
+        </w:rPr>
+        <w:t>append</w:t>
+      </w:r>
+      <w:proofErr w:type="spellEnd"/>
+      <w:proofErr w:type="gramEnd"/>
+      <w:r>
+        <w:rPr>
+          <w:rFonts w:cs="Times New Roman"/>
+          <w:sz w:val="24"/>
+        </w:rPr>
+        <w:t>(decimal)</w:t>
+      </w:r>
+    </w:p>
+    <w:p>
+      <w:pPr>
+        <w:spacing w:line="360" w:lineRule="auto"/>
+        <w:rPr>
+          <w:rFonts w:cs="Times New Roman"/>
+          <w:sz w:val="24"/>
+        </w:rPr>
+      </w:pPr>
+      <w:r>
+        <w:rPr>
+          <w:rFonts w:cs="Times New Roman"/>
+          <w:sz w:val="24"/>
+        </w:rPr>
+        <w:t xml:space="preserve">            </w:t>
+      </w:r>
+      <w:proofErr w:type="spellStart"/>
+      <w:r>
+        <w:rPr>
+          <w:rFonts w:cs="Times New Roman"/>
+          <w:sz w:val="24"/>
+        </w:rPr>
+        <w:t>i</w:t>
+      </w:r>
+      <w:proofErr w:type="spellEnd"/>
+      <w:r>
+        <w:rPr>
+          <w:rFonts w:cs="Times New Roman"/>
+          <w:sz w:val="24"/>
+        </w:rPr>
+        <w:t xml:space="preserve"> = i+1</w:t>
+      </w:r>
+    </w:p>
+    <w:p>
+      <w:pPr>
+        <w:spacing w:line="360" w:lineRule="auto"/>
+        <w:rPr>
+          <w:rFonts w:cs="Times New Roman"/>
+          <w:sz w:val="24"/>
+        </w:rPr>
+      </w:pPr>
+      <w:r>
+        <w:rPr>
+          <w:rFonts w:cs="Times New Roman"/>
+          <w:sz w:val="24"/>
+        </w:rPr>
+        <w:t xml:space="preserve">    return data</w:t>
+      </w:r>
+    </w:p>
+    <w:p>
+      <w:pPr>
+        <w:spacing w:line="360" w:lineRule="auto"/>
+        <w:ind w:firstLineChars="200" w:firstLine="480"/>
+        <w:rPr>
+          <w:rFonts w:cs="Times New Roman"/>
+          <w:sz w:val="24"/>
+        </w:rPr>
+      </w:pPr>
+      <w:r>
+        <w:rPr>
+          <w:rFonts w:cs="Times New Roman" w:hint="eastAsia"/>
+          <w:sz w:val="24"/>
+        </w:rPr>
+        <w:t>在这两个函数的基础上</w:t>
+      </w:r>
+      <w:r>
+        <w:rPr>
+          <w:rFonts w:cs="Times New Roman" w:hint="eastAsia"/>
+          <w:sz w:val="24"/>
+        </w:rPr>
+        <w:t>，</w:t>
+      </w:r>
+      <w:r>
+        <w:rPr>
+          <w:rFonts w:cs="Times New Roman" w:hint="eastAsia"/>
+          <w:sz w:val="24"/>
+        </w:rPr>
+        <w:t>将</w:t>
+      </w:r>
+      <w:r>
+        <w:rPr>
+          <w:rFonts w:cs="Times New Roman" w:hint="eastAsia"/>
+          <w:sz w:val="24"/>
+        </w:rPr>
+        <w:t>MNIST</w:t>
+      </w:r>
+      <w:r>
+        <w:rPr>
+          <w:rFonts w:cs="Times New Roman" w:hint="eastAsia"/>
+          <w:sz w:val="24"/>
+        </w:rPr>
+        <w:t>数据集中的训练数据和标签解析后进行训练</w:t>
+      </w:r>
+      <w:r>
+        <w:rPr>
+          <w:rFonts w:cs="Times New Roman" w:hint="eastAsia"/>
+          <w:sz w:val="24"/>
+        </w:rPr>
+        <w:t>，</w:t>
+      </w:r>
+      <w:r>
+        <w:rPr>
+          <w:rFonts w:cs="Times New Roman" w:hint="eastAsia"/>
+          <w:sz w:val="24"/>
+        </w:rPr>
+        <w:t>得到相应的机器</w:t>
+      </w:r>
+      <w:r>
+        <w:rPr>
+          <w:rFonts w:cs="Times New Roman" w:hint="eastAsia"/>
+          <w:sz w:val="24"/>
+        </w:rPr>
+        <w:t>。</w:t>
+      </w:r>
+      <w:r>
+        <w:rPr>
+          <w:rFonts w:cs="Times New Roman" w:hint="eastAsia"/>
+          <w:sz w:val="24"/>
+        </w:rPr>
+        <w:t>在参数未经任何调整的情况下</w:t>
+      </w:r>
+      <w:r>
+        <w:rPr>
+          <w:rFonts w:cs="Times New Roman" w:hint="eastAsia"/>
+          <w:sz w:val="24"/>
+        </w:rPr>
+        <w:t>。</w:t>
+      </w:r>
+      <w:r>
+        <w:rPr>
+          <w:rFonts w:cs="Times New Roman" w:hint="eastAsia"/>
+          <w:sz w:val="24"/>
+        </w:rPr>
+        <w:t>得到的机器参数为</w:t>
+      </w:r>
+      <w:r>
+        <w:rPr>
+          <w:rFonts w:cs="Times New Roman" w:hint="eastAsia"/>
+          <w:sz w:val="24"/>
+        </w:rPr>
+        <w:t>：</w:t>
+      </w:r>
+    </w:p>
+    <w:p>
+      <w:pPr>
+        <w:spacing w:line="360" w:lineRule="auto"/>
+        <w:rPr>
+          <w:rFonts w:cs="Times New Roman"/>
+          <w:sz w:val="24"/>
+        </w:rPr>
+      </w:pPr>
+      <w:proofErr w:type="gramStart"/>
+      <w:r>
+        <w:rPr>
+          <w:rFonts w:cs="Times New Roman"/>
+          <w:sz w:val="24"/>
+        </w:rPr>
+        <w:t>SVC(</w:t>
+      </w:r>
+      <w:proofErr w:type="gramEnd"/>
+      <w:r>
+        <w:rPr>
+          <w:rFonts w:cs="Times New Roman"/>
+          <w:sz w:val="24"/>
+        </w:rPr>
+        <w:t>C=1</w:t>
+      </w:r>
+      <w:r>
+        <w:rPr>
+          <w:rFonts w:cs="Times New Roman" w:hint="eastAsia"/>
+          <w:sz w:val="24"/>
+        </w:rPr>
+        <w:t>.</w:t>
+      </w:r>
+      <w:r>
+        <w:rPr>
+          <w:rFonts w:cs="Times New Roman"/>
+          <w:sz w:val="24"/>
+        </w:rPr>
+        <w:t>0</w:t>
+      </w:r>
+      <w:r>
+        <w:rPr>
+          <w:rFonts w:cs="Times New Roman" w:hint="eastAsia"/>
+          <w:sz w:val="24"/>
+        </w:rPr>
+        <w:t>,</w:t>
+      </w:r>
+      <w:r>
+        <w:rPr>
+          <w:rFonts w:cs="Times New Roman"/>
+          <w:sz w:val="24"/>
+        </w:rPr>
+        <w:t xml:space="preserve"> </w:t>
+      </w:r>
+      <w:proofErr w:type="spellStart"/>
+      <w:r>
+        <w:rPr>
+          <w:rFonts w:cs="Times New Roman"/>
+          <w:sz w:val="24"/>
+        </w:rPr>
+        <w:t>cache_size</w:t>
+      </w:r>
+      <w:proofErr w:type="spellEnd"/>
+      <w:r>
+        <w:rPr>
+          <w:rFonts w:cs="Times New Roman"/>
+          <w:sz w:val="24"/>
+        </w:rPr>
+        <w:t>=200</w:t>
+      </w:r>
+      <w:r>
+        <w:rPr>
+          <w:rFonts w:cs="Times New Roman" w:hint="eastAsia"/>
+          <w:sz w:val="24"/>
+        </w:rPr>
+        <w:t>,</w:t>
+      </w:r>
+      <w:r>
+        <w:rPr>
+          <w:rFonts w:cs="Times New Roman"/>
+          <w:sz w:val="24"/>
+        </w:rPr>
+        <w:t xml:space="preserve"> </w:t>
+      </w:r>
+      <w:proofErr w:type="spellStart"/>
+      <w:r>
+        <w:rPr>
+          <w:rFonts w:cs="Times New Roman"/>
+          <w:sz w:val="24"/>
+        </w:rPr>
+        <w:t>class_weight</w:t>
+      </w:r>
+      <w:proofErr w:type="spellEnd"/>
+      <w:r>
+        <w:rPr>
+          <w:rFonts w:cs="Times New Roman"/>
+          <w:sz w:val="24"/>
+        </w:rPr>
+        <w:t>=None</w:t>
+      </w:r>
+      <w:r>
+        <w:rPr>
+          <w:rFonts w:cs="Times New Roman" w:hint="eastAsia"/>
+          <w:sz w:val="24"/>
+        </w:rPr>
+        <w:t>,</w:t>
+      </w:r>
+      <w:r>
+        <w:rPr>
+          <w:rFonts w:cs="Times New Roman"/>
+          <w:sz w:val="24"/>
+        </w:rPr>
+        <w:t xml:space="preserve"> coef0=0</w:t>
+      </w:r>
+      <w:r>
+        <w:rPr>
+          <w:rFonts w:cs="Times New Roman" w:hint="eastAsia"/>
+          <w:sz w:val="24"/>
+        </w:rPr>
+        <w:t>.</w:t>
+      </w:r>
+      <w:r>
+        <w:rPr>
+          <w:rFonts w:cs="Times New Roman"/>
+          <w:sz w:val="24"/>
+        </w:rPr>
+        <w:t>0</w:t>
+      </w:r>
+      <w:r>
+        <w:rPr>
+          <w:rFonts w:cs="Times New Roman" w:hint="eastAsia"/>
+          <w:sz w:val="24"/>
+        </w:rPr>
+        <w:t>,</w:t>
+      </w:r>
+    </w:p>
+    <w:p>
+      <w:pPr>
+        <w:spacing w:line="360" w:lineRule="auto"/>
+        <w:rPr>
+          <w:rFonts w:cs="Times New Roman"/>
+          <w:sz w:val="24"/>
+        </w:rPr>
+      </w:pPr>
+      <w:r>
+        <w:rPr>
+          <w:rFonts w:cs="Times New Roman"/>
+          <w:sz w:val="24"/>
+        </w:rPr>
+        <w:t xml:space="preserve">  </w:t>
+      </w:r>
+      <w:proofErr w:type="spellStart"/>
+      <w:r>
+        <w:rPr>
+          <w:rFonts w:cs="Times New Roman"/>
+          <w:sz w:val="24"/>
+        </w:rPr>
+        <w:t>decision_function_shape</w:t>
+      </w:r>
+      <w:proofErr w:type="spellEnd"/>
+      <w:r>
+        <w:rPr>
+          <w:rFonts w:cs="Times New Roman"/>
+          <w:sz w:val="24"/>
+        </w:rPr>
+        <w:t>='</w:t>
+      </w:r>
+      <w:proofErr w:type="spellStart"/>
+      <w:r>
+        <w:rPr>
+          <w:rFonts w:cs="Times New Roman"/>
+          <w:sz w:val="24"/>
+        </w:rPr>
+        <w:t>ovr</w:t>
+      </w:r>
+      <w:proofErr w:type="spellEnd"/>
+      <w:r>
+        <w:rPr>
+          <w:rFonts w:cs="Times New Roman"/>
+          <w:sz w:val="24"/>
+        </w:rPr>
+        <w:t>'</w:t>
+      </w:r>
+      <w:r>
+        <w:rPr>
+          <w:rFonts w:cs="Times New Roman" w:hint="eastAsia"/>
+          <w:sz w:val="24"/>
+        </w:rPr>
+        <w:t>,</w:t>
+      </w:r>
+      <w:r>
+        <w:rPr>
+          <w:rFonts w:cs="Times New Roman"/>
+          <w:sz w:val="24"/>
+        </w:rPr>
+        <w:t xml:space="preserve"> degree=3</w:t>
+      </w:r>
+      <w:r>
+        <w:rPr>
+          <w:rFonts w:cs="Times New Roman" w:hint="eastAsia"/>
+          <w:sz w:val="24"/>
+        </w:rPr>
+        <w:t>,</w:t>
+      </w:r>
+      <w:r>
+        <w:rPr>
+          <w:rFonts w:cs="Times New Roman"/>
+          <w:sz w:val="24"/>
+        </w:rPr>
+        <w:t xml:space="preserve"> gamma='auto'</w:t>
+      </w:r>
+      <w:r>
+        <w:rPr>
+          <w:rFonts w:cs="Times New Roman" w:hint="eastAsia"/>
+          <w:sz w:val="24"/>
+        </w:rPr>
+        <w:t>,</w:t>
+      </w:r>
+      <w:r>
+        <w:rPr>
+          <w:rFonts w:cs="Times New Roman"/>
+          <w:sz w:val="24"/>
+        </w:rPr>
+        <w:t xml:space="preserve"> kernel='</w:t>
+      </w:r>
+      <w:proofErr w:type="spellStart"/>
+      <w:r>
+        <w:rPr>
+          <w:rFonts w:cs="Times New Roman"/>
+          <w:sz w:val="24"/>
+        </w:rPr>
+        <w:t>rbf</w:t>
+      </w:r>
+      <w:proofErr w:type="spellEnd"/>
+      <w:r>
+        <w:rPr>
+          <w:rFonts w:cs="Times New Roman"/>
+          <w:sz w:val="24"/>
+        </w:rPr>
+        <w:t>'</w:t>
+      </w:r>
+      <w:r>
+        <w:rPr>
+          <w:rFonts w:cs="Times New Roman" w:hint="eastAsia"/>
+          <w:sz w:val="24"/>
+        </w:rPr>
+        <w:t>,</w:t>
+      </w:r>
+    </w:p>
+    <w:p>
+      <w:pPr>
+        <w:spacing w:line="360" w:lineRule="auto"/>
+        <w:rPr>
+          <w:rFonts w:cs="Times New Roman"/>
+          <w:sz w:val="24"/>
+        </w:rPr>
+      </w:pPr>
+      <w:r>
+        <w:rPr>
+          <w:rFonts w:cs="Times New Roman"/>
+          <w:sz w:val="24"/>
+        </w:rPr>
+        <w:t xml:space="preserve">  </w:t>
+      </w:r>
+      <w:proofErr w:type="spellStart"/>
+      <w:r>
+        <w:rPr>
+          <w:rFonts w:cs="Times New Roman"/>
+          <w:sz w:val="24"/>
+        </w:rPr>
+        <w:t>max_iter</w:t>
+      </w:r>
+      <w:proofErr w:type="spellEnd"/>
+      <w:r>
+        <w:rPr>
+          <w:rFonts w:cs="Times New Roman"/>
+          <w:sz w:val="24"/>
+        </w:rPr>
+        <w:t>=-1</w:t>
+      </w:r>
+      <w:r>
+        <w:rPr>
+          <w:rFonts w:cs="Times New Roman" w:hint="eastAsia"/>
+          <w:sz w:val="24"/>
+        </w:rPr>
+        <w:t>,</w:t>
+      </w:r>
+      <w:r>
+        <w:rPr>
+          <w:rFonts w:cs="Times New Roman"/>
+          <w:sz w:val="24"/>
+        </w:rPr>
+        <w:t xml:space="preserve"> probability=False</w:t>
+      </w:r>
+      <w:r>
+        <w:rPr>
+          <w:rFonts w:cs="Times New Roman" w:hint="eastAsia"/>
+          <w:sz w:val="24"/>
+        </w:rPr>
+        <w:t>,</w:t>
+      </w:r>
+      <w:r>
+        <w:rPr>
+          <w:rFonts w:cs="Times New Roman"/>
+          <w:sz w:val="24"/>
+        </w:rPr>
+        <w:t xml:space="preserve"> </w:t>
+      </w:r>
+      <w:proofErr w:type="spellStart"/>
+      <w:r>
+        <w:rPr>
+          <w:rFonts w:cs="Times New Roman"/>
+          <w:sz w:val="24"/>
+        </w:rPr>
+        <w:t>random_state</w:t>
+      </w:r>
+      <w:proofErr w:type="spellEnd"/>
+      <w:r>
+        <w:rPr>
+          <w:rFonts w:cs="Times New Roman"/>
+          <w:sz w:val="24"/>
+        </w:rPr>
+        <w:t>=None</w:t>
+      </w:r>
+      <w:r>
+        <w:rPr>
+          <w:rFonts w:cs="Times New Roman" w:hint="eastAsia"/>
+          <w:sz w:val="24"/>
+        </w:rPr>
+        <w:t>,</w:t>
+      </w:r>
+      <w:r>
+        <w:rPr>
+          <w:rFonts w:cs="Times New Roman"/>
+          <w:sz w:val="24"/>
+        </w:rPr>
+        <w:t xml:space="preserve"> shrinking=True</w:t>
+      </w:r>
+      <w:r>
+        <w:rPr>
+          <w:rFonts w:cs="Times New Roman" w:hint="eastAsia"/>
+          <w:sz w:val="24"/>
+        </w:rPr>
+        <w:t>,</w:t>
+      </w:r>
+    </w:p>
+    <w:p>
+      <w:pPr>
+        <w:spacing w:line="360" w:lineRule="auto"/>
+        <w:rPr>
+          <w:rFonts w:cs="Times New Roman"/>
+          <w:sz w:val="24"/>
+        </w:rPr>
+      </w:pPr>
+      <w:r>
+        <w:rPr>
+          <w:rFonts w:cs="Times New Roman"/>
+          <w:sz w:val="24"/>
+        </w:rPr>
+        <w:t xml:space="preserve">  </w:t>
+      </w:r>
+      <w:proofErr w:type="spellStart"/>
+      <w:r>
+        <w:rPr>
+          <w:rFonts w:cs="Times New Roman"/>
+          <w:sz w:val="24"/>
+        </w:rPr>
+        <w:t>tol</w:t>
+      </w:r>
+      <w:proofErr w:type="spellEnd"/>
+      <w:r>
+        <w:rPr>
+          <w:rFonts w:cs="Times New Roman"/>
+          <w:sz w:val="24"/>
+        </w:rPr>
+        <w:t>=0</w:t>
+      </w:r>
+      <w:r>
+        <w:rPr>
+          <w:rFonts w:cs="Times New Roman" w:hint="eastAsia"/>
+          <w:sz w:val="24"/>
+        </w:rPr>
+        <w:t>.</w:t>
+      </w:r>
+      <w:r>
+        <w:rPr>
+          <w:rFonts w:cs="Times New Roman"/>
+          <w:sz w:val="24"/>
+        </w:rPr>
+        <w:t>001</w:t>
+      </w:r>
+      <w:r>
+        <w:rPr>
+          <w:rFonts w:cs="Times New Roman" w:hint="eastAsia"/>
+          <w:sz w:val="24"/>
+        </w:rPr>
+        <w:t>,</w:t>
+      </w:r>
+      <w:r>
+        <w:rPr>
+          <w:rFonts w:cs="Times New Roman"/>
+          <w:sz w:val="24"/>
+        </w:rPr>
+        <w:t xml:space="preserve"> verbose=False)</w:t>
+      </w:r>
+    </w:p>
+    <w:p>
+      <w:pPr>
+        <w:spacing w:line="360" w:lineRule="auto"/>
+        <w:rPr>
+          <w:rFonts w:cs="Times New Roman"/>
+          <w:sz w:val="24"/>
+        </w:rPr>
+      </w:pPr>
+      <w:r>
+        <w:rPr>
+          <w:rFonts w:cs="Times New Roman" w:hint="eastAsia"/>
+          <w:sz w:val="24"/>
+        </w:rPr>
+        <w:t>训练得到的准确率为</w:t>
+      </w:r>
+      <w:r>
+        <w:rPr>
+          <w:rFonts w:cs="Times New Roman" w:hint="eastAsia"/>
+          <w:sz w:val="24"/>
+        </w:rPr>
+        <w:t>：</w:t>
+      </w:r>
+      <w:r>
+        <w:t xml:space="preserve"> </w:t>
+      </w:r>
+      <w:r>
+        <w:rPr>
+          <w:rFonts w:cs="Times New Roman"/>
+          <w:sz w:val="24"/>
+        </w:rPr>
+        <w:t>0</w:t>
+      </w:r>
+      <w:r>
+        <w:rPr>
+          <w:rFonts w:cs="Times New Roman"/>
+          <w:sz w:val="24"/>
+        </w:rPr>
+        <w:t>.</w:t>
+      </w:r>
+      <w:r>
+        <w:rPr>
+          <w:rFonts w:cs="Times New Roman"/>
+          <w:sz w:val="24"/>
+        </w:rPr>
+        <w:t>9446</w:t>
+      </w:r>
+    </w:p>
+    <w:p>
+      <w:pPr>
+        <w:spacing w:line="360" w:lineRule="auto"/>
+        <w:rPr>
+          <w:rFonts w:cs="Times New Roman"/>
+          <w:sz w:val="24"/>
+        </w:rPr>
+      </w:pPr>
+      <w:r>
+        <w:rPr>
+          <w:noProof/>
+        </w:rPr>
+        <w:drawing>
+          <wp:inline distT="0" distB="0" distL="0" distR="0" wp14:anchorId="3C53B7FB" wp14:editId="72C5EE6C">
+            <wp:extent cx="5274310" cy="405130"/>
+            <wp:effectExtent l="0" t="0" r="2540" b="0"/>
+            <wp:docPr id="4" name="图片 4"/>
             <wp:cNvGraphicFramePr>
               <a:graphicFrameLocks xmlns:a="http://schemas.openxmlformats.org/drawingml/2006/main" noChangeAspect="1"/>
             </wp:cNvGraphicFramePr>
@@ -10943,7 +14349,7 @@
                   <pic:spPr>
                     <a:xfrm>
                       <a:off x="0" y="0"/>
-                      <a:ext cx="4619625" cy="590550"/>
+                      <a:ext cx="5274310" cy="405130"/>
                     </a:xfrm>
                     <a:prstGeom prst="rect">
                       <a:avLst/>
@@ -10959,7 +14365,7 @@
     <w:p>
       <w:pPr>
         <w:spacing w:line="360" w:lineRule="auto"/>
-        <w:ind w:firstLineChars="200" w:firstLine="480"/>
+        <w:ind w:firstLineChars="150" w:firstLine="360"/>
         <w:rPr>
           <w:rFonts w:cs="Times New Roman"/>
           <w:sz w:val="24"/>
@@ -10970,7 +14376,51 @@
           <w:rFonts w:cs="Times New Roman" w:hint="eastAsia"/>
           <w:sz w:val="24"/>
         </w:rPr>
-        <w:t>这里着重介绍的是</w:t>
+        <w:t>查看得到在</w:t>
+      </w:r>
+      <w:proofErr w:type="spellStart"/>
+      <w:r>
+        <w:rPr>
+          <w:rFonts w:cs="Times New Roman" w:hint="eastAsia"/>
+          <w:sz w:val="24"/>
+        </w:rPr>
+        <w:t>sk</w:t>
+      </w:r>
+      <w:r>
+        <w:rPr>
+          <w:rFonts w:cs="Times New Roman"/>
+          <w:sz w:val="24"/>
+        </w:rPr>
+        <w:t>lear</w:t>
+      </w:r>
+      <w:r>
+        <w:rPr>
+          <w:rFonts w:cs="Times New Roman" w:hint="eastAsia"/>
+          <w:sz w:val="24"/>
+        </w:rPr>
+        <w:t>n</w:t>
+      </w:r>
+      <w:proofErr w:type="spellEnd"/>
+      <w:r>
+        <w:rPr>
+          <w:rFonts w:cs="Times New Roman" w:hint="eastAsia"/>
+          <w:sz w:val="24"/>
+        </w:rPr>
+        <w:t>中的</w:t>
+      </w:r>
+      <w:r>
+        <w:rPr>
+          <w:rFonts w:cs="Times New Roman" w:hint="eastAsia"/>
+          <w:sz w:val="24"/>
+        </w:rPr>
+        <w:t>SVM</w:t>
+      </w:r>
+      <w:r>
+        <w:rPr>
+          <w:rFonts w:cs="Times New Roman" w:hint="eastAsia"/>
+          <w:sz w:val="24"/>
+        </w:rPr>
+        <w:t>的调参的方式</w:t>
       </w:r>
       <w:r>
         <w:rPr>
@@ -10984,42 +14434,145 @@
           <w:rFonts w:cs="Times New Roman" w:hint="eastAsia"/>
           <w:sz w:val="24"/>
         </w:rPr>
-        <w:t>训练数据是原始数据中随机</w:t>
-      </w:r>
-      <w:r>
-        <w:rPr>
-          <w:rFonts w:cs="Times New Roman" w:hint="eastAsia"/>
-          <w:sz w:val="24"/>
-        </w:rPr>
-        <w:t>抽出</w:t>
-      </w:r>
-      <w:r>
-        <w:rPr>
-          <w:rFonts w:cs="Times New Roman" w:hint="eastAsia"/>
-          <w:sz w:val="24"/>
-        </w:rPr>
-        <w:t>45</w:t>
-      </w:r>
-      <w:r>
-        <w:rPr>
-          <w:rFonts w:cs="Times New Roman" w:hint="eastAsia"/>
-          <w:sz w:val="24"/>
-        </w:rPr>
-        <w:t>项，测试数据为剩下的</w:t>
-      </w:r>
-      <w:r>
-        <w:rPr>
-          <w:rFonts w:cs="Times New Roman" w:hint="eastAsia"/>
-          <w:sz w:val="24"/>
-        </w:rPr>
-        <w:t>5</w:t>
-      </w:r>
-      <w:r>
-        <w:rPr>
-          <w:rFonts w:cs="Times New Roman" w:hint="eastAsia"/>
-          <w:sz w:val="24"/>
-        </w:rPr>
-        <w:t>项组成的数据集</w:t>
+        <w:t>我们首先将核函数修改为</w:t>
+      </w:r>
+      <w:r>
+        <w:rPr>
+          <w:rFonts w:cs="Times New Roman"/>
+          <w:sz w:val="24"/>
+        </w:rPr>
+        <w:t>’linear’</w:t>
+      </w:r>
+      <w:r>
+        <w:rPr>
+          <w:rFonts w:cs="Times New Roman" w:hint="eastAsia"/>
+          <w:sz w:val="24"/>
+        </w:rPr>
+        <w:t>.</w:t>
+      </w:r>
+      <w:proofErr w:type="spellStart"/>
+      <w:r>
+        <w:rPr>
+          <w:rFonts w:cs="Times New Roman"/>
+          <w:sz w:val="24"/>
+        </w:rPr>
+        <w:t>clf</w:t>
+      </w:r>
+      <w:proofErr w:type="spellEnd"/>
+      <w:r>
+        <w:rPr>
+          <w:rFonts w:cs="Times New Roman"/>
+          <w:sz w:val="24"/>
+        </w:rPr>
+        <w:t xml:space="preserve"> = </w:t>
+      </w:r>
+      <w:proofErr w:type="spellStart"/>
+      <w:r>
+        <w:rPr>
+          <w:rFonts w:cs="Times New Roman"/>
+          <w:sz w:val="24"/>
+        </w:rPr>
+        <w:t>svm</w:t>
+      </w:r>
+      <w:r>
+        <w:rPr>
+          <w:rFonts w:cs="Times New Roman" w:hint="eastAsia"/>
+          <w:sz w:val="24"/>
+        </w:rPr>
+        <w:t>.</w:t>
+      </w:r>
+      <w:r>
+        <w:rPr>
+          <w:rFonts w:cs="Times New Roman"/>
+          <w:sz w:val="24"/>
+        </w:rPr>
+        <w:t>SVC</w:t>
+      </w:r>
+      <w:proofErr w:type="spellEnd"/>
+      <w:r>
+        <w:rPr>
+          <w:rFonts w:cs="Times New Roman"/>
+          <w:sz w:val="24"/>
+        </w:rPr>
+        <w:t>(kernel='linear'</w:t>
+      </w:r>
+      <w:r>
+        <w:rPr>
+          <w:rFonts w:cs="Times New Roman"/>
+          <w:sz w:val="24"/>
+        </w:rPr>
+        <w:t>)</w:t>
+      </w:r>
+      <w:r>
+        <w:rPr>
+          <w:rFonts w:cs="Times New Roman"/>
+          <w:sz w:val="24"/>
+        </w:rPr>
+        <w:t>，</w:t>
+      </w:r>
+      <w:r>
+        <w:rPr>
+          <w:rFonts w:cs="Times New Roman" w:hint="eastAsia"/>
+          <w:sz w:val="24"/>
+        </w:rPr>
+        <w:t>训练得到的准确率为</w:t>
+      </w:r>
+      <w:r>
+        <w:rPr>
+          <w:rFonts w:cs="Times New Roman" w:hint="eastAsia"/>
+          <w:sz w:val="24"/>
+        </w:rPr>
+        <w:t>：</w:t>
+      </w:r>
+      <w:r>
+        <w:rPr>
+          <w:rFonts w:cs="Times New Roman"/>
+          <w:sz w:val="24"/>
+        </w:rPr>
+        <w:t>94</w:t>
+      </w:r>
+      <w:r>
+        <w:rPr>
+          <w:rFonts w:cs="Times New Roman" w:hint="eastAsia"/>
+          <w:sz w:val="24"/>
+        </w:rPr>
+        <w:t>.</w:t>
+      </w:r>
+      <w:r>
+        <w:rPr>
+          <w:rFonts w:cs="Times New Roman"/>
+          <w:sz w:val="24"/>
+        </w:rPr>
+        <w:t>04</w:t>
+      </w:r>
+      <w:r>
+        <w:rPr>
+          <w:rFonts w:cs="Times New Roman" w:hint="eastAsia"/>
+          <w:sz w:val="24"/>
+        </w:rPr>
+        <w:t>%</w:t>
+      </w:r>
+      <w:r>
+        <w:rPr>
+          <w:rFonts w:cs="Times New Roman"/>
+          <w:sz w:val="24"/>
+        </w:rPr>
+        <w:t>,</w:t>
+      </w:r>
+      <w:r>
+        <w:rPr>
+          <w:rFonts w:cs="Times New Roman" w:hint="eastAsia"/>
+          <w:sz w:val="24"/>
+        </w:rPr>
+        <w:t>可见比原</w:t>
+      </w:r>
+      <w:r>
+        <w:rPr>
+          <w:rFonts w:cs="Times New Roman" w:hint="eastAsia"/>
+          <w:sz w:val="24"/>
+        </w:rPr>
+        <w:lastRenderedPageBreak/>
+        <w:t>始情况下准确率低了</w:t>
       </w:r>
       <w:r>
         <w:rPr>
@@ -11027,753 +14580,6 @@
           <w:sz w:val="24"/>
         </w:rPr>
         <w:t>。</w:t>
-      </w:r>
-      <w:r>
-        <w:rPr>
-          <w:rFonts w:cs="Times New Roman" w:hint="eastAsia"/>
-          <w:sz w:val="24"/>
-        </w:rPr>
-        <w:t>从这里看出</w:t>
-      </w:r>
-      <w:r>
-        <w:rPr>
-          <w:rFonts w:cs="Times New Roman" w:hint="eastAsia"/>
-          <w:sz w:val="24"/>
-        </w:rPr>
-        <w:t>，</w:t>
-      </w:r>
-      <w:r>
-        <w:rPr>
-          <w:rFonts w:cs="Times New Roman" w:hint="eastAsia"/>
-          <w:sz w:val="24"/>
-        </w:rPr>
-        <w:t>使用</w:t>
-      </w:r>
-      <w:r>
-        <w:rPr>
-          <w:rFonts w:cs="Times New Roman" w:hint="eastAsia"/>
-          <w:sz w:val="24"/>
-        </w:rPr>
-        <w:t>SVM</w:t>
-      </w:r>
-      <w:r>
-        <w:rPr>
-          <w:rFonts w:cs="Times New Roman" w:hint="eastAsia"/>
-          <w:sz w:val="24"/>
-        </w:rPr>
-        <w:t>算法</w:t>
-      </w:r>
-      <w:r>
-        <w:rPr>
-          <w:rFonts w:cs="Times New Roman" w:hint="eastAsia"/>
-          <w:sz w:val="24"/>
-        </w:rPr>
-        <w:t>，</w:t>
-      </w:r>
-      <w:r>
-        <w:rPr>
-          <w:rFonts w:cs="Times New Roman" w:hint="eastAsia"/>
-          <w:sz w:val="24"/>
-        </w:rPr>
-        <w:t>训练的准确率达到了</w:t>
-      </w:r>
-      <w:r>
-        <w:rPr>
-          <w:rFonts w:cs="Times New Roman" w:hint="eastAsia"/>
-          <w:sz w:val="24"/>
-        </w:rPr>
-        <w:t>100%</w:t>
-      </w:r>
-      <w:r>
-        <w:rPr>
-          <w:rFonts w:cs="Times New Roman"/>
-          <w:sz w:val="24"/>
-        </w:rPr>
-        <w:t>。</w:t>
-      </w:r>
-    </w:p>
-    <w:p>
-      <w:pPr>
-        <w:pStyle w:val="Heading3"/>
-        <w:spacing w:line="360" w:lineRule="auto"/>
-        <w:rPr>
-          <w:rFonts w:eastAsia="宋体" w:cs="Times New Roman"/>
-          <w:b/>
-        </w:rPr>
-      </w:pPr>
-      <w:r>
-        <w:rPr>
-          <w:rFonts w:eastAsia="宋体" w:cs="Times New Roman"/>
-        </w:rPr>
-        <w:t>4.4.</w:t>
-      </w:r>
-      <w:r>
-        <w:rPr>
-          <w:rFonts w:eastAsia="宋体" w:cs="Times New Roman"/>
-        </w:rPr>
-        <w:t>2</w:t>
-      </w:r>
-      <w:r>
-        <w:rPr>
-          <w:rFonts w:eastAsia="宋体" w:cs="Times New Roman"/>
-        </w:rPr>
-        <w:t xml:space="preserve"> </w:t>
-      </w:r>
-      <w:r>
-        <w:rPr>
-          <w:rFonts w:eastAsia="宋体" w:cs="Times New Roman"/>
-        </w:rPr>
-        <w:t>MNIST</w:t>
-      </w:r>
-      <w:r>
-        <w:rPr>
-          <w:rFonts w:eastAsia="宋体" w:cs="Times New Roman"/>
-        </w:rPr>
-        <w:t>数据集</w:t>
-      </w:r>
-    </w:p>
-    <w:p>
-      <w:pPr>
-        <w:spacing w:line="360" w:lineRule="auto"/>
-        <w:rPr>
-          <w:rFonts w:cs="Times New Roman"/>
-          <w:sz w:val="24"/>
-        </w:rPr>
-      </w:pPr>
-      <w:r>
-        <w:rPr>
-          <w:rFonts w:cs="Times New Roman"/>
-          <w:sz w:val="24"/>
-        </w:rPr>
-        <w:t xml:space="preserve"> </w:t>
-      </w:r>
-      <w:r>
-        <w:rPr>
-          <w:rFonts w:cs="Times New Roman"/>
-          <w:sz w:val="24"/>
-        </w:rPr>
-        <w:t xml:space="preserve">   </w:t>
-      </w:r>
-      <w:r>
-        <w:rPr>
-          <w:rFonts w:cs="Times New Roman" w:hint="eastAsia"/>
-          <w:sz w:val="24"/>
-        </w:rPr>
-        <w:t>针对</w:t>
-      </w:r>
-      <w:r>
-        <w:rPr>
-          <w:rFonts w:cs="Times New Roman" w:hint="eastAsia"/>
-          <w:sz w:val="24"/>
-        </w:rPr>
-        <w:t>MNIST</w:t>
-      </w:r>
-      <w:r>
-        <w:rPr>
-          <w:rFonts w:cs="Times New Roman" w:hint="eastAsia"/>
-          <w:sz w:val="24"/>
-        </w:rPr>
-        <w:t>数据集</w:t>
-      </w:r>
-      <w:r>
-        <w:rPr>
-          <w:rFonts w:cs="Times New Roman" w:hint="eastAsia"/>
-          <w:sz w:val="24"/>
-        </w:rPr>
-        <w:t>，</w:t>
-      </w:r>
-      <w:r>
-        <w:rPr>
-          <w:rFonts w:cs="Times New Roman" w:hint="eastAsia"/>
-          <w:sz w:val="24"/>
-        </w:rPr>
-        <w:t>我们首先使用两个函数将数据处理成对应的数字</w:t>
-      </w:r>
-      <w:r>
-        <w:rPr>
-          <w:rFonts w:cs="Times New Roman" w:hint="eastAsia"/>
-          <w:sz w:val="24"/>
-        </w:rPr>
-        <w:t>。</w:t>
-      </w:r>
-      <w:r>
-        <w:rPr>
-          <w:rFonts w:cs="Times New Roman" w:hint="eastAsia"/>
-          <w:sz w:val="24"/>
-        </w:rPr>
-        <w:t>分别是图像对应的数据和图像对应的标签</w:t>
-      </w:r>
-      <w:r>
-        <w:rPr>
-          <w:rFonts w:cs="Times New Roman" w:hint="eastAsia"/>
-          <w:sz w:val="24"/>
-        </w:rPr>
-        <w:t>。</w:t>
-      </w:r>
-      <w:r>
-        <w:rPr>
-          <w:rFonts w:cs="Times New Roman" w:hint="eastAsia"/>
-          <w:sz w:val="24"/>
-        </w:rPr>
-        <w:t>下面两个函数分别是处理的函数</w:t>
-      </w:r>
-      <w:r>
-        <w:rPr>
-          <w:rFonts w:cs="Times New Roman" w:hint="eastAsia"/>
-          <w:sz w:val="24"/>
-        </w:rPr>
-        <w:t>：</w:t>
-      </w:r>
-    </w:p>
-    <w:p>
-      <w:pPr>
-        <w:spacing w:line="360" w:lineRule="auto"/>
-        <w:rPr>
-          <w:rFonts w:cs="Times New Roman"/>
-          <w:sz w:val="24"/>
-        </w:rPr>
-      </w:pPr>
-      <w:r>
-        <w:rPr>
-          <w:rFonts w:cs="Times New Roman"/>
-          <w:sz w:val="24"/>
-        </w:rPr>
-        <w:t>def get_images(filename</w:t>
-      </w:r>
-      <w:r>
-        <w:rPr>
-          <w:rFonts w:cs="Times New Roman" w:hint="eastAsia"/>
-          <w:sz w:val="24"/>
-        </w:rPr>
-        <w:t>,</w:t>
-      </w:r>
-      <w:r>
-        <w:rPr>
-          <w:rFonts w:cs="Times New Roman"/>
-          <w:sz w:val="24"/>
-        </w:rPr>
-        <w:t xml:space="preserve"> bol=False</w:t>
-      </w:r>
-      <w:r>
-        <w:rPr>
-          <w:rFonts w:cs="Times New Roman" w:hint="eastAsia"/>
-          <w:sz w:val="24"/>
-        </w:rPr>
-        <w:t>,</w:t>
-      </w:r>
-      <w:r>
-        <w:rPr>
-          <w:rFonts w:cs="Times New Roman"/>
-          <w:sz w:val="24"/>
-        </w:rPr>
-        <w:t xml:space="preserve"> length=10000)</w:t>
-      </w:r>
-      <w:r>
-        <w:rPr>
-          <w:rFonts w:cs="Times New Roman" w:hint="eastAsia"/>
-          <w:sz w:val="24"/>
-        </w:rPr>
-        <w:t>:</w:t>
-      </w:r>
-    </w:p>
-    <w:p>
-      <w:pPr>
-        <w:spacing w:line="360" w:lineRule="auto"/>
-        <w:rPr>
-          <w:rFonts w:cs="Times New Roman"/>
-          <w:sz w:val="24"/>
-        </w:rPr>
-      </w:pPr>
-      <w:r>
-        <w:rPr>
-          <w:rFonts w:cs="Times New Roman"/>
-          <w:sz w:val="24"/>
-        </w:rPr>
-        <w:t xml:space="preserve">    # Parameters -</w:t>
-      </w:r>
-    </w:p>
-    <w:p>
-      <w:pPr>
-        <w:spacing w:line="360" w:lineRule="auto"/>
-        <w:rPr>
-          <w:rFonts w:cs="Times New Roman"/>
-          <w:sz w:val="24"/>
-        </w:rPr>
-      </w:pPr>
-      <w:r>
-        <w:rPr>
-          <w:rFonts w:cs="Times New Roman"/>
-          <w:sz w:val="24"/>
-        </w:rPr>
-        <w:t xml:space="preserve">    #  1</w:t>
-      </w:r>
-      <w:r>
-        <w:rPr>
-          <w:rFonts w:cs="Times New Roman" w:hint="eastAsia"/>
-          <w:sz w:val="24"/>
-        </w:rPr>
-        <w:t>.</w:t>
-      </w:r>
-      <w:r>
-        <w:rPr>
-          <w:rFonts w:cs="Times New Roman"/>
-          <w:sz w:val="24"/>
-        </w:rPr>
-        <w:t xml:space="preserve"> filename </w:t>
-      </w:r>
-      <w:r>
-        <w:rPr>
-          <w:rFonts w:cs="Times New Roman"/>
-          <w:sz w:val="24"/>
-        </w:rPr>
-        <w:t>–</w:t>
-      </w:r>
-      <w:r>
-        <w:rPr>
-          <w:rFonts w:cs="Times New Roman"/>
-          <w:sz w:val="24"/>
-        </w:rPr>
-        <w:t xml:space="preserve"> FORMAT</w:t>
-      </w:r>
-      <w:r>
-        <w:rPr>
-          <w:rFonts w:cs="Times New Roman" w:hint="eastAsia"/>
-          <w:sz w:val="24"/>
-        </w:rPr>
-        <w:t>:</w:t>
-      </w:r>
-      <w:r>
-        <w:rPr>
-          <w:rFonts w:cs="Times New Roman"/>
-          <w:sz w:val="24"/>
-        </w:rPr>
-        <w:t xml:space="preserve"> filepath/filename</w:t>
-      </w:r>
-    </w:p>
-    <w:p>
-      <w:pPr>
-        <w:spacing w:line="360" w:lineRule="auto"/>
-        <w:rPr>
-          <w:rFonts w:cs="Times New Roman"/>
-          <w:sz w:val="24"/>
-        </w:rPr>
-      </w:pPr>
-      <w:r>
-        <w:rPr>
-          <w:rFonts w:cs="Times New Roman"/>
-          <w:sz w:val="24"/>
-        </w:rPr>
-        <w:t xml:space="preserve">    #  2</w:t>
-      </w:r>
-      <w:r>
-        <w:rPr>
-          <w:rFonts w:cs="Times New Roman" w:hint="eastAsia"/>
-          <w:sz w:val="24"/>
-        </w:rPr>
-        <w:t>.</w:t>
-      </w:r>
-      <w:r>
-        <w:rPr>
-          <w:rFonts w:cs="Times New Roman"/>
-          <w:sz w:val="24"/>
-        </w:rPr>
-        <w:t xml:space="preserve"> bol - (default -False)-- get images for full length or not</w:t>
-      </w:r>
-    </w:p>
-    <w:p>
-      <w:pPr>
-        <w:spacing w:line="360" w:lineRule="auto"/>
-        <w:rPr>
-          <w:rFonts w:cs="Times New Roman"/>
-          <w:sz w:val="24"/>
-        </w:rPr>
-      </w:pPr>
-      <w:r>
-        <w:rPr>
-          <w:rFonts w:cs="Times New Roman"/>
-          <w:sz w:val="24"/>
-        </w:rPr>
-        <w:t xml:space="preserve">    #  3</w:t>
-      </w:r>
-      <w:r>
-        <w:rPr>
-          <w:rFonts w:cs="Times New Roman" w:hint="eastAsia"/>
-          <w:sz w:val="24"/>
-        </w:rPr>
-        <w:t>.</w:t>
-      </w:r>
-      <w:r>
-        <w:rPr>
-          <w:rFonts w:cs="Times New Roman"/>
-          <w:sz w:val="24"/>
-        </w:rPr>
-        <w:t xml:space="preserve"> length of input images (default=10000)</w:t>
-      </w:r>
-    </w:p>
-    <w:p>
-      <w:pPr>
-        <w:spacing w:line="360" w:lineRule="auto"/>
-        <w:rPr>
-          <w:rFonts w:cs="Times New Roman"/>
-          <w:sz w:val="24"/>
-        </w:rPr>
-      </w:pPr>
-      <w:r>
-        <w:rPr>
-          <w:rFonts w:cs="Times New Roman"/>
-          <w:sz w:val="24"/>
-        </w:rPr>
-        <w:t xml:space="preserve">    length = length*784</w:t>
-      </w:r>
-    </w:p>
-    <w:p>
-      <w:pPr>
-        <w:spacing w:line="360" w:lineRule="auto"/>
-        <w:rPr>
-          <w:rFonts w:cs="Times New Roman"/>
-          <w:sz w:val="24"/>
-        </w:rPr>
-      </w:pPr>
-      <w:r>
-        <w:rPr>
-          <w:rFonts w:cs="Times New Roman"/>
-          <w:sz w:val="24"/>
-        </w:rPr>
-        <w:t xml:space="preserve">    with open(filename</w:t>
-      </w:r>
-      <w:r>
-        <w:rPr>
-          <w:rFonts w:cs="Times New Roman" w:hint="eastAsia"/>
-          <w:sz w:val="24"/>
-        </w:rPr>
-        <w:t>,</w:t>
-      </w:r>
-      <w:r>
-        <w:rPr>
-          <w:rFonts w:cs="Times New Roman"/>
-          <w:sz w:val="24"/>
-        </w:rPr>
-        <w:t>'rb') as f</w:t>
-      </w:r>
-      <w:r>
-        <w:rPr>
-          <w:rFonts w:cs="Times New Roman" w:hint="eastAsia"/>
-          <w:sz w:val="24"/>
-        </w:rPr>
-        <w:t>:</w:t>
-      </w:r>
-    </w:p>
-    <w:p>
-      <w:pPr>
-        <w:spacing w:line="360" w:lineRule="auto"/>
-        <w:rPr>
-          <w:rFonts w:cs="Times New Roman"/>
-          <w:sz w:val="24"/>
-        </w:rPr>
-      </w:pPr>
-      <w:r>
-        <w:rPr>
-          <w:rFonts w:cs="Times New Roman"/>
-          <w:sz w:val="24"/>
-        </w:rPr>
-        <w:t xml:space="preserve">        byte_=f</w:t>
-      </w:r>
-      <w:r>
-        <w:rPr>
-          <w:rFonts w:cs="Times New Roman" w:hint="eastAsia"/>
-          <w:sz w:val="24"/>
-        </w:rPr>
-        <w:t>.</w:t>
-      </w:r>
-      <w:r>
-        <w:rPr>
-          <w:rFonts w:cs="Times New Roman"/>
-          <w:sz w:val="24"/>
-        </w:rPr>
-        <w:t>read()</w:t>
-      </w:r>
-    </w:p>
-    <w:p>
-      <w:pPr>
-        <w:spacing w:line="360" w:lineRule="auto"/>
-        <w:rPr>
-          <w:rFonts w:cs="Times New Roman"/>
-          <w:sz w:val="24"/>
-        </w:rPr>
-      </w:pPr>
-      <w:r>
-        <w:rPr>
-          <w:rFonts w:cs="Times New Roman"/>
-          <w:sz w:val="24"/>
-        </w:rPr>
-        <w:t xml:space="preserve">        i = 16</w:t>
-      </w:r>
-    </w:p>
-    <w:p>
-      <w:pPr>
-        <w:spacing w:line="360" w:lineRule="auto"/>
-        <w:rPr>
-          <w:rFonts w:cs="Times New Roman"/>
-          <w:sz w:val="24"/>
-        </w:rPr>
-      </w:pPr>
-      <w:r>
-        <w:rPr>
-          <w:rFonts w:cs="Times New Roman"/>
-          <w:sz w:val="24"/>
-        </w:rPr>
-        <w:t xml:space="preserve">        data = []</w:t>
-      </w:r>
-    </w:p>
-    <w:p>
-      <w:pPr>
-        <w:spacing w:line="360" w:lineRule="auto"/>
-        <w:rPr>
-          <w:rFonts w:cs="Times New Roman"/>
-          <w:sz w:val="24"/>
-        </w:rPr>
-      </w:pPr>
-      <w:r>
-        <w:rPr>
-          <w:rFonts w:cs="Times New Roman"/>
-          <w:sz w:val="24"/>
-        </w:rPr>
-        <w:t xml:space="preserve">        while True</w:t>
-      </w:r>
-      <w:r>
-        <w:rPr>
-          <w:rFonts w:cs="Times New Roman" w:hint="eastAsia"/>
-          <w:sz w:val="24"/>
-        </w:rPr>
-        <w:t>:</w:t>
-      </w:r>
-    </w:p>
-    <w:p>
-      <w:pPr>
-        <w:spacing w:line="360" w:lineRule="auto"/>
-        <w:rPr>
-          <w:rFonts w:cs="Times New Roman"/>
-          <w:sz w:val="24"/>
-        </w:rPr>
-      </w:pPr>
-      <w:r>
-        <w:rPr>
-          <w:rFonts w:cs="Times New Roman"/>
-          <w:sz w:val="24"/>
-        </w:rPr>
-        <w:t xml:space="preserve">            byte = byte_[i</w:t>
-      </w:r>
-      <w:r>
-        <w:rPr>
-          <w:rFonts w:cs="Times New Roman" w:hint="eastAsia"/>
-          <w:sz w:val="24"/>
-        </w:rPr>
-        <w:t>:</w:t>
-      </w:r>
-      <w:r>
-        <w:rPr>
-          <w:rFonts w:cs="Times New Roman"/>
-          <w:sz w:val="24"/>
-        </w:rPr>
-        <w:t>i+1]</w:t>
-      </w:r>
-    </w:p>
-    <w:p>
-      <w:pPr>
-        <w:spacing w:line="360" w:lineRule="auto"/>
-        <w:rPr>
-          <w:rFonts w:cs="Times New Roman"/>
-          <w:sz w:val="24"/>
-        </w:rPr>
-      </w:pPr>
-      <w:r>
-        <w:rPr>
-          <w:rFonts w:cs="Times New Roman"/>
-          <w:sz w:val="24"/>
-        </w:rPr>
-        <w:t xml:space="preserve">            if len(byte) == 0</w:t>
-      </w:r>
-      <w:r>
-        <w:rPr>
-          <w:rFonts w:cs="Times New Roman" w:hint="eastAsia"/>
-          <w:sz w:val="24"/>
-        </w:rPr>
-        <w:t>:</w:t>
-      </w:r>
-    </w:p>
-    <w:p>
-      <w:pPr>
-        <w:spacing w:line="360" w:lineRule="auto"/>
-        <w:rPr>
-          <w:rFonts w:cs="Times New Roman"/>
-          <w:sz w:val="24"/>
-        </w:rPr>
-      </w:pPr>
-      <w:r>
-        <w:rPr>
-          <w:rFonts w:cs="Times New Roman"/>
-          <w:sz w:val="24"/>
-        </w:rPr>
-        <w:t xml:space="preserve">                break</w:t>
-      </w:r>
-    </w:p>
-    <w:p>
-      <w:pPr>
-        <w:spacing w:line="360" w:lineRule="auto"/>
-        <w:rPr>
-          <w:rFonts w:cs="Times New Roman"/>
-          <w:sz w:val="24"/>
-        </w:rPr>
-      </w:pPr>
-      <w:r>
-        <w:rPr>
-          <w:rFonts w:cs="Times New Roman"/>
-          <w:sz w:val="24"/>
-        </w:rPr>
-        <w:t xml:space="preserve">            if i == length+16 and bol==False</w:t>
-      </w:r>
-      <w:r>
-        <w:rPr>
-          <w:rFonts w:cs="Times New Roman" w:hint="eastAsia"/>
-          <w:sz w:val="24"/>
-        </w:rPr>
-        <w:t>:</w:t>
-      </w:r>
-    </w:p>
-    <w:p>
-      <w:pPr>
-        <w:spacing w:line="360" w:lineRule="auto"/>
-        <w:rPr>
-          <w:rFonts w:cs="Times New Roman"/>
-          <w:sz w:val="24"/>
-        </w:rPr>
-      </w:pPr>
-      <w:r>
-        <w:rPr>
-          <w:rFonts w:cs="Times New Roman"/>
-          <w:sz w:val="24"/>
-        </w:rPr>
-        <w:t xml:space="preserve">                break</w:t>
-      </w:r>
-    </w:p>
-    <w:p>
-      <w:pPr>
-        <w:spacing w:line="360" w:lineRule="auto"/>
-        <w:rPr>
-          <w:rFonts w:cs="Times New Roman"/>
-          <w:sz w:val="24"/>
-        </w:rPr>
-      </w:pPr>
-      <w:r>
-        <w:rPr>
-          <w:rFonts w:cs="Times New Roman"/>
-          <w:sz w:val="24"/>
-        </w:rPr>
-        <w:t xml:space="preserve">            val = int</w:t>
-      </w:r>
-      <w:r>
-        <w:rPr>
-          <w:rFonts w:cs="Times New Roman" w:hint="eastAsia"/>
-          <w:sz w:val="24"/>
-        </w:rPr>
-        <w:t>.</w:t>
-      </w:r>
-      <w:r>
-        <w:rPr>
-          <w:rFonts w:cs="Times New Roman"/>
-          <w:sz w:val="24"/>
-        </w:rPr>
-        <w:t>from_bytes(byte</w:t>
-      </w:r>
-      <w:r>
-        <w:rPr>
-          <w:rFonts w:cs="Times New Roman" w:hint="eastAsia"/>
-          <w:sz w:val="24"/>
-        </w:rPr>
-        <w:t>,</w:t>
-      </w:r>
-      <w:r>
-        <w:rPr>
-          <w:rFonts w:cs="Times New Roman"/>
-          <w:sz w:val="24"/>
-        </w:rPr>
-        <w:t>byteorder='big'</w:t>
-      </w:r>
-      <w:r>
-        <w:rPr>
-          <w:rFonts w:cs="Times New Roman" w:hint="eastAsia"/>
-          <w:sz w:val="24"/>
-        </w:rPr>
-        <w:t>,</w:t>
-      </w:r>
-      <w:r>
-        <w:rPr>
-          <w:rFonts w:cs="Times New Roman"/>
-          <w:sz w:val="24"/>
-        </w:rPr>
-        <w:t xml:space="preserve"> signed=False)</w:t>
-      </w:r>
-    </w:p>
-    <w:p>
-      <w:pPr>
-        <w:spacing w:line="360" w:lineRule="auto"/>
-        <w:rPr>
-          <w:rFonts w:cs="Times New Roman"/>
-          <w:sz w:val="24"/>
-        </w:rPr>
-      </w:pPr>
-      <w:r>
-        <w:rPr>
-          <w:rFonts w:cs="Times New Roman"/>
-          <w:sz w:val="24"/>
-        </w:rPr>
-        <w:t xml:space="preserve">            data</w:t>
-      </w:r>
-      <w:r>
-        <w:rPr>
-          <w:rFonts w:cs="Times New Roman" w:hint="eastAsia"/>
-          <w:sz w:val="24"/>
-        </w:rPr>
-        <w:t>.</w:t>
-      </w:r>
-      <w:r>
-        <w:rPr>
-          <w:rFonts w:cs="Times New Roman"/>
-          <w:sz w:val="24"/>
-        </w:rPr>
-        <w:t>append(val/255)</w:t>
-      </w:r>
-    </w:p>
-    <w:p>
-      <w:pPr>
-        <w:spacing w:line="360" w:lineRule="auto"/>
-        <w:rPr>
-          <w:rFonts w:cs="Times New Roman"/>
-          <w:sz w:val="24"/>
-        </w:rPr>
-      </w:pPr>
-      <w:r>
-        <w:rPr>
-          <w:rFonts w:cs="Times New Roman"/>
-          <w:sz w:val="24"/>
-        </w:rPr>
-        <w:t xml:space="preserve">            i=i+1</w:t>
-      </w:r>
-    </w:p>
-    <w:p>
-      <w:pPr>
-        <w:spacing w:line="360" w:lineRule="auto"/>
-        <w:rPr>
-          <w:rFonts w:cs="Times New Roman"/>
-          <w:sz w:val="24"/>
-        </w:rPr>
-      </w:pPr>
-      <w:r>
-        <w:rPr>
-          <w:rFonts w:cs="Times New Roman"/>
-          <w:sz w:val="24"/>
-        </w:rPr>
-        <w:t xml:space="preserve">    return data</w:t>
       </w:r>
     </w:p>
     <w:p>
@@ -11788,11 +14594,195 @@
     <w:p>
       <w:pPr>
         <w:spacing w:line="360" w:lineRule="auto"/>
+        <w:ind w:firstLineChars="200" w:firstLine="480"/>
         <w:rPr>
           <w:rFonts w:cs="Times New Roman"/>
           <w:sz w:val="24"/>
         </w:rPr>
       </w:pPr>
+      <w:r>
+        <w:rPr>
+          <w:rFonts w:cs="Times New Roman" w:hint="eastAsia"/>
+          <w:sz w:val="24"/>
+        </w:rPr>
+        <w:t>本文继续选择调整核函数</w:t>
+      </w:r>
+      <w:r>
+        <w:rPr>
+          <w:rFonts w:cs="Times New Roman" w:hint="eastAsia"/>
+          <w:sz w:val="24"/>
+        </w:rPr>
+        <w:t>kernel</w:t>
+      </w:r>
+      <w:r>
+        <w:rPr>
+          <w:rFonts w:cs="Times New Roman" w:hint="eastAsia"/>
+          <w:sz w:val="24"/>
+        </w:rPr>
+        <w:t>,</w:t>
+      </w:r>
+      <w:r>
+        <w:rPr>
+          <w:rFonts w:cs="Times New Roman" w:hint="eastAsia"/>
+          <w:sz w:val="24"/>
+        </w:rPr>
+        <w:t>这次将核函数选择为</w:t>
+      </w:r>
+      <w:r>
+        <w:rPr>
+          <w:rFonts w:cs="Times New Roman"/>
+          <w:sz w:val="24"/>
+        </w:rPr>
+        <w:t>’</w:t>
+      </w:r>
+      <w:proofErr w:type="spellStart"/>
+      <w:r>
+        <w:rPr>
+          <w:rFonts w:cs="Times New Roman" w:hint="eastAsia"/>
+          <w:sz w:val="24"/>
+        </w:rPr>
+        <w:t>poly</w:t>
+      </w:r>
+      <w:r>
+        <w:rPr>
+          <w:rFonts w:cs="Times New Roman"/>
+          <w:sz w:val="24"/>
+        </w:rPr>
+        <w:t>’</w:t>
+      </w:r>
+      <w:r>
+        <w:rPr>
+          <w:rFonts w:cs="Times New Roman" w:hint="eastAsia"/>
+          <w:sz w:val="24"/>
+        </w:rPr>
+        <w:t>,degree</w:t>
+      </w:r>
+      <w:proofErr w:type="spellEnd"/>
+      <w:r>
+        <w:rPr>
+          <w:rFonts w:cs="Times New Roman"/>
+          <w:sz w:val="24"/>
+        </w:rPr>
+        <w:t>=2</w:t>
+      </w:r>
+      <w:r>
+        <w:rPr>
+          <w:rFonts w:cs="Times New Roman" w:hint="eastAsia"/>
+          <w:sz w:val="24"/>
+        </w:rPr>
+        <w:t>，</w:t>
+      </w:r>
+      <w:r>
+        <w:rPr>
+          <w:rFonts w:cs="Times New Roman" w:hint="eastAsia"/>
+          <w:sz w:val="24"/>
+        </w:rPr>
+        <w:t>即</w:t>
+      </w:r>
+      <w:r>
+        <w:rPr>
+          <w:rFonts w:cs="Times New Roman"/>
+          <w:sz w:val="24"/>
+        </w:rPr>
+        <w:t xml:space="preserve"> </w:t>
+      </w:r>
+      <w:proofErr w:type="spellStart"/>
+      <w:r>
+        <w:rPr>
+          <w:rFonts w:cs="Times New Roman"/>
+          <w:sz w:val="24"/>
+        </w:rPr>
+        <w:t>clf</w:t>
+      </w:r>
+      <w:proofErr w:type="spellEnd"/>
+      <w:r>
+        <w:rPr>
+          <w:rFonts w:cs="Times New Roman"/>
+          <w:sz w:val="24"/>
+        </w:rPr>
+        <w:t xml:space="preserve"> = </w:t>
+      </w:r>
+      <w:proofErr w:type="spellStart"/>
+      <w:r>
+        <w:rPr>
+          <w:rFonts w:cs="Times New Roman"/>
+          <w:sz w:val="24"/>
+        </w:rPr>
+        <w:t>svm.SVC</w:t>
+      </w:r>
+      <w:proofErr w:type="spellEnd"/>
+      <w:r>
+        <w:rPr>
+          <w:rFonts w:cs="Times New Roman"/>
+          <w:sz w:val="24"/>
+        </w:rPr>
+        <w:t>(kernel='</w:t>
+      </w:r>
+      <w:proofErr w:type="spellStart"/>
+      <w:r>
+        <w:rPr>
+          <w:rFonts w:cs="Times New Roman"/>
+          <w:sz w:val="24"/>
+        </w:rPr>
+        <w:t>poly',degree</w:t>
+      </w:r>
+      <w:proofErr w:type="spellEnd"/>
+      <w:r>
+        <w:rPr>
+          <w:rFonts w:cs="Times New Roman"/>
+          <w:sz w:val="24"/>
+        </w:rPr>
+        <w:t xml:space="preserve"> =</w:t>
+      </w:r>
+      <w:r>
+        <w:rPr>
+          <w:rFonts w:cs="Times New Roman"/>
+          <w:sz w:val="24"/>
+        </w:rPr>
+        <w:t>2</w:t>
+      </w:r>
+      <w:r>
+        <w:rPr>
+          <w:rFonts w:cs="Times New Roman"/>
+          <w:sz w:val="24"/>
+        </w:rPr>
+        <w:t>,gamma=0.03)</w:t>
+      </w:r>
+      <w:r>
+        <w:rPr>
+          <w:rFonts w:cs="Times New Roman" w:hint="eastAsia"/>
+          <w:sz w:val="24"/>
+        </w:rPr>
+        <w:t>，准</w:t>
+      </w:r>
+      <w:r>
+        <w:rPr>
+          <w:rFonts w:cs="Times New Roman" w:hint="eastAsia"/>
+          <w:sz w:val="24"/>
+        </w:rPr>
+        <w:t>确率为</w:t>
+      </w:r>
+      <w:r>
+        <w:rPr>
+          <w:rFonts w:cs="Times New Roman"/>
+          <w:sz w:val="24"/>
+        </w:rPr>
+        <w:t>9</w:t>
+      </w:r>
+      <w:r>
+        <w:rPr>
+          <w:rFonts w:cs="Times New Roman"/>
+          <w:sz w:val="24"/>
+        </w:rPr>
+        <w:t>8.07%</w:t>
+      </w:r>
+      <w:r>
+        <w:rPr>
+          <w:rFonts w:cs="Times New Roman" w:hint="eastAsia"/>
+          <w:sz w:val="24"/>
+        </w:rPr>
+        <w:t>。</w:t>
+      </w:r>
     </w:p>
     <w:p>
       <w:pPr>
@@ -11804,868 +14794,13 @@
       </w:pPr>
       <w:r>
         <w:rPr>
-          <w:rFonts w:cs="Times New Roman" w:hint="eastAsia"/>
-          <w:sz w:val="24"/>
-        </w:rPr>
-        <w:t xml:space="preserve"># Input Lables </w:t>
-      </w:r>
-      <w:r>
-        <w:rPr>
-          <w:rFonts w:cs="Times New Roman" w:hint="eastAsia"/>
-          <w:sz w:val="24"/>
-        </w:rPr>
-        <w:t>这是</w:t>
-      </w:r>
-      <w:r>
-        <w:rPr>
-          <w:rFonts w:cs="Times New Roman" w:hint="eastAsia"/>
-          <w:sz w:val="24"/>
-        </w:rPr>
-        <w:t>MNIST</w:t>
-      </w:r>
-      <w:r>
-        <w:rPr>
-          <w:rFonts w:cs="Times New Roman" w:hint="eastAsia"/>
-          <w:sz w:val="24"/>
-        </w:rPr>
-        <w:t>数据集的标签处理函数</w:t>
-      </w:r>
-    </w:p>
-    <w:p>
-      <w:pPr>
-        <w:spacing w:line="360" w:lineRule="auto"/>
-        <w:rPr>
-          <w:rFonts w:cs="Times New Roman"/>
-          <w:sz w:val="24"/>
-        </w:rPr>
-      </w:pPr>
-      <w:r>
-        <w:rPr>
-          <w:rFonts w:cs="Times New Roman"/>
-          <w:sz w:val="24"/>
-        </w:rPr>
-        <w:t>def get_labels(filename)</w:t>
-      </w:r>
-      <w:r>
-        <w:rPr>
-          <w:rFonts w:cs="Times New Roman" w:hint="eastAsia"/>
-          <w:sz w:val="24"/>
-        </w:rPr>
-        <w:t>:</w:t>
-      </w:r>
-    </w:p>
-    <w:p>
-      <w:pPr>
-        <w:spacing w:line="360" w:lineRule="auto"/>
-        <w:rPr>
-          <w:rFonts w:cs="Times New Roman"/>
-          <w:sz w:val="24"/>
-        </w:rPr>
-      </w:pPr>
-      <w:r>
-        <w:rPr>
-          <w:rFonts w:cs="Times New Roman"/>
-          <w:sz w:val="24"/>
-        </w:rPr>
-        <w:t xml:space="preserve">    # Parameters -</w:t>
-      </w:r>
-    </w:p>
-    <w:p>
-      <w:pPr>
-        <w:spacing w:line="360" w:lineRule="auto"/>
-        <w:rPr>
-          <w:rFonts w:cs="Times New Roman"/>
-          <w:sz w:val="24"/>
-        </w:rPr>
-      </w:pPr>
-      <w:r>
-        <w:rPr>
-          <w:rFonts w:cs="Times New Roman"/>
-          <w:sz w:val="24"/>
-        </w:rPr>
-        <w:t xml:space="preserve">    #  1</w:t>
-      </w:r>
-      <w:r>
-        <w:rPr>
-          <w:rFonts w:cs="Times New Roman" w:hint="eastAsia"/>
-          <w:sz w:val="24"/>
-        </w:rPr>
-        <w:t>.</w:t>
-      </w:r>
-      <w:r>
-        <w:rPr>
-          <w:rFonts w:cs="Times New Roman"/>
-          <w:sz w:val="24"/>
-        </w:rPr>
-        <w:t xml:space="preserve"> filename </w:t>
-      </w:r>
-      <w:r>
-        <w:rPr>
-          <w:rFonts w:cs="Times New Roman"/>
-          <w:sz w:val="24"/>
-        </w:rPr>
-        <w:t>–</w:t>
-      </w:r>
-      <w:r>
-        <w:rPr>
-          <w:rFonts w:cs="Times New Roman"/>
-          <w:sz w:val="24"/>
-        </w:rPr>
-        <w:t xml:space="preserve"> FORMAT</w:t>
-      </w:r>
-      <w:r>
-        <w:rPr>
-          <w:rFonts w:cs="Times New Roman" w:hint="eastAsia"/>
-          <w:sz w:val="24"/>
-        </w:rPr>
-        <w:t>:</w:t>
-      </w:r>
-      <w:r>
-        <w:rPr>
-          <w:rFonts w:cs="Times New Roman"/>
-          <w:sz w:val="24"/>
-        </w:rPr>
-        <w:t xml:space="preserve"> filepath/filename</w:t>
-      </w:r>
-    </w:p>
-    <w:p>
-      <w:pPr>
-        <w:spacing w:line="360" w:lineRule="auto"/>
-        <w:rPr>
-          <w:rFonts w:cs="Times New Roman"/>
-          <w:sz w:val="24"/>
-        </w:rPr>
-      </w:pPr>
-      <w:r>
-        <w:rPr>
-          <w:rFonts w:cs="Times New Roman"/>
-          <w:sz w:val="24"/>
-        </w:rPr>
-        <w:t xml:space="preserve">    with open(filename</w:t>
-      </w:r>
-      <w:r>
-        <w:rPr>
-          <w:rFonts w:cs="Times New Roman"/>
-          <w:sz w:val="24"/>
-        </w:rPr>
-        <w:t>,</w:t>
-      </w:r>
-      <w:r>
-        <w:rPr>
-          <w:rFonts w:cs="Times New Roman"/>
-          <w:sz w:val="24"/>
-        </w:rPr>
-        <w:t>'rb') as f</w:t>
-      </w:r>
-      <w:r>
-        <w:rPr>
-          <w:rFonts w:cs="Times New Roman" w:hint="eastAsia"/>
-          <w:sz w:val="24"/>
-        </w:rPr>
-        <w:t>:</w:t>
-      </w:r>
-    </w:p>
-    <w:p>
-      <w:pPr>
-        <w:spacing w:line="360" w:lineRule="auto"/>
-        <w:rPr>
-          <w:rFonts w:cs="Times New Roman"/>
-          <w:sz w:val="24"/>
-        </w:rPr>
-      </w:pPr>
-      <w:r>
-        <w:rPr>
-          <w:rFonts w:cs="Times New Roman"/>
-          <w:sz w:val="24"/>
-        </w:rPr>
-        <w:t xml:space="preserve">        byte_=f</w:t>
-      </w:r>
-      <w:r>
-        <w:rPr>
-          <w:rFonts w:cs="Times New Roman" w:hint="eastAsia"/>
-          <w:sz w:val="24"/>
-        </w:rPr>
-        <w:t>.</w:t>
-      </w:r>
-      <w:r>
-        <w:rPr>
-          <w:rFonts w:cs="Times New Roman"/>
-          <w:sz w:val="24"/>
-        </w:rPr>
-        <w:t>read()</w:t>
-      </w:r>
-    </w:p>
-    <w:p>
-      <w:pPr>
-        <w:spacing w:line="360" w:lineRule="auto"/>
-        <w:rPr>
-          <w:rFonts w:cs="Times New Roman"/>
-          <w:sz w:val="24"/>
-        </w:rPr>
-      </w:pPr>
-      <w:r>
-        <w:rPr>
-          <w:rFonts w:cs="Times New Roman"/>
-          <w:sz w:val="24"/>
-        </w:rPr>
-        <w:t xml:space="preserve">        i = 8</w:t>
-      </w:r>
-    </w:p>
-    <w:p>
-      <w:pPr>
-        <w:spacing w:line="360" w:lineRule="auto"/>
-        <w:rPr>
-          <w:rFonts w:cs="Times New Roman"/>
-          <w:sz w:val="24"/>
-        </w:rPr>
-      </w:pPr>
-      <w:r>
-        <w:rPr>
-          <w:rFonts w:cs="Times New Roman"/>
-          <w:sz w:val="24"/>
-        </w:rPr>
-        <w:t xml:space="preserve">        data = []</w:t>
-      </w:r>
-    </w:p>
-    <w:p>
-      <w:pPr>
-        <w:spacing w:line="360" w:lineRule="auto"/>
-        <w:rPr>
-          <w:rFonts w:cs="Times New Roman"/>
-          <w:sz w:val="24"/>
-        </w:rPr>
-      </w:pPr>
-      <w:r>
-        <w:rPr>
-          <w:rFonts w:cs="Times New Roman"/>
-          <w:sz w:val="24"/>
-        </w:rPr>
-        <w:t xml:space="preserve">        while True</w:t>
-      </w:r>
-      <w:r>
-        <w:rPr>
-          <w:rFonts w:cs="Times New Roman" w:hint="eastAsia"/>
-          <w:sz w:val="24"/>
-        </w:rPr>
-        <w:t>:</w:t>
-      </w:r>
-    </w:p>
-    <w:p>
-      <w:pPr>
-        <w:spacing w:line="360" w:lineRule="auto"/>
-        <w:rPr>
-          <w:rFonts w:cs="Times New Roman"/>
-          <w:sz w:val="24"/>
-        </w:rPr>
-      </w:pPr>
-      <w:r>
-        <w:rPr>
-          <w:rFonts w:cs="Times New Roman"/>
-          <w:sz w:val="24"/>
-        </w:rPr>
-        <w:t xml:space="preserve">            byte = byte_[i</w:t>
-      </w:r>
-      <w:r>
-        <w:rPr>
-          <w:rFonts w:cs="Times New Roman" w:hint="eastAsia"/>
-          <w:sz w:val="24"/>
-        </w:rPr>
-        <w:t>:</w:t>
-      </w:r>
-      <w:r>
-        <w:rPr>
-          <w:rFonts w:cs="Times New Roman"/>
-          <w:sz w:val="24"/>
-        </w:rPr>
-        <w:t>i+1]</w:t>
-      </w:r>
-    </w:p>
-    <w:p>
-      <w:pPr>
-        <w:spacing w:line="360" w:lineRule="auto"/>
-        <w:rPr>
-          <w:rFonts w:cs="Times New Roman"/>
-          <w:sz w:val="24"/>
-        </w:rPr>
-      </w:pPr>
-      <w:r>
-        <w:rPr>
-          <w:rFonts w:cs="Times New Roman"/>
-          <w:sz w:val="24"/>
-        </w:rPr>
-        <w:t xml:space="preserve">            if len(byte) == 0</w:t>
-      </w:r>
-      <w:r>
-        <w:rPr>
-          <w:rFonts w:cs="Times New Roman" w:hint="eastAsia"/>
-          <w:sz w:val="24"/>
-        </w:rPr>
-        <w:t>:</w:t>
-      </w:r>
-    </w:p>
-    <w:p>
-      <w:pPr>
-        <w:spacing w:line="360" w:lineRule="auto"/>
-        <w:rPr>
-          <w:rFonts w:cs="Times New Roman"/>
-          <w:sz w:val="24"/>
-        </w:rPr>
-      </w:pPr>
-      <w:r>
-        <w:rPr>
-          <w:rFonts w:cs="Times New Roman"/>
-          <w:sz w:val="24"/>
-        </w:rPr>
-        <w:t xml:space="preserve">                break</w:t>
-      </w:r>
-    </w:p>
-    <w:p>
-      <w:pPr>
-        <w:spacing w:line="360" w:lineRule="auto"/>
-        <w:rPr>
-          <w:rFonts w:cs="Times New Roman"/>
-          <w:sz w:val="24"/>
-        </w:rPr>
-      </w:pPr>
-      <w:r>
-        <w:rPr>
-          <w:rFonts w:cs="Times New Roman"/>
-          <w:sz w:val="24"/>
-        </w:rPr>
-        <w:t xml:space="preserve">            hexadecimal = binascii</w:t>
-      </w:r>
-      <w:r>
-        <w:rPr>
-          <w:rFonts w:cs="Times New Roman" w:hint="eastAsia"/>
-          <w:sz w:val="24"/>
-        </w:rPr>
-        <w:t>.</w:t>
-      </w:r>
-      <w:r>
-        <w:rPr>
-          <w:rFonts w:cs="Times New Roman"/>
-          <w:sz w:val="24"/>
-        </w:rPr>
-        <w:t>hexlify(byte)</w:t>
-      </w:r>
-    </w:p>
-    <w:p>
-      <w:pPr>
-        <w:spacing w:line="360" w:lineRule="auto"/>
-        <w:rPr>
-          <w:rFonts w:cs="Times New Roman"/>
-          <w:sz w:val="24"/>
-        </w:rPr>
-      </w:pPr>
-      <w:r>
-        <w:rPr>
-          <w:rFonts w:cs="Times New Roman"/>
-          <w:sz w:val="24"/>
-        </w:rPr>
-        <w:t xml:space="preserve">            decimal = int(hexadecimal</w:t>
-      </w:r>
-      <w:r>
-        <w:rPr>
-          <w:rFonts w:cs="Times New Roman" w:hint="eastAsia"/>
-          <w:sz w:val="24"/>
-        </w:rPr>
-        <w:t>,</w:t>
-      </w:r>
-      <w:r>
-        <w:rPr>
-          <w:rFonts w:cs="Times New Roman"/>
-          <w:sz w:val="24"/>
-        </w:rPr>
-        <w:t xml:space="preserve"> 16)</w:t>
-      </w:r>
-    </w:p>
-    <w:p>
-      <w:pPr>
-        <w:spacing w:line="360" w:lineRule="auto"/>
-        <w:rPr>
-          <w:rFonts w:cs="Times New Roman"/>
-          <w:sz w:val="24"/>
-        </w:rPr>
-      </w:pPr>
-      <w:r>
-        <w:rPr>
-          <w:rFonts w:cs="Times New Roman"/>
-          <w:sz w:val="24"/>
-        </w:rPr>
-        <w:t xml:space="preserve">            data</w:t>
-      </w:r>
-      <w:r>
-        <w:rPr>
-          <w:rFonts w:cs="Times New Roman" w:hint="eastAsia"/>
-          <w:sz w:val="24"/>
-        </w:rPr>
-        <w:t>.</w:t>
-      </w:r>
-      <w:r>
-        <w:rPr>
-          <w:rFonts w:cs="Times New Roman"/>
-          <w:sz w:val="24"/>
-        </w:rPr>
-        <w:t>append(decimal)</w:t>
-      </w:r>
-    </w:p>
-    <w:p>
-      <w:pPr>
-        <w:spacing w:line="360" w:lineRule="auto"/>
-        <w:rPr>
-          <w:rFonts w:cs="Times New Roman"/>
-          <w:sz w:val="24"/>
-        </w:rPr>
-      </w:pPr>
-      <w:r>
-        <w:rPr>
-          <w:rFonts w:cs="Times New Roman"/>
-          <w:sz w:val="24"/>
-        </w:rPr>
-        <w:t xml:space="preserve">            i = i+1</w:t>
-      </w:r>
-    </w:p>
-    <w:p>
-      <w:pPr>
-        <w:spacing w:line="360" w:lineRule="auto"/>
-        <w:rPr>
-          <w:rFonts w:cs="Times New Roman"/>
-          <w:sz w:val="24"/>
-        </w:rPr>
-      </w:pPr>
-      <w:r>
-        <w:rPr>
-          <w:rFonts w:cs="Times New Roman"/>
-          <w:sz w:val="24"/>
-        </w:rPr>
-        <w:t xml:space="preserve">    return data</w:t>
-      </w:r>
-    </w:p>
-    <w:p>
-      <w:pPr>
-        <w:spacing w:line="360" w:lineRule="auto"/>
-        <w:ind w:firstLineChars="200" w:firstLine="480"/>
-        <w:rPr>
-          <w:rFonts w:cs="Times New Roman"/>
-          <w:sz w:val="24"/>
-        </w:rPr>
-      </w:pPr>
-      <w:r>
-        <w:rPr>
-          <w:rFonts w:cs="Times New Roman" w:hint="eastAsia"/>
-          <w:sz w:val="24"/>
-        </w:rPr>
-        <w:t>在这两个函数的基础上</w:t>
-      </w:r>
-      <w:r>
-        <w:rPr>
-          <w:rFonts w:cs="Times New Roman" w:hint="eastAsia"/>
-          <w:sz w:val="24"/>
-        </w:rPr>
-        <w:t>，</w:t>
-      </w:r>
-      <w:r>
-        <w:rPr>
-          <w:rFonts w:cs="Times New Roman" w:hint="eastAsia"/>
-          <w:sz w:val="24"/>
-        </w:rPr>
-        <w:t>将</w:t>
-      </w:r>
-      <w:r>
-        <w:rPr>
-          <w:rFonts w:cs="Times New Roman" w:hint="eastAsia"/>
-          <w:sz w:val="24"/>
-        </w:rPr>
-        <w:t>MNIST</w:t>
-      </w:r>
-      <w:r>
-        <w:rPr>
-          <w:rFonts w:cs="Times New Roman" w:hint="eastAsia"/>
-          <w:sz w:val="24"/>
-        </w:rPr>
-        <w:t>数据集中的训练数据和标签解析后进行训练</w:t>
-      </w:r>
-      <w:r>
-        <w:rPr>
-          <w:rFonts w:cs="Times New Roman" w:hint="eastAsia"/>
-          <w:sz w:val="24"/>
-        </w:rPr>
-        <w:t>，</w:t>
-      </w:r>
-      <w:r>
-        <w:rPr>
-          <w:rFonts w:cs="Times New Roman" w:hint="eastAsia"/>
-          <w:sz w:val="24"/>
-        </w:rPr>
-        <w:t>得到相应的机器</w:t>
-      </w:r>
-      <w:r>
-        <w:rPr>
-          <w:rFonts w:cs="Times New Roman" w:hint="eastAsia"/>
-          <w:sz w:val="24"/>
-        </w:rPr>
-        <w:t>。</w:t>
-      </w:r>
-      <w:r>
-        <w:rPr>
-          <w:rFonts w:cs="Times New Roman" w:hint="eastAsia"/>
-          <w:sz w:val="24"/>
-        </w:rPr>
-        <w:t>在参数未经任何调整的情况下</w:t>
-      </w:r>
-      <w:r>
-        <w:rPr>
-          <w:rFonts w:cs="Times New Roman" w:hint="eastAsia"/>
-          <w:sz w:val="24"/>
-        </w:rPr>
-        <w:t>。</w:t>
-      </w:r>
-      <w:r>
-        <w:rPr>
-          <w:rFonts w:cs="Times New Roman" w:hint="eastAsia"/>
-          <w:sz w:val="24"/>
-        </w:rPr>
-        <w:t>得到的机器参数为</w:t>
-      </w:r>
-      <w:r>
-        <w:rPr>
-          <w:rFonts w:cs="Times New Roman" w:hint="eastAsia"/>
-          <w:sz w:val="24"/>
-        </w:rPr>
-        <w:t>：</w:t>
-      </w:r>
-    </w:p>
-    <w:p>
-      <w:pPr>
-        <w:spacing w:line="360" w:lineRule="auto"/>
-        <w:rPr>
-          <w:rFonts w:cs="Times New Roman"/>
-          <w:sz w:val="24"/>
-        </w:rPr>
-      </w:pPr>
-      <w:r>
-        <w:rPr>
-          <w:rFonts w:cs="Times New Roman"/>
-          <w:sz w:val="24"/>
-        </w:rPr>
-        <w:t>SVC(C=1</w:t>
-      </w:r>
-      <w:r>
-        <w:rPr>
-          <w:rFonts w:cs="Times New Roman" w:hint="eastAsia"/>
-          <w:sz w:val="24"/>
-        </w:rPr>
-        <w:t>.</w:t>
-      </w:r>
-      <w:r>
-        <w:rPr>
-          <w:rFonts w:cs="Times New Roman"/>
-          <w:sz w:val="24"/>
-        </w:rPr>
-        <w:t>0</w:t>
-      </w:r>
-      <w:r>
-        <w:rPr>
-          <w:rFonts w:cs="Times New Roman" w:hint="eastAsia"/>
-          <w:sz w:val="24"/>
-        </w:rPr>
-        <w:t>,</w:t>
-      </w:r>
-      <w:r>
-        <w:rPr>
-          <w:rFonts w:cs="Times New Roman"/>
-          <w:sz w:val="24"/>
-        </w:rPr>
-        <w:t xml:space="preserve"> cache_size=200</w:t>
-      </w:r>
-      <w:r>
-        <w:rPr>
-          <w:rFonts w:cs="Times New Roman" w:hint="eastAsia"/>
-          <w:sz w:val="24"/>
-        </w:rPr>
-        <w:t>,</w:t>
-      </w:r>
-      <w:r>
-        <w:rPr>
-          <w:rFonts w:cs="Times New Roman"/>
-          <w:sz w:val="24"/>
-        </w:rPr>
-        <w:t xml:space="preserve"> class_weight=None</w:t>
-      </w:r>
-      <w:r>
-        <w:rPr>
-          <w:rFonts w:cs="Times New Roman" w:hint="eastAsia"/>
-          <w:sz w:val="24"/>
-        </w:rPr>
-        <w:t>,</w:t>
-      </w:r>
-      <w:r>
-        <w:rPr>
-          <w:rFonts w:cs="Times New Roman"/>
-          <w:sz w:val="24"/>
-        </w:rPr>
-        <w:t xml:space="preserve"> coef0=0</w:t>
-      </w:r>
-      <w:r>
-        <w:rPr>
-          <w:rFonts w:cs="Times New Roman" w:hint="eastAsia"/>
-          <w:sz w:val="24"/>
-        </w:rPr>
-        <w:t>.</w:t>
-      </w:r>
-      <w:r>
-        <w:rPr>
-          <w:rFonts w:cs="Times New Roman"/>
-          <w:sz w:val="24"/>
-        </w:rPr>
-        <w:t>0</w:t>
-      </w:r>
-      <w:r>
-        <w:rPr>
-          <w:rFonts w:cs="Times New Roman" w:hint="eastAsia"/>
-          <w:sz w:val="24"/>
-        </w:rPr>
-        <w:t>,</w:t>
-      </w:r>
-    </w:p>
-    <w:p>
-      <w:pPr>
-        <w:spacing w:line="360" w:lineRule="auto"/>
-        <w:rPr>
-          <w:rFonts w:cs="Times New Roman"/>
-          <w:sz w:val="24"/>
-        </w:rPr>
-      </w:pPr>
-      <w:r>
-        <w:rPr>
-          <w:rFonts w:cs="Times New Roman"/>
-          <w:sz w:val="24"/>
-        </w:rPr>
-        <w:t xml:space="preserve">  decision_function_shape='ovr'</w:t>
-      </w:r>
-      <w:r>
-        <w:rPr>
-          <w:rFonts w:cs="Times New Roman" w:hint="eastAsia"/>
-          <w:sz w:val="24"/>
-        </w:rPr>
-        <w:t>,</w:t>
-      </w:r>
-      <w:r>
-        <w:rPr>
-          <w:rFonts w:cs="Times New Roman"/>
-          <w:sz w:val="24"/>
-        </w:rPr>
-        <w:t xml:space="preserve"> degree=3</w:t>
-      </w:r>
-      <w:r>
-        <w:rPr>
-          <w:rFonts w:cs="Times New Roman" w:hint="eastAsia"/>
-          <w:sz w:val="24"/>
-        </w:rPr>
-        <w:t>,</w:t>
-      </w:r>
-      <w:r>
-        <w:rPr>
-          <w:rFonts w:cs="Times New Roman"/>
-          <w:sz w:val="24"/>
-        </w:rPr>
-        <w:t xml:space="preserve"> gamma='auto'</w:t>
-      </w:r>
-      <w:r>
-        <w:rPr>
-          <w:rFonts w:cs="Times New Roman" w:hint="eastAsia"/>
-          <w:sz w:val="24"/>
-        </w:rPr>
-        <w:t>,</w:t>
-      </w:r>
-      <w:r>
-        <w:rPr>
-          <w:rFonts w:cs="Times New Roman"/>
-          <w:sz w:val="24"/>
-        </w:rPr>
-        <w:t xml:space="preserve"> kernel='rbf'</w:t>
-      </w:r>
-      <w:r>
-        <w:rPr>
-          <w:rFonts w:cs="Times New Roman" w:hint="eastAsia"/>
-          <w:sz w:val="24"/>
-        </w:rPr>
-        <w:t>,</w:t>
-      </w:r>
-    </w:p>
-    <w:p>
-      <w:pPr>
-        <w:spacing w:line="360" w:lineRule="auto"/>
-        <w:rPr>
-          <w:rFonts w:cs="Times New Roman"/>
-          <w:sz w:val="24"/>
-        </w:rPr>
-      </w:pPr>
-      <w:r>
-        <w:rPr>
-          <w:rFonts w:cs="Times New Roman"/>
-          <w:sz w:val="24"/>
-        </w:rPr>
-        <w:t xml:space="preserve">  max_iter=-1</w:t>
-      </w:r>
-      <w:r>
-        <w:rPr>
-          <w:rFonts w:cs="Times New Roman" w:hint="eastAsia"/>
-          <w:sz w:val="24"/>
-        </w:rPr>
-        <w:t>,</w:t>
-      </w:r>
-      <w:r>
-        <w:rPr>
-          <w:rFonts w:cs="Times New Roman"/>
-          <w:sz w:val="24"/>
-        </w:rPr>
-        <w:t xml:space="preserve"> probability=False</w:t>
-      </w:r>
-      <w:r>
-        <w:rPr>
-          <w:rFonts w:cs="Times New Roman" w:hint="eastAsia"/>
-          <w:sz w:val="24"/>
-        </w:rPr>
-        <w:t>,</w:t>
-      </w:r>
-      <w:r>
-        <w:rPr>
-          <w:rFonts w:cs="Times New Roman"/>
-          <w:sz w:val="24"/>
-        </w:rPr>
-        <w:t xml:space="preserve"> random_state=None</w:t>
-      </w:r>
-      <w:r>
-        <w:rPr>
-          <w:rFonts w:cs="Times New Roman" w:hint="eastAsia"/>
-          <w:sz w:val="24"/>
-        </w:rPr>
-        <w:t>,</w:t>
-      </w:r>
-      <w:r>
-        <w:rPr>
-          <w:rFonts w:cs="Times New Roman"/>
-          <w:sz w:val="24"/>
-        </w:rPr>
-        <w:t xml:space="preserve"> shrinking=True</w:t>
-      </w:r>
-      <w:r>
-        <w:rPr>
-          <w:rFonts w:cs="Times New Roman" w:hint="eastAsia"/>
-          <w:sz w:val="24"/>
-        </w:rPr>
-        <w:t>,</w:t>
-      </w:r>
-    </w:p>
-    <w:p>
-      <w:pPr>
-        <w:spacing w:line="360" w:lineRule="auto"/>
-        <w:rPr>
-          <w:rFonts w:cs="Times New Roman"/>
-          <w:sz w:val="24"/>
-        </w:rPr>
-      </w:pPr>
-      <w:r>
-        <w:rPr>
-          <w:rFonts w:cs="Times New Roman"/>
-          <w:sz w:val="24"/>
-        </w:rPr>
-        <w:t xml:space="preserve">  tol=0</w:t>
-      </w:r>
-      <w:r>
-        <w:rPr>
-          <w:rFonts w:cs="Times New Roman" w:hint="eastAsia"/>
-          <w:sz w:val="24"/>
-        </w:rPr>
-        <w:t>.</w:t>
-      </w:r>
-      <w:r>
-        <w:rPr>
-          <w:rFonts w:cs="Times New Roman"/>
-          <w:sz w:val="24"/>
-        </w:rPr>
-        <w:t>001</w:t>
-      </w:r>
-      <w:r>
-        <w:rPr>
-          <w:rFonts w:cs="Times New Roman" w:hint="eastAsia"/>
-          <w:sz w:val="24"/>
-        </w:rPr>
-        <w:t>,</w:t>
-      </w:r>
-      <w:r>
-        <w:rPr>
-          <w:rFonts w:cs="Times New Roman"/>
-          <w:sz w:val="24"/>
-        </w:rPr>
-        <w:t xml:space="preserve"> verbose=False)</w:t>
-      </w:r>
-    </w:p>
-    <w:p>
-      <w:pPr>
-        <w:spacing w:line="360" w:lineRule="auto"/>
-        <w:rPr>
-          <w:rFonts w:cs="Times New Roman"/>
-          <w:sz w:val="24"/>
-        </w:rPr>
-      </w:pPr>
-      <w:r>
-        <w:rPr>
-          <w:rFonts w:cs="Times New Roman" w:hint="eastAsia"/>
-          <w:sz w:val="24"/>
-        </w:rPr>
-        <w:t>训练得到的准确率为</w:t>
-      </w:r>
-      <w:r>
-        <w:rPr>
-          <w:rFonts w:cs="Times New Roman" w:hint="eastAsia"/>
-          <w:sz w:val="24"/>
-        </w:rPr>
-        <w:t>：</w:t>
-      </w:r>
-      <w:r>
-        <w:t xml:space="preserve"> </w:t>
-      </w:r>
-      <w:r>
-        <w:rPr>
-          <w:rFonts w:cs="Times New Roman"/>
-          <w:sz w:val="24"/>
-        </w:rPr>
-        <w:t>0</w:t>
-      </w:r>
-      <w:r>
-        <w:rPr>
-          <w:rFonts w:cs="Times New Roman"/>
-          <w:sz w:val="24"/>
-        </w:rPr>
-        <w:t>.</w:t>
-      </w:r>
-      <w:r>
-        <w:rPr>
-          <w:rFonts w:cs="Times New Roman"/>
-          <w:sz w:val="24"/>
-        </w:rPr>
-        <w:t>9446</w:t>
-      </w:r>
-    </w:p>
-    <w:p>
-      <w:pPr>
-        <w:spacing w:line="360" w:lineRule="auto"/>
-        <w:rPr>
-          <w:rFonts w:cs="Times New Roman"/>
-          <w:sz w:val="24"/>
-        </w:rPr>
-      </w:pPr>
-      <w:r>
-        <w:rPr>
           <w:noProof/>
         </w:rPr>
         <w:drawing>
-          <wp:inline distT="0" distB="0" distL="0" distR="0" wp14:anchorId="3C53B7FB" wp14:editId="72C5EE6C">
-            <wp:extent cx="5274310" cy="405130"/>
-            <wp:effectExtent l="0" t="0" r="2540" b="0"/>
-            <wp:docPr id="4" name="图片 4"/>
+          <wp:inline distT="0" distB="0" distL="0" distR="0" wp14:anchorId="2E58A810" wp14:editId="1A3426FC">
+            <wp:extent cx="5274310" cy="1062990"/>
+            <wp:effectExtent l="0" t="0" r="2540" b="3810"/>
+            <wp:docPr id="9" name="图片 9"/>
             <wp:cNvGraphicFramePr>
               <a:graphicFrameLocks xmlns:a="http://schemas.openxmlformats.org/drawingml/2006/main" noChangeAspect="1"/>
             </wp:cNvGraphicFramePr>
@@ -12685,7 +14820,7 @@
                   <pic:spPr>
                     <a:xfrm>
                       <a:off x="0" y="0"/>
-                      <a:ext cx="5274310" cy="405130"/>
+                      <a:ext cx="5274310" cy="1062990"/>
                     </a:xfrm>
                     <a:prstGeom prst="rect">
                       <a:avLst/>
@@ -12701,7 +14836,7 @@
     <w:p>
       <w:pPr>
         <w:spacing w:line="360" w:lineRule="auto"/>
-        <w:ind w:firstLineChars="150" w:firstLine="360"/>
+        <w:ind w:firstLineChars="200" w:firstLine="480"/>
         <w:rPr>
           <w:rFonts w:cs="Times New Roman"/>
           <w:sz w:val="24"/>
@@ -12712,74 +14847,131 @@
           <w:rFonts w:cs="Times New Roman" w:hint="eastAsia"/>
           <w:sz w:val="24"/>
         </w:rPr>
-        <w:t>查看得到在</w:t>
-      </w:r>
-      <w:r>
-        <w:rPr>
-          <w:rFonts w:cs="Times New Roman" w:hint="eastAsia"/>
-          <w:sz w:val="24"/>
-        </w:rPr>
-        <w:t>sk</w:t>
-      </w:r>
-      <w:r>
-        <w:rPr>
-          <w:rFonts w:cs="Times New Roman"/>
-          <w:sz w:val="24"/>
-        </w:rPr>
-        <w:t>lear</w:t>
-      </w:r>
-      <w:r>
-        <w:rPr>
-          <w:rFonts w:cs="Times New Roman" w:hint="eastAsia"/>
-          <w:sz w:val="24"/>
-        </w:rPr>
-        <w:t>n</w:t>
-      </w:r>
-      <w:r>
-        <w:rPr>
-          <w:rFonts w:cs="Times New Roman" w:hint="eastAsia"/>
-          <w:sz w:val="24"/>
-        </w:rPr>
-        <w:t>中的</w:t>
-      </w:r>
-      <w:r>
-        <w:rPr>
-          <w:rFonts w:cs="Times New Roman" w:hint="eastAsia"/>
-          <w:sz w:val="24"/>
-        </w:rPr>
-        <w:t>SVM</w:t>
-      </w:r>
-      <w:r>
-        <w:rPr>
-          <w:rFonts w:cs="Times New Roman" w:hint="eastAsia"/>
-          <w:sz w:val="24"/>
-        </w:rPr>
-        <w:t>的调参的方式</w:t>
-      </w:r>
-      <w:r>
-        <w:rPr>
-          <w:rFonts w:cs="Times New Roman" w:hint="eastAsia"/>
-          <w:sz w:val="24"/>
-        </w:rPr>
-        <w:t>，</w:t>
-      </w:r>
-      <w:r>
-        <w:rPr>
-          <w:rFonts w:cs="Times New Roman" w:hint="eastAsia"/>
-          <w:sz w:val="24"/>
-        </w:rPr>
-        <w:t>我们首先将核函数修改为</w:t>
-      </w:r>
-      <w:r>
-        <w:rPr>
-          <w:rFonts w:cs="Times New Roman"/>
-          <w:sz w:val="24"/>
-        </w:rPr>
-        <w:t>’linear’</w:t>
-      </w:r>
-      <w:r>
-        <w:rPr>
-          <w:rFonts w:cs="Times New Roman" w:hint="eastAsia"/>
+        <w:t>核函数选择为</w:t>
+      </w:r>
+      <w:r>
+        <w:rPr>
+          <w:rFonts w:cs="Times New Roman"/>
+          <w:sz w:val="24"/>
+        </w:rPr>
+        <w:t>’</w:t>
+      </w:r>
+      <w:proofErr w:type="spellStart"/>
+      <w:r>
+        <w:rPr>
+          <w:rFonts w:cs="Times New Roman" w:hint="eastAsia"/>
+          <w:sz w:val="24"/>
+        </w:rPr>
+        <w:t>poly</w:t>
+      </w:r>
+      <w:r>
+        <w:rPr>
+          <w:rFonts w:cs="Times New Roman"/>
+          <w:sz w:val="24"/>
+        </w:rPr>
+        <w:t>’</w:t>
+      </w:r>
+      <w:r>
+        <w:rPr>
+          <w:rFonts w:cs="Times New Roman" w:hint="eastAsia"/>
+          <w:sz w:val="24"/>
+        </w:rPr>
+        <w:t>,degree</w:t>
+      </w:r>
+      <w:proofErr w:type="spellEnd"/>
+      <w:r>
+        <w:rPr>
+          <w:rFonts w:cs="Times New Roman"/>
+          <w:sz w:val="24"/>
+        </w:rPr>
+        <w:t>=3,</w:t>
+      </w:r>
+      <w:r>
+        <w:rPr>
+          <w:rFonts w:cs="Times New Roman" w:hint="eastAsia"/>
+          <w:sz w:val="24"/>
+        </w:rPr>
+        <w:t>即</w:t>
+      </w:r>
+      <w:r>
+        <w:rPr>
+          <w:rFonts w:cs="Times New Roman"/>
+          <w:sz w:val="24"/>
+        </w:rPr>
+        <w:t xml:space="preserve"> </w:t>
+      </w:r>
+      <w:proofErr w:type="spellStart"/>
+      <w:r>
+        <w:rPr>
+          <w:rFonts w:cs="Times New Roman"/>
+          <w:sz w:val="24"/>
+        </w:rPr>
+        <w:t>clf</w:t>
+      </w:r>
+      <w:proofErr w:type="spellEnd"/>
+      <w:r>
+        <w:rPr>
+          <w:rFonts w:cs="Times New Roman"/>
+          <w:sz w:val="24"/>
+        </w:rPr>
+        <w:t xml:space="preserve"> = </w:t>
+      </w:r>
+      <w:proofErr w:type="spellStart"/>
+      <w:r>
+        <w:rPr>
+          <w:rFonts w:cs="Times New Roman"/>
+          <w:sz w:val="24"/>
+        </w:rPr>
+        <w:t>svm.SVC</w:t>
+      </w:r>
+      <w:proofErr w:type="spellEnd"/>
+      <w:r>
+        <w:rPr>
+          <w:rFonts w:cs="Times New Roman"/>
+          <w:sz w:val="24"/>
+        </w:rPr>
+        <w:t>(kernel='</w:t>
+      </w:r>
+      <w:proofErr w:type="spellStart"/>
+      <w:r>
+        <w:rPr>
+          <w:rFonts w:cs="Times New Roman"/>
+          <w:sz w:val="24"/>
+        </w:rPr>
+        <w:t>poly',degree</w:t>
+      </w:r>
+      <w:proofErr w:type="spellEnd"/>
+      <w:r>
+        <w:rPr>
+          <w:rFonts w:cs="Times New Roman"/>
+          <w:sz w:val="24"/>
+        </w:rPr>
+        <w:t xml:space="preserve"> =3,gamma=0.03)</w:t>
+      </w:r>
+      <w:r>
+        <w:rPr>
+          <w:rFonts w:cs="Times New Roman" w:hint="eastAsia"/>
+          <w:sz w:val="24"/>
+        </w:rPr>
+        <w:t>，准</w:t>
+      </w:r>
+      <w:r>
+        <w:rPr>
+          <w:rFonts w:cs="Times New Roman" w:hint="eastAsia"/>
+          <w:sz w:val="24"/>
+        </w:rPr>
+        <w:t>确率为</w:t>
+      </w:r>
+      <w:r>
+        <w:rPr>
+          <w:rFonts w:cs="Times New Roman"/>
+          <w:sz w:val="24"/>
+        </w:rPr>
+        <w:t>97</w:t>
+      </w:r>
+      <w:r>
+        <w:rPr>
+          <w:rFonts w:cs="Times New Roman"/>
           <w:sz w:val="24"/>
         </w:rPr>
         <w:t>.</w:t>
@@ -12789,99 +14981,14 @@
           <w:rFonts w:cs="Times New Roman"/>
           <w:sz w:val="24"/>
         </w:rPr>
-        <w:t>clf = svm</w:t>
-      </w:r>
-      <w:r>
-        <w:rPr>
-          <w:rFonts w:cs="Times New Roman" w:hint="eastAsia"/>
-          <w:sz w:val="24"/>
-        </w:rPr>
-        <w:t>.</w:t>
-      </w:r>
-      <w:r>
-        <w:rPr>
-          <w:rFonts w:cs="Times New Roman"/>
-          <w:sz w:val="24"/>
-        </w:rPr>
-        <w:t>SVC(kernel='linear'</w:t>
-      </w:r>
-      <w:r>
-        <w:rPr>
-          <w:rFonts w:cs="Times New Roman"/>
-          <w:sz w:val="24"/>
-        </w:rPr>
-        <w:t>)</w:t>
-      </w:r>
-      <w:r>
-        <w:rPr>
-          <w:rFonts w:cs="Times New Roman"/>
-          <w:sz w:val="24"/>
-        </w:rPr>
-        <w:t>，</w:t>
-      </w:r>
-      <w:r>
-        <w:rPr>
-          <w:rFonts w:cs="Times New Roman" w:hint="eastAsia"/>
-          <w:sz w:val="24"/>
-        </w:rPr>
-        <w:t>训练得到的准确率为</w:t>
-      </w:r>
-      <w:r>
-        <w:rPr>
-          <w:rFonts w:cs="Times New Roman" w:hint="eastAsia"/>
-          <w:sz w:val="24"/>
-        </w:rPr>
-        <w:t>：</w:t>
-      </w:r>
-      <w:r>
-        <w:rPr>
-          <w:rFonts w:cs="Times New Roman"/>
-          <w:sz w:val="24"/>
-        </w:rPr>
-        <w:t>94</w:t>
-      </w:r>
-      <w:r>
-        <w:rPr>
-          <w:rFonts w:cs="Times New Roman" w:hint="eastAsia"/>
-          <w:sz w:val="24"/>
-        </w:rPr>
-        <w:t>.</w:t>
-      </w:r>
-      <w:r>
-        <w:rPr>
-          <w:rFonts w:cs="Times New Roman"/>
-          <w:sz w:val="24"/>
-        </w:rPr>
-        <w:t>04</w:t>
-      </w:r>
-      <w:r>
-        <w:rPr>
-          <w:rFonts w:cs="Times New Roman" w:hint="eastAsia"/>
+        <w:t>83</w:t>
+      </w:r>
+      <w:r>
+        <w:rPr>
+          <w:rFonts w:cs="Times New Roman"/>
           <w:sz w:val="24"/>
         </w:rPr>
         <w:t>%</w:t>
-      </w:r>
-      <w:r>
-        <w:rPr>
-          <w:rFonts w:cs="Times New Roman"/>
-          <w:sz w:val="24"/>
-        </w:rPr>
-        <w:t>,</w:t>
-      </w:r>
-      <w:r>
-        <w:rPr>
-          <w:rFonts w:cs="Times New Roman" w:hint="eastAsia"/>
-          <w:sz w:val="24"/>
-        </w:rPr>
-        <w:t>可见比原</w:t>
-      </w:r>
-      <w:r>
-        <w:rPr>
-          <w:rFonts w:cs="Times New Roman" w:hint="eastAsia"/>
-          <w:sz w:val="24"/>
-        </w:rPr>
-        <w:lastRenderedPageBreak/>
-        <w:t>始情况下准确率低了</w:t>
       </w:r>
       <w:r>
         <w:rPr>
@@ -12899,167 +15006,15 @@
           <w:sz w:val="24"/>
         </w:rPr>
       </w:pPr>
-    </w:p>
-    <w:p>
-      <w:pPr>
-        <w:spacing w:line="360" w:lineRule="auto"/>
-        <w:ind w:firstLineChars="200" w:firstLine="480"/>
-        <w:rPr>
-          <w:rFonts w:cs="Times New Roman"/>
-          <w:sz w:val="24"/>
-        </w:rPr>
-      </w:pPr>
-      <w:r>
-        <w:rPr>
-          <w:rFonts w:cs="Times New Roman" w:hint="eastAsia"/>
-          <w:sz w:val="24"/>
-        </w:rPr>
-        <w:t>本文继续选择调整核函数</w:t>
-      </w:r>
-      <w:r>
-        <w:rPr>
-          <w:rFonts w:cs="Times New Roman" w:hint="eastAsia"/>
-          <w:sz w:val="24"/>
-        </w:rPr>
-        <w:t>kernel</w:t>
-      </w:r>
-      <w:r>
-        <w:rPr>
-          <w:rFonts w:cs="Times New Roman" w:hint="eastAsia"/>
-          <w:sz w:val="24"/>
-        </w:rPr>
-        <w:t>,</w:t>
-      </w:r>
-      <w:r>
-        <w:rPr>
-          <w:rFonts w:cs="Times New Roman" w:hint="eastAsia"/>
-          <w:sz w:val="24"/>
-        </w:rPr>
-        <w:t>这次将核函数选择为</w:t>
-      </w:r>
-      <w:r>
-        <w:rPr>
-          <w:rFonts w:cs="Times New Roman"/>
-          <w:sz w:val="24"/>
-        </w:rPr>
-        <w:t>’</w:t>
-      </w:r>
-      <w:r>
-        <w:rPr>
-          <w:rFonts w:cs="Times New Roman" w:hint="eastAsia"/>
-          <w:sz w:val="24"/>
-        </w:rPr>
-        <w:t>poly</w:t>
-      </w:r>
-      <w:r>
-        <w:rPr>
-          <w:rFonts w:cs="Times New Roman"/>
-          <w:sz w:val="24"/>
-        </w:rPr>
-        <w:t>’</w:t>
-      </w:r>
-      <w:r>
-        <w:rPr>
-          <w:rFonts w:cs="Times New Roman" w:hint="eastAsia"/>
-          <w:sz w:val="24"/>
-        </w:rPr>
-        <w:t>,degree</w:t>
-      </w:r>
-      <w:r>
-        <w:rPr>
-          <w:rFonts w:cs="Times New Roman"/>
-          <w:sz w:val="24"/>
-        </w:rPr>
-        <w:t>=2</w:t>
-      </w:r>
-      <w:r>
-        <w:rPr>
-          <w:rFonts w:cs="Times New Roman" w:hint="eastAsia"/>
-          <w:sz w:val="24"/>
-        </w:rPr>
-        <w:t>，</w:t>
-      </w:r>
-      <w:r>
-        <w:rPr>
-          <w:rFonts w:cs="Times New Roman" w:hint="eastAsia"/>
-          <w:sz w:val="24"/>
-        </w:rPr>
-        <w:t>即</w:t>
-      </w:r>
-      <w:r>
-        <w:rPr>
-          <w:rFonts w:cs="Times New Roman"/>
-          <w:sz w:val="24"/>
-        </w:rPr>
-        <w:t xml:space="preserve"> clf = svm.SVC(kernel='poly',degree =</w:t>
-      </w:r>
-      <w:r>
-        <w:rPr>
-          <w:rFonts w:cs="Times New Roman"/>
-          <w:sz w:val="24"/>
-        </w:rPr>
-        <w:t>2</w:t>
-      </w:r>
-      <w:r>
-        <w:rPr>
-          <w:rFonts w:cs="Times New Roman"/>
-          <w:sz w:val="24"/>
-        </w:rPr>
-        <w:t>,gamma=0.03)</w:t>
-      </w:r>
-      <w:r>
-        <w:rPr>
-          <w:rFonts w:cs="Times New Roman" w:hint="eastAsia"/>
-          <w:sz w:val="24"/>
-        </w:rPr>
-        <w:t>，准</w:t>
-      </w:r>
-      <w:r>
-        <w:rPr>
-          <w:rFonts w:cs="Times New Roman" w:hint="eastAsia"/>
-          <w:sz w:val="24"/>
-        </w:rPr>
-        <w:t>确率为</w:t>
-      </w:r>
-      <w:r>
-        <w:rPr>
-          <w:rFonts w:cs="Times New Roman"/>
-          <w:sz w:val="24"/>
-        </w:rPr>
-        <w:t>9</w:t>
-      </w:r>
-      <w:r>
-        <w:rPr>
-          <w:rFonts w:cs="Times New Roman"/>
-          <w:sz w:val="24"/>
-        </w:rPr>
-        <w:t>8.07%</w:t>
-      </w:r>
-      <w:r>
-        <w:rPr>
-          <w:rFonts w:cs="Times New Roman" w:hint="eastAsia"/>
-          <w:sz w:val="24"/>
-        </w:rPr>
-        <w:t>。</w:t>
-      </w:r>
-    </w:p>
-    <w:p>
-      <w:pPr>
-        <w:spacing w:line="360" w:lineRule="auto"/>
-        <w:rPr>
-          <w:rFonts w:cs="Times New Roman"/>
-          <w:sz w:val="24"/>
-        </w:rPr>
-      </w:pPr>
       <w:r>
         <w:rPr>
           <w:noProof/>
         </w:rPr>
         <w:drawing>
-          <wp:inline distT="0" distB="0" distL="0" distR="0" wp14:anchorId="2E58A810" wp14:editId="1A3426FC">
-            <wp:extent cx="5274310" cy="1062990"/>
-            <wp:effectExtent l="0" t="0" r="2540" b="3810"/>
-            <wp:docPr id="9" name="图片 9"/>
+          <wp:inline distT="0" distB="0" distL="0" distR="0" wp14:anchorId="5DC85BB9" wp14:editId="6A73C1AA">
+            <wp:extent cx="5274310" cy="1006475"/>
+            <wp:effectExtent l="0" t="0" r="2540" b="3175"/>
+            <wp:docPr id="8" name="图片 8"/>
             <wp:cNvGraphicFramePr>
               <a:graphicFrameLocks xmlns:a="http://schemas.openxmlformats.org/drawingml/2006/main" noChangeAspect="1"/>
             </wp:cNvGraphicFramePr>
@@ -13079,170 +15034,6 @@
                   <pic:spPr>
                     <a:xfrm>
                       <a:off x="0" y="0"/>
-                      <a:ext cx="5274310" cy="1062990"/>
-                    </a:xfrm>
-                    <a:prstGeom prst="rect">
-                      <a:avLst/>
-                    </a:prstGeom>
-                  </pic:spPr>
-                </pic:pic>
-              </a:graphicData>
-            </a:graphic>
-          </wp:inline>
-        </w:drawing>
-      </w:r>
-    </w:p>
-    <w:p>
-      <w:pPr>
-        <w:spacing w:line="360" w:lineRule="auto"/>
-        <w:ind w:firstLineChars="200" w:firstLine="480"/>
-        <w:rPr>
-          <w:rFonts w:cs="Times New Roman"/>
-          <w:sz w:val="24"/>
-        </w:rPr>
-      </w:pPr>
-      <w:r>
-        <w:rPr>
-          <w:rFonts w:cs="Times New Roman" w:hint="eastAsia"/>
-          <w:sz w:val="24"/>
-        </w:rPr>
-        <w:t>核函数选择为</w:t>
-      </w:r>
-      <w:r>
-        <w:rPr>
-          <w:rFonts w:cs="Times New Roman"/>
-          <w:sz w:val="24"/>
-        </w:rPr>
-        <w:t>’</w:t>
-      </w:r>
-      <w:r>
-        <w:rPr>
-          <w:rFonts w:cs="Times New Roman" w:hint="eastAsia"/>
-          <w:sz w:val="24"/>
-        </w:rPr>
-        <w:t>poly</w:t>
-      </w:r>
-      <w:r>
-        <w:rPr>
-          <w:rFonts w:cs="Times New Roman"/>
-          <w:sz w:val="24"/>
-        </w:rPr>
-        <w:t>’</w:t>
-      </w:r>
-      <w:r>
-        <w:rPr>
-          <w:rFonts w:cs="Times New Roman" w:hint="eastAsia"/>
-          <w:sz w:val="24"/>
-        </w:rPr>
-        <w:t>,degree</w:t>
-      </w:r>
-      <w:r>
-        <w:rPr>
-          <w:rFonts w:cs="Times New Roman"/>
-          <w:sz w:val="24"/>
-        </w:rPr>
-        <w:t>=3,</w:t>
-      </w:r>
-      <w:r>
-        <w:rPr>
-          <w:rFonts w:cs="Times New Roman" w:hint="eastAsia"/>
-          <w:sz w:val="24"/>
-        </w:rPr>
-        <w:t>即</w:t>
-      </w:r>
-      <w:r>
-        <w:rPr>
-          <w:rFonts w:cs="Times New Roman"/>
-          <w:sz w:val="24"/>
-        </w:rPr>
-        <w:t xml:space="preserve"> clf = svm.SVC(kernel='poly',degree =3,gamma=0.03)</w:t>
-      </w:r>
-      <w:r>
-        <w:rPr>
-          <w:rFonts w:cs="Times New Roman" w:hint="eastAsia"/>
-          <w:sz w:val="24"/>
-        </w:rPr>
-        <w:t>，准</w:t>
-      </w:r>
-      <w:r>
-        <w:rPr>
-          <w:rFonts w:cs="Times New Roman" w:hint="eastAsia"/>
-          <w:sz w:val="24"/>
-        </w:rPr>
-        <w:t>确率为</w:t>
-      </w:r>
-      <w:r>
-        <w:rPr>
-          <w:rFonts w:cs="Times New Roman"/>
-          <w:sz w:val="24"/>
-        </w:rPr>
-        <w:t>97</w:t>
-      </w:r>
-      <w:r>
-        <w:rPr>
-          <w:rFonts w:cs="Times New Roman"/>
-          <w:sz w:val="24"/>
-        </w:rPr>
-        <w:t>.</w:t>
-      </w:r>
-      <w:r>
-        <w:rPr>
-          <w:rFonts w:cs="Times New Roman"/>
-          <w:sz w:val="24"/>
-        </w:rPr>
-        <w:t>83</w:t>
-      </w:r>
-      <w:r>
-        <w:rPr>
-          <w:rFonts w:cs="Times New Roman"/>
-          <w:sz w:val="24"/>
-        </w:rPr>
-        <w:t>%</w:t>
-      </w:r>
-      <w:r>
-        <w:rPr>
-          <w:rFonts w:cs="Times New Roman" w:hint="eastAsia"/>
-          <w:sz w:val="24"/>
-        </w:rPr>
-        <w:t>。</w:t>
-      </w:r>
-    </w:p>
-    <w:p>
-      <w:pPr>
-        <w:spacing w:line="360" w:lineRule="auto"/>
-        <w:rPr>
-          <w:rFonts w:cs="Times New Roman"/>
-          <w:sz w:val="24"/>
-        </w:rPr>
-      </w:pPr>
-      <w:r>
-        <w:rPr>
-          <w:noProof/>
-        </w:rPr>
-        <w:drawing>
-          <wp:inline distT="0" distB="0" distL="0" distR="0" wp14:anchorId="5DC85BB9" wp14:editId="6A73C1AA">
-            <wp:extent cx="5274310" cy="1006475"/>
-            <wp:effectExtent l="0" t="0" r="2540" b="3175"/>
-            <wp:docPr id="8" name="图片 8"/>
-            <wp:cNvGraphicFramePr>
-              <a:graphicFrameLocks xmlns:a="http://schemas.openxmlformats.org/drawingml/2006/main" noChangeAspect="1"/>
-            </wp:cNvGraphicFramePr>
-            <a:graphic xmlns:a="http://schemas.openxmlformats.org/drawingml/2006/main">
-              <a:graphicData uri="http://schemas.openxmlformats.org/drawingml/2006/picture">
-                <pic:pic xmlns:pic="http://schemas.openxmlformats.org/drawingml/2006/picture">
-                  <pic:nvPicPr>
-                    <pic:cNvPr id="1" name=""/>
-                    <pic:cNvPicPr/>
-                  </pic:nvPicPr>
-                  <pic:blipFill>
-                    <a:blip r:embed="rId13"/>
-                    <a:stretch>
-                      <a:fillRect/>
-                    </a:stretch>
-                  </pic:blipFill>
-                  <pic:spPr>
-                    <a:xfrm>
-                      <a:off x="0" y="0"/>
                       <a:ext cx="5274310" cy="1006475"/>
                     </a:xfrm>
                     <a:prstGeom prst="rect">
@@ -13334,11 +15125,47 @@
         </w:rPr>
         <w:t>即</w:t>
       </w:r>
-      <w:r>
-        <w:rPr>
-          <w:sz w:val="24"/>
-        </w:rPr>
-        <w:t>clf = svm.SVC(kernel='poly',degree =4,gamma=0.03)</w:t>
+      <w:proofErr w:type="spellStart"/>
+      <w:r>
+        <w:rPr>
+          <w:sz w:val="24"/>
+        </w:rPr>
+        <w:t>clf</w:t>
+      </w:r>
+      <w:proofErr w:type="spellEnd"/>
+      <w:r>
+        <w:rPr>
+          <w:sz w:val="24"/>
+        </w:rPr>
+        <w:t xml:space="preserve"> = </w:t>
+      </w:r>
+      <w:proofErr w:type="spellStart"/>
+      <w:r>
+        <w:rPr>
+          <w:sz w:val="24"/>
+        </w:rPr>
+        <w:t>svm.SVC</w:t>
+      </w:r>
+      <w:proofErr w:type="spellEnd"/>
+      <w:r>
+        <w:rPr>
+          <w:sz w:val="24"/>
+        </w:rPr>
+        <w:t>(kernel='</w:t>
+      </w:r>
+      <w:proofErr w:type="spellStart"/>
+      <w:r>
+        <w:rPr>
+          <w:sz w:val="24"/>
+        </w:rPr>
+        <w:t>poly',degree</w:t>
+      </w:r>
+      <w:proofErr w:type="spellEnd"/>
+      <w:r>
+        <w:rPr>
+          <w:sz w:val="24"/>
+        </w:rPr>
+        <w:t xml:space="preserve"> =4,gamma=0.03)</w:t>
       </w:r>
       <w:r>
         <w:rPr>
@@ -13520,11 +15347,47 @@
         </w:rPr>
         <w:t>也即</w:t>
       </w:r>
-      <w:r>
-        <w:rPr>
-          <w:sz w:val="24"/>
-        </w:rPr>
-        <w:t>clf = svm.SVC(kernel='poly',degree =5,gamma=0.03)</w:t>
+      <w:proofErr w:type="spellStart"/>
+      <w:r>
+        <w:rPr>
+          <w:sz w:val="24"/>
+        </w:rPr>
+        <w:t>clf</w:t>
+      </w:r>
+      <w:proofErr w:type="spellEnd"/>
+      <w:r>
+        <w:rPr>
+          <w:sz w:val="24"/>
+        </w:rPr>
+        <w:t xml:space="preserve"> = </w:t>
+      </w:r>
+      <w:proofErr w:type="spellStart"/>
+      <w:r>
+        <w:rPr>
+          <w:sz w:val="24"/>
+        </w:rPr>
+        <w:t>svm.SVC</w:t>
+      </w:r>
+      <w:proofErr w:type="spellEnd"/>
+      <w:r>
+        <w:rPr>
+          <w:sz w:val="24"/>
+        </w:rPr>
+        <w:t>(kernel='</w:t>
+      </w:r>
+      <w:proofErr w:type="spellStart"/>
+      <w:r>
+        <w:rPr>
+          <w:sz w:val="24"/>
+        </w:rPr>
+        <w:t>poly',degree</w:t>
+      </w:r>
+      <w:proofErr w:type="spellEnd"/>
+      <w:r>
+        <w:rPr>
+          <w:sz w:val="24"/>
+        </w:rPr>
+        <w:t xml:space="preserve"> =5,gamma=0.03)</w:t>
       </w:r>
       <w:r>
         <w:rPr>
@@ -13581,11 +15444,47 @@
         </w:rPr>
         <w:t>，也即</w:t>
       </w:r>
-      <w:r>
-        <w:rPr>
-          <w:sz w:val="24"/>
-        </w:rPr>
-        <w:t>clf = svm.SVC(kernel='poly',degree =9,gamma=0.03)</w:t>
+      <w:proofErr w:type="spellStart"/>
+      <w:r>
+        <w:rPr>
+          <w:sz w:val="24"/>
+        </w:rPr>
+        <w:t>clf</w:t>
+      </w:r>
+      <w:proofErr w:type="spellEnd"/>
+      <w:r>
+        <w:rPr>
+          <w:sz w:val="24"/>
+        </w:rPr>
+        <w:t xml:space="preserve"> = </w:t>
+      </w:r>
+      <w:proofErr w:type="spellStart"/>
+      <w:r>
+        <w:rPr>
+          <w:sz w:val="24"/>
+        </w:rPr>
+        <w:t>svm.SVC</w:t>
+      </w:r>
+      <w:proofErr w:type="spellEnd"/>
+      <w:r>
+        <w:rPr>
+          <w:sz w:val="24"/>
+        </w:rPr>
+        <w:t>(kernel='</w:t>
+      </w:r>
+      <w:proofErr w:type="spellStart"/>
+      <w:r>
+        <w:rPr>
+          <w:sz w:val="24"/>
+        </w:rPr>
+        <w:t>poly',degree</w:t>
+      </w:r>
+      <w:proofErr w:type="spellEnd"/>
+      <w:r>
+        <w:rPr>
+          <w:sz w:val="24"/>
+        </w:rPr>
+        <w:t xml:space="preserve"> =9,gamma=0.03)</w:t>
       </w:r>
       <w:r>
         <w:rPr>
@@ -13882,7 +15781,7 @@
                           </pic:cNvPicPr>
                         </pic:nvPicPr>
                         <pic:blipFill>
-                          <a:blip r:embed="rId14"/>
+                          <a:blip r:embed="rId13"/>
                           <a:stretch>
                             <a:fillRect/>
                           </a:stretch>
@@ -13955,6 +15854,7 @@
               </w:rPr>
               <w:t>’</w:t>
             </w:r>
+            <w:proofErr w:type="spellStart"/>
             <w:r>
               <w:rPr>
                 <w:rFonts w:cs="Times New Roman" w:hint="eastAsia"/>
@@ -13976,6 +15876,7 @@
               </w:rPr>
               <w:t>,degree</w:t>
             </w:r>
+            <w:proofErr w:type="spellEnd"/>
             <w:r>
               <w:rPr>
                 <w:rFonts w:cs="Times New Roman" w:hint="eastAsia"/>
@@ -14056,7 +15957,7 @@
                           <pic:cNvPicPr/>
                         </pic:nvPicPr>
                         <pic:blipFill>
-                          <a:blip r:embed="rId15"/>
+                          <a:blip r:embed="rId14"/>
                           <a:stretch>
                             <a:fillRect/>
                           </a:stretch>
@@ -14129,6 +16030,7 @@
               </w:rPr>
               <w:t>’</w:t>
             </w:r>
+            <w:proofErr w:type="spellStart"/>
             <w:r>
               <w:rPr>
                 <w:rFonts w:cs="Times New Roman" w:hint="eastAsia"/>
@@ -14150,6 +16052,7 @@
               </w:rPr>
               <w:t>,degree</w:t>
             </w:r>
+            <w:proofErr w:type="spellEnd"/>
             <w:r>
               <w:rPr>
                 <w:rFonts w:cs="Times New Roman" w:hint="eastAsia"/>
@@ -14572,6 +16475,7 @@
         </w:rPr>
         <w:t>参数</w:t>
       </w:r>
+      <w:proofErr w:type="spellStart"/>
       <w:r>
         <w:rPr>
           <w:rFonts w:hint="eastAsia"/>
@@ -14586,6 +16490,7 @@
         </w:rPr>
         <w:t>ernal</w:t>
       </w:r>
+      <w:proofErr w:type="spellEnd"/>
       <w:r>
         <w:rPr>
           <w:rFonts w:cs="Times New Roman" w:hint="eastAsia"/>
@@ -14598,7 +16503,23 @@
           <w:rFonts w:cs="Times New Roman"/>
           <w:sz w:val="24"/>
         </w:rPr>
-        <w:t>’rbf’</w:t>
+        <w:t>’</w:t>
+      </w:r>
+      <w:proofErr w:type="spellStart"/>
+      <w:r>
+        <w:rPr>
+          <w:rFonts w:cs="Times New Roman"/>
+          <w:sz w:val="24"/>
+        </w:rPr>
+        <w:t>rbf</w:t>
+      </w:r>
+      <w:proofErr w:type="spellEnd"/>
+      <w:r>
+        <w:rPr>
+          <w:rFonts w:cs="Times New Roman"/>
+          <w:sz w:val="24"/>
+        </w:rPr>
+        <w:t>’</w:t>
       </w:r>
       <w:r>
         <w:rPr>
@@ -14663,6 +16584,7 @@
         </w:rPr>
         <w:t>选择的核函数均为‘</w:t>
       </w:r>
+      <w:proofErr w:type="spellStart"/>
       <w:r>
         <w:rPr>
           <w:rFonts w:cs="Times New Roman" w:hint="eastAsia"/>
@@ -14670,6 +16592,7 @@
         </w:rPr>
         <w:t>rbf</w:t>
       </w:r>
+      <w:proofErr w:type="spellEnd"/>
       <w:r>
         <w:rPr>
           <w:rFonts w:cs="Times New Roman" w:hint="eastAsia"/>
@@ -14738,8 +16661,17 @@
           <w:rFonts w:cs="Times New Roman"/>
           <w:sz w:val="24"/>
         </w:rPr>
-        <w:t>’rbf</w:t>
-      </w:r>
+        <w:t>’</w:t>
+      </w:r>
+      <w:proofErr w:type="spellStart"/>
+      <w:r>
+        <w:rPr>
+          <w:rFonts w:cs="Times New Roman"/>
+          <w:sz w:val="24"/>
+        </w:rPr>
+        <w:t>rbf</w:t>
+      </w:r>
+      <w:proofErr w:type="spellEnd"/>
       <w:r>
         <w:rPr>
           <w:rFonts w:cs="Times New Roman" w:hint="eastAsia"/>
@@ -14939,6 +16871,7 @@
         </w:rPr>
         <w:t>，</w:t>
       </w:r>
+      <w:proofErr w:type="spellStart"/>
       <w:r>
         <w:rPr>
           <w:rFonts w:cs="Times New Roman" w:hint="eastAsia"/>
@@ -14946,6 +16879,7 @@
         </w:rPr>
         <w:t>C</w:t>
       </w:r>
+      <w:proofErr w:type="spellEnd"/>
       <w:r>
         <w:rPr>
           <w:rFonts w:cs="Times New Roman" w:hint="eastAsia"/>
@@ -15582,7 +17516,7 @@
                           <pic:cNvPicPr/>
                         </pic:nvPicPr>
                         <pic:blipFill>
-                          <a:blip r:embed="rId16"/>
+                          <a:blip r:embed="rId15"/>
                           <a:stretch>
                             <a:fillRect/>
                           </a:stretch>
@@ -15814,7 +17748,7 @@
                     </pic:cNvPicPr>
                   </pic:nvPicPr>
                   <pic:blipFill>
-                    <a:blip r:embed="rId17">
+                    <a:blip r:embed="rId16">
                       <a:extLst>
                         <a:ext uri="{28A0092B-C50C-407E-A947-70E740481C1C}">
                           <a14:useLocalDpi xmlns:a14="http://schemas.microsoft.com/office/drawing/2010/main" val="0"/>
@@ -16115,7 +18049,7 @@
                           <pic:cNvPicPr/>
                         </pic:nvPicPr>
                         <pic:blipFill>
-                          <a:blip r:embed="rId18"/>
+                          <a:blip r:embed="rId17"/>
                           <a:stretch>
                             <a:fillRect/>
                           </a:stretch>
@@ -16337,7 +18271,7 @@
                     </pic:cNvPicPr>
                   </pic:nvPicPr>
                   <pic:blipFill>
-                    <a:blip r:embed="rId19">
+                    <a:blip r:embed="rId18">
                       <a:extLst>
                         <a:ext uri="{28A0092B-C50C-407E-A947-70E740481C1C}">
                           <a14:useLocalDpi xmlns:a14="http://schemas.microsoft.com/office/drawing/2010/main" val="0"/>
@@ -16985,6 +18919,7 @@
         </w:rPr>
         <w:t>本实验的数据以及相关的代码文献在文末</w:t>
       </w:r>
+      <w:proofErr w:type="spellStart"/>
       <w:r>
         <w:rPr>
           <w:rFonts w:cs="Times New Roman" w:hint="eastAsia"/>
@@ -16992,6 +18927,7 @@
         </w:rPr>
         <w:t>github</w:t>
       </w:r>
+      <w:proofErr w:type="spellEnd"/>
       <w:r>
         <w:rPr>
           <w:rFonts w:cs="Times New Roman" w:hint="eastAsia"/>
@@ -17717,6 +19653,152 @@
             <wp:extent cx="5274310" cy="819150"/>
             <wp:effectExtent l="0" t="0" r="8890" b="0"/>
             <wp:docPr id="20" name="Picture 20"/>
+            <wp:cNvGraphicFramePr>
+              <a:graphicFrameLocks xmlns:a="http://schemas.openxmlformats.org/drawingml/2006/main" noChangeAspect="1"/>
+            </wp:cNvGraphicFramePr>
+            <a:graphic xmlns:a="http://schemas.openxmlformats.org/drawingml/2006/main">
+              <a:graphicData uri="http://schemas.openxmlformats.org/drawingml/2006/picture">
+                <pic:pic xmlns:pic="http://schemas.openxmlformats.org/drawingml/2006/picture">
+                  <pic:nvPicPr>
+                    <pic:cNvPr id="1" name=""/>
+                    <pic:cNvPicPr/>
+                  </pic:nvPicPr>
+                  <pic:blipFill>
+                    <a:blip r:embed="rId19"/>
+                    <a:stretch>
+                      <a:fillRect/>
+                    </a:stretch>
+                  </pic:blipFill>
+                  <pic:spPr>
+                    <a:xfrm>
+                      <a:off x="0" y="0"/>
+                      <a:ext cx="5274310" cy="819150"/>
+                    </a:xfrm>
+                    <a:prstGeom prst="rect">
+                      <a:avLst/>
+                    </a:prstGeom>
+                  </pic:spPr>
+                </pic:pic>
+              </a:graphicData>
+            </a:graphic>
+          </wp:inline>
+        </w:drawing>
+      </w:r>
+    </w:p>
+    <w:p>
+      <w:pPr>
+        <w:spacing w:line="360" w:lineRule="auto"/>
+        <w:ind w:firstLine="480"/>
+        <w:rPr>
+          <w:rFonts w:cs="Times New Roman"/>
+          <w:szCs w:val="21"/>
+        </w:rPr>
+      </w:pPr>
+      <w:r>
+        <w:rPr>
+          <w:rFonts w:cs="Times New Roman" w:hint="eastAsia"/>
+          <w:sz w:val="24"/>
+        </w:rPr>
+        <w:t xml:space="preserve">   </w:t>
+      </w:r>
+      <w:r>
+        <w:rPr>
+          <w:rFonts w:cs="Times New Roman" w:hint="eastAsia"/>
+          <w:szCs w:val="21"/>
+        </w:rPr>
+        <w:t>图</w:t>
+      </w:r>
+      <w:r>
+        <w:rPr>
+          <w:rFonts w:cs="Times New Roman"/>
+          <w:szCs w:val="21"/>
+        </w:rPr>
+        <w:t>4</w:t>
+      </w:r>
+      <w:r>
+        <w:rPr>
+          <w:rFonts w:cs="Times New Roman" w:hint="eastAsia"/>
+          <w:szCs w:val="21"/>
+        </w:rPr>
+        <w:t>-</w:t>
+      </w:r>
+      <w:r>
+        <w:rPr>
+          <w:rFonts w:cs="Times New Roman"/>
+          <w:szCs w:val="21"/>
+        </w:rPr>
+        <w:t>4</w:t>
+      </w:r>
+      <w:r>
+        <w:rPr>
+          <w:rFonts w:cs="Times New Roman"/>
+          <w:szCs w:val="21"/>
+        </w:rPr>
+        <w:t xml:space="preserve"> </w:t>
+      </w:r>
+      <w:r>
+        <w:rPr>
+          <w:rFonts w:cs="Times New Roman" w:hint="eastAsia"/>
+          <w:szCs w:val="21"/>
+        </w:rPr>
+        <w:t xml:space="preserve"> KNN</w:t>
+      </w:r>
+      <w:r>
+        <w:rPr>
+          <w:rFonts w:cs="Times New Roman" w:hint="eastAsia"/>
+          <w:szCs w:val="21"/>
+        </w:rPr>
+        <w:t>算法分类</w:t>
+      </w:r>
+      <w:r>
+        <w:rPr>
+          <w:rFonts w:cs="Times New Roman"/>
+          <w:szCs w:val="21"/>
+        </w:rPr>
+        <w:t>MNIST</w:t>
+      </w:r>
+      <w:r>
+        <w:rPr>
+          <w:rFonts w:cs="Times New Roman" w:hint="eastAsia"/>
+          <w:szCs w:val="21"/>
+        </w:rPr>
+        <w:t>数据选择</w:t>
+      </w:r>
+      <w:r>
+        <w:rPr>
+          <w:rFonts w:cs="Times New Roman"/>
+          <w:szCs w:val="21"/>
+        </w:rPr>
+        <w:t>K=5</w:t>
+      </w:r>
+      <w:r>
+        <w:rPr>
+          <w:rFonts w:cs="Times New Roman" w:hint="eastAsia"/>
+          <w:szCs w:val="21"/>
+        </w:rPr>
+        <w:t>的训练准确率</w:t>
+      </w:r>
+    </w:p>
+    <w:p>
+      <w:pPr>
+        <w:spacing w:line="360" w:lineRule="auto"/>
+        <w:rPr>
+          <w:rFonts w:cs="Times New Roman"/>
+          <w:sz w:val="24"/>
+        </w:rPr>
+      </w:pPr>
+      <w:r>
+        <w:rPr>
+          <w:rFonts w:cs="Times New Roman"/>
+          <w:noProof/>
+          <w:sz w:val="24"/>
+        </w:rPr>
+        <w:lastRenderedPageBreak/>
+        <w:drawing>
+          <wp:inline distT="0" distB="0" distL="0" distR="0" wp14:anchorId="7492B003" wp14:editId="5DB04E21">
+            <wp:extent cx="5274310" cy="794385"/>
+            <wp:effectExtent l="0" t="0" r="8890" b="0"/>
+            <wp:docPr id="17" name="Picture 17"/>
             <wp:cNvGraphicFramePr>
               <a:graphicFrameLocks xmlns:a="http://schemas.openxmlformats.org/drawingml/2006/main" noChangeAspect="1"/>
             </wp:cNvGraphicFramePr>
@@ -17736,7 +19818,7 @@
                   <pic:spPr>
                     <a:xfrm>
                       <a:off x="0" y="0"/>
-                      <a:ext cx="5274310" cy="819150"/>
+                      <a:ext cx="5274310" cy="794385"/>
                     </a:xfrm>
                     <a:prstGeom prst="rect">
                       <a:avLst/>
@@ -17755,43 +19837,50 @@
         <w:ind w:firstLine="480"/>
         <w:rPr>
           <w:rFonts w:cs="Times New Roman"/>
+          <w:sz w:val="24"/>
+        </w:rPr>
+      </w:pPr>
+      <w:r>
+        <w:rPr>
+          <w:rFonts w:cs="Times New Roman" w:hint="eastAsia"/>
+          <w:sz w:val="24"/>
+        </w:rPr>
+        <w:t xml:space="preserve">   </w:t>
+      </w:r>
+      <w:r>
+        <w:rPr>
+          <w:rFonts w:cs="Times New Roman" w:hint="eastAsia"/>
           <w:szCs w:val="21"/>
         </w:rPr>
-      </w:pPr>
-      <w:r>
-        <w:rPr>
-          <w:rFonts w:cs="Times New Roman" w:hint="eastAsia"/>
-          <w:sz w:val="24"/>
-        </w:rPr>
-        <w:t xml:space="preserve">   </w:t>
-      </w:r>
-      <w:r>
-        <w:rPr>
-          <w:rFonts w:cs="Times New Roman" w:hint="eastAsia"/>
+        <w:t>图</w:t>
+      </w:r>
+      <w:r>
+        <w:rPr>
+          <w:rFonts w:cs="Times New Roman"/>
           <w:szCs w:val="21"/>
         </w:rPr>
-        <w:t>图</w:t>
-      </w:r>
-      <w:r>
-        <w:rPr>
-          <w:rFonts w:cs="Times New Roman"/>
+        <w:t>4</w:t>
+      </w:r>
+      <w:r>
+        <w:rPr>
+          <w:rFonts w:cs="Times New Roman" w:hint="eastAsia"/>
           <w:szCs w:val="21"/>
         </w:rPr>
-        <w:t>4</w:t>
-      </w:r>
-      <w:r>
-        <w:rPr>
-          <w:rFonts w:cs="Times New Roman" w:hint="eastAsia"/>
+        <w:t>-</w:t>
+      </w:r>
+      <w:r>
+        <w:rPr>
+          <w:rFonts w:cs="Times New Roman"/>
           <w:szCs w:val="21"/>
         </w:rPr>
-        <w:t>-</w:t>
-      </w:r>
-      <w:r>
-        <w:rPr>
-          <w:rFonts w:cs="Times New Roman"/>
+        <w:t>5</w:t>
+      </w:r>
+      <w:r>
+        <w:rPr>
+          <w:rFonts w:cs="Times New Roman" w:hint="eastAsia"/>
           <w:szCs w:val="21"/>
         </w:rPr>
-        <w:t>4</w:t>
+        <w:t xml:space="preserve"> </w:t>
       </w:r>
       <w:r>
         <w:rPr>
@@ -17805,7 +19894,7 @@
           <w:rFonts w:cs="Times New Roman" w:hint="eastAsia"/>
           <w:szCs w:val="21"/>
         </w:rPr>
-        <w:t xml:space="preserve"> KNN</w:t>
+        <w:t>KNN</w:t>
       </w:r>
       <w:r>
         <w:rPr>
@@ -17833,7 +19922,7 @@
           <w:rFonts w:cs="Times New Roman"/>
           <w:szCs w:val="21"/>
         </w:rPr>
-        <w:t>K=5</w:t>
+        <w:t>K=6</w:t>
       </w:r>
       <w:r>
         <w:rPr>
@@ -17857,12 +19946,11 @@
           <w:noProof/>
           <w:sz w:val="24"/>
         </w:rPr>
-        <w:lastRenderedPageBreak/>
         <w:drawing>
-          <wp:inline distT="0" distB="0" distL="0" distR="0" wp14:anchorId="7492B003" wp14:editId="5DB04E21">
-            <wp:extent cx="5274310" cy="794385"/>
-            <wp:effectExtent l="0" t="0" r="8890" b="0"/>
-            <wp:docPr id="17" name="Picture 17"/>
+          <wp:inline distT="0" distB="0" distL="0" distR="0" wp14:anchorId="61234CF0" wp14:editId="3EFD159F">
+            <wp:extent cx="5274310" cy="804545"/>
+            <wp:effectExtent l="0" t="0" r="8890" b="8255"/>
+            <wp:docPr id="18" name="Picture 18"/>
             <wp:cNvGraphicFramePr>
               <a:graphicFrameLocks xmlns:a="http://schemas.openxmlformats.org/drawingml/2006/main" noChangeAspect="1"/>
             </wp:cNvGraphicFramePr>
@@ -17882,7 +19970,7 @@
                   <pic:spPr>
                     <a:xfrm>
                       <a:off x="0" y="0"/>
-                      <a:ext cx="5274310" cy="794385"/>
+                      <a:ext cx="5274310" cy="804545"/>
                     </a:xfrm>
                     <a:prstGeom prst="rect">
                       <a:avLst/>
@@ -17901,7 +19989,7 @@
         <w:ind w:firstLine="480"/>
         <w:rPr>
           <w:rFonts w:cs="Times New Roman"/>
-          <w:sz w:val="24"/>
+          <w:szCs w:val="21"/>
         </w:rPr>
       </w:pPr>
       <w:r>
@@ -17937,11 +20025,11 @@
           <w:rFonts w:cs="Times New Roman"/>
           <w:szCs w:val="21"/>
         </w:rPr>
-        <w:t>5</w:t>
-      </w:r>
-      <w:r>
-        <w:rPr>
-          <w:rFonts w:cs="Times New Roman" w:hint="eastAsia"/>
+        <w:t>6</w:t>
+      </w:r>
+      <w:r>
+        <w:rPr>
+          <w:rFonts w:cs="Times New Roman"/>
           <w:szCs w:val="21"/>
         </w:rPr>
         <w:t xml:space="preserve"> </w:t>
@@ -17986,7 +20074,7 @@
           <w:rFonts w:cs="Times New Roman"/>
           <w:szCs w:val="21"/>
         </w:rPr>
-        <w:t>K=6</w:t>
+        <w:t>K=10</w:t>
       </w:r>
       <w:r>
         <w:rPr>
@@ -18011,10 +20099,10 @@
           <w:sz w:val="24"/>
         </w:rPr>
         <w:drawing>
-          <wp:inline distT="0" distB="0" distL="0" distR="0" wp14:anchorId="61234CF0" wp14:editId="3EFD159F">
-            <wp:extent cx="5274310" cy="804545"/>
-            <wp:effectExtent l="0" t="0" r="8890" b="8255"/>
-            <wp:docPr id="18" name="Picture 18"/>
+          <wp:inline distT="0" distB="0" distL="0" distR="0" wp14:anchorId="2C59CF7E" wp14:editId="533B2C3E">
+            <wp:extent cx="5274310" cy="810895"/>
+            <wp:effectExtent l="0" t="0" r="8890" b="1905"/>
+            <wp:docPr id="19" name="Picture 19"/>
             <wp:cNvGraphicFramePr>
               <a:graphicFrameLocks xmlns:a="http://schemas.openxmlformats.org/drawingml/2006/main" noChangeAspect="1"/>
             </wp:cNvGraphicFramePr>
@@ -18034,158 +20122,6 @@
                   <pic:spPr>
                     <a:xfrm>
                       <a:off x="0" y="0"/>
-                      <a:ext cx="5274310" cy="804545"/>
-                    </a:xfrm>
-                    <a:prstGeom prst="rect">
-                      <a:avLst/>
-                    </a:prstGeom>
-                  </pic:spPr>
-                </pic:pic>
-              </a:graphicData>
-            </a:graphic>
-          </wp:inline>
-        </w:drawing>
-      </w:r>
-    </w:p>
-    <w:p>
-      <w:pPr>
-        <w:spacing w:line="360" w:lineRule="auto"/>
-        <w:ind w:firstLine="480"/>
-        <w:rPr>
-          <w:rFonts w:cs="Times New Roman"/>
-          <w:szCs w:val="21"/>
-        </w:rPr>
-      </w:pPr>
-      <w:r>
-        <w:rPr>
-          <w:rFonts w:cs="Times New Roman" w:hint="eastAsia"/>
-          <w:sz w:val="24"/>
-        </w:rPr>
-        <w:t xml:space="preserve">   </w:t>
-      </w:r>
-      <w:r>
-        <w:rPr>
-          <w:rFonts w:cs="Times New Roman" w:hint="eastAsia"/>
-          <w:szCs w:val="21"/>
-        </w:rPr>
-        <w:t>图</w:t>
-      </w:r>
-      <w:r>
-        <w:rPr>
-          <w:rFonts w:cs="Times New Roman"/>
-          <w:szCs w:val="21"/>
-        </w:rPr>
-        <w:t>4</w:t>
-      </w:r>
-      <w:r>
-        <w:rPr>
-          <w:rFonts w:cs="Times New Roman" w:hint="eastAsia"/>
-          <w:szCs w:val="21"/>
-        </w:rPr>
-        <w:t>-</w:t>
-      </w:r>
-      <w:r>
-        <w:rPr>
-          <w:rFonts w:cs="Times New Roman"/>
-          <w:szCs w:val="21"/>
-        </w:rPr>
-        <w:t>6</w:t>
-      </w:r>
-      <w:r>
-        <w:rPr>
-          <w:rFonts w:cs="Times New Roman"/>
-          <w:szCs w:val="21"/>
-        </w:rPr>
-        <w:t xml:space="preserve"> </w:t>
-      </w:r>
-      <w:r>
-        <w:rPr>
-          <w:rFonts w:cs="Times New Roman"/>
-          <w:szCs w:val="21"/>
-        </w:rPr>
-        <w:t xml:space="preserve"> </w:t>
-      </w:r>
-      <w:r>
-        <w:rPr>
-          <w:rFonts w:cs="Times New Roman" w:hint="eastAsia"/>
-          <w:szCs w:val="21"/>
-        </w:rPr>
-        <w:t>KNN</w:t>
-      </w:r>
-      <w:r>
-        <w:rPr>
-          <w:rFonts w:cs="Times New Roman" w:hint="eastAsia"/>
-          <w:szCs w:val="21"/>
-        </w:rPr>
-        <w:t>算法分类</w:t>
-      </w:r>
-      <w:r>
-        <w:rPr>
-          <w:rFonts w:cs="Times New Roman"/>
-          <w:szCs w:val="21"/>
-        </w:rPr>
-        <w:t>MNIST</w:t>
-      </w:r>
-      <w:r>
-        <w:rPr>
-          <w:rFonts w:cs="Times New Roman" w:hint="eastAsia"/>
-          <w:szCs w:val="21"/>
-        </w:rPr>
-        <w:t>数据选择</w:t>
-      </w:r>
-      <w:r>
-        <w:rPr>
-          <w:rFonts w:cs="Times New Roman"/>
-          <w:szCs w:val="21"/>
-        </w:rPr>
-        <w:t>K=10</w:t>
-      </w:r>
-      <w:r>
-        <w:rPr>
-          <w:rFonts w:cs="Times New Roman" w:hint="eastAsia"/>
-          <w:szCs w:val="21"/>
-        </w:rPr>
-        <w:t>的训练准确率</w:t>
-      </w:r>
-    </w:p>
-    <w:p>
-      <w:pPr>
-        <w:spacing w:line="360" w:lineRule="auto"/>
-        <w:rPr>
-          <w:rFonts w:cs="Times New Roman"/>
-          <w:sz w:val="24"/>
-        </w:rPr>
-      </w:pPr>
-      <w:r>
-        <w:rPr>
-          <w:rFonts w:cs="Times New Roman"/>
-          <w:noProof/>
-          <w:sz w:val="24"/>
-        </w:rPr>
-        <w:drawing>
-          <wp:inline distT="0" distB="0" distL="0" distR="0" wp14:anchorId="2C59CF7E" wp14:editId="533B2C3E">
-            <wp:extent cx="5274310" cy="810895"/>
-            <wp:effectExtent l="0" t="0" r="8890" b="1905"/>
-            <wp:docPr id="19" name="Picture 19"/>
-            <wp:cNvGraphicFramePr>
-              <a:graphicFrameLocks xmlns:a="http://schemas.openxmlformats.org/drawingml/2006/main" noChangeAspect="1"/>
-            </wp:cNvGraphicFramePr>
-            <a:graphic xmlns:a="http://schemas.openxmlformats.org/drawingml/2006/main">
-              <a:graphicData uri="http://schemas.openxmlformats.org/drawingml/2006/picture">
-                <pic:pic xmlns:pic="http://schemas.openxmlformats.org/drawingml/2006/picture">
-                  <pic:nvPicPr>
-                    <pic:cNvPr id="1" name=""/>
-                    <pic:cNvPicPr/>
-                  </pic:nvPicPr>
-                  <pic:blipFill>
-                    <a:blip r:embed="rId23"/>
-                    <a:stretch>
-                      <a:fillRect/>
-                    </a:stretch>
-                  </pic:blipFill>
-                  <pic:spPr>
-                    <a:xfrm>
-                      <a:off x="0" y="0"/>
                       <a:ext cx="5274310" cy="810895"/>
                     </a:xfrm>
                     <a:prstGeom prst="rect">
@@ -19377,7 +21313,23 @@
           <w:rFonts w:cs="Times New Roman"/>
           <w:sz w:val="24"/>
         </w:rPr>
-        <w:t>’rbf’</w:t>
+        <w:t>’</w:t>
+      </w:r>
+      <w:proofErr w:type="spellStart"/>
+      <w:r>
+        <w:rPr>
+          <w:rFonts w:cs="Times New Roman"/>
+          <w:sz w:val="24"/>
+        </w:rPr>
+        <w:t>rbf</w:t>
+      </w:r>
+      <w:proofErr w:type="spellEnd"/>
+      <w:r>
+        <w:rPr>
+          <w:rFonts w:cs="Times New Roman"/>
+          <w:sz w:val="24"/>
+        </w:rPr>
+        <w:t>’</w:t>
       </w:r>
       <w:r>
         <w:rPr>
@@ -19580,7 +21532,23 @@
           <w:rFonts w:cs="Times New Roman"/>
           <w:sz w:val="24"/>
         </w:rPr>
-        <w:t>’rbf’</w:t>
+        <w:t>’</w:t>
+      </w:r>
+      <w:proofErr w:type="spellStart"/>
+      <w:r>
+        <w:rPr>
+          <w:rFonts w:cs="Times New Roman"/>
+          <w:sz w:val="24"/>
+        </w:rPr>
+        <w:t>rbf</w:t>
+      </w:r>
+      <w:proofErr w:type="spellEnd"/>
+      <w:r>
+        <w:rPr>
+          <w:rFonts w:cs="Times New Roman"/>
+          <w:sz w:val="24"/>
+        </w:rPr>
+        <w:t>’</w:t>
       </w:r>
       <w:r>
         <w:rPr>
@@ -19837,7 +21805,39 @@
         <w:ind w:firstLineChars="0"/>
       </w:pPr>
       <w:r>
-        <w:t>Y. LeCun, L. Bottou, Y. Bengio and P. Haffner: Gradient-Based Learning Applied to Document Recognition, Proceedings of the IEEE, 86(11):2278-2324, November 1998</w:t>
+        <w:t xml:space="preserve">Y. </w:t>
+      </w:r>
+      <w:proofErr w:type="spellStart"/>
+      <w:r>
+        <w:t>LeCun</w:t>
+      </w:r>
+      <w:proofErr w:type="spellEnd"/>
+      <w:r>
+        <w:t xml:space="preserve">, L. </w:t>
+      </w:r>
+      <w:proofErr w:type="spellStart"/>
+      <w:r>
+        <w:t>Bottou</w:t>
+      </w:r>
+      <w:proofErr w:type="spellEnd"/>
+      <w:r>
+        <w:t xml:space="preserve">, Y. </w:t>
+      </w:r>
+      <w:proofErr w:type="spellStart"/>
+      <w:r>
+        <w:t>Bengio</w:t>
+      </w:r>
+      <w:proofErr w:type="spellEnd"/>
+      <w:r>
+        <w:t xml:space="preserve"> and P. </w:t>
+      </w:r>
+      <w:proofErr w:type="spellStart"/>
+      <w:r>
+        <w:t>Haffner</w:t>
+      </w:r>
+      <w:proofErr w:type="spellEnd"/>
+      <w:r>
+        <w:t>: Gradient-Based Learning Applied to Document Recognition, Proceedings of the IEEE, 86(11):2278-2324, November 1998</w:t>
       </w:r>
     </w:p>
     <w:p>
@@ -19850,7 +21850,7 @@
         <w:spacing w:line="360" w:lineRule="auto"/>
         <w:ind w:firstLineChars="0"/>
       </w:pPr>
-      <w:hyperlink r:id="rId24" w:history="1">
+      <w:hyperlink r:id="rId23" w:history="1">
         <w:r>
           <w:rPr>
             <w:rStyle w:val="Hyperlink"/>
@@ -19908,7 +21908,7 @@
         <w:spacing w:line="360" w:lineRule="auto"/>
         <w:ind w:firstLineChars="0"/>
       </w:pPr>
-      <w:hyperlink r:id="rId25" w:history="1">
+      <w:hyperlink r:id="rId24" w:history="1">
         <w:r>
           <w:rPr>
             <w:rStyle w:val="Hyperlink"/>
@@ -19927,7 +21927,7 @@
         <w:spacing w:line="360" w:lineRule="auto"/>
         <w:ind w:firstLineChars="0"/>
       </w:pPr>
-      <w:hyperlink r:id="rId26" w:history="1">
+      <w:hyperlink r:id="rId25" w:history="1">
         <w:r>
           <w:rPr>
             <w:rStyle w:val="Hyperlink"/>
@@ -20054,7 +22054,7 @@
       </w:pPr>
     </w:p>
     <w:sectPr>
-      <w:footerReference w:type="default" r:id="rId27"/>
+      <w:footerReference w:type="default" r:id="rId26"/>
       <w:pgSz w:w="11906" w:h="16838"/>
       <w:pgMar w:top="1440" w:right="1797" w:bottom="1440" w:left="1797" w:header="851" w:footer="992" w:gutter="0"/>
       <w:pgNumType w:start="0"/>
@@ -20116,7 +22116,7 @@
             <w:noProof/>
             <w:lang w:val="zh-CN"/>
           </w:rPr>
-          <w:t>3</w:t>
+          <w:t>4</w:t>
         </w:r>
         <w:r>
           <w:fldChar w:fldCharType="end"/>
@@ -20669,6 +22669,7 @@
     <w:lsdException w:name="HTML Sample" w:semiHidden="1" w:unhideWhenUsed="1"/>
     <w:lsdException w:name="HTML Typewriter" w:semiHidden="1" w:unhideWhenUsed="1"/>
     <w:lsdException w:name="HTML Variable" w:semiHidden="1" w:unhideWhenUsed="1"/>
+    <w:lsdException w:name="Normal Table" w:semiHidden="1" w:unhideWhenUsed="1"/>
     <w:lsdException w:name="annotation subject" w:semiHidden="1" w:unhideWhenUsed="1"/>
     <w:lsdException w:name="No List" w:semiHidden="1" w:unhideWhenUsed="1"/>
     <w:lsdException w:name="Outline List 1" w:semiHidden="1" w:unhideWhenUsed="1"/>
@@ -20714,9 +22715,11 @@
     <w:lsdException w:name="Table Subtle 1" w:semiHidden="1" w:unhideWhenUsed="1"/>
     <w:lsdException w:name="Table Subtle 2" w:semiHidden="1" w:unhideWhenUsed="1"/>
     <w:lsdException w:name="Table Web 1" w:semiHidden="1" w:unhideWhenUsed="1"/>
+    <w:lsdException w:name="Table Web 2" w:semiHidden="1" w:unhideWhenUsed="1"/>
     <w:lsdException w:name="Table Web 3" w:semiHidden="1" w:unhideWhenUsed="1"/>
     <w:lsdException w:name="Balloon Text" w:semiHidden="1" w:unhideWhenUsed="1"/>
     <w:lsdException w:name="Table Grid" w:uiPriority="39"/>
+    <w:lsdException w:name="Table Theme" w:semiHidden="1" w:unhideWhenUsed="1"/>
     <w:lsdException w:name="Placeholder Text" w:semiHidden="1"/>
     <w:lsdException w:name="No Spacing" w:uiPriority="1" w:qFormat="1"/>
     <w:lsdException w:name="Light Shading" w:uiPriority="60"/>
@@ -21706,7 +23709,7 @@
 </file>
 
 <file path=customXml/itemProps1.xml><?xml version="1.0" encoding="utf-8"?>
-<ds:datastoreItem xmlns:ds="http://schemas.openxmlformats.org/officeDocument/2006/customXml" ds:itemID="{FFE88249-9BD2-574C-9E0A-3EC2350A95DB}">
+<ds:datastoreItem xmlns:ds="http://schemas.openxmlformats.org/officeDocument/2006/customXml" ds:itemID="{0B81D5B1-41C5-9242-B29A-6A43A3D09B53}">
   <ds:schemaRefs>
     <ds:schemaRef ds:uri="http://schemas.openxmlformats.org/officeDocument/2006/bibliography"/>
   </ds:schemaRefs>
